--- a/SWEN_670_Documentation/Milestone 3/Test Suites/User Profile/NASA Gamify User Profile Test Summary Report v1.docx
+++ b/SWEN_670_Documentation/Milestone 3/Test Suites/User Profile/NASA Gamify User Profile Test Summary Report v1.docx
@@ -1320,8 +1320,6 @@
                 <w:color w:val="000000"/>
               </w:rPr>
             </w:pPr>
-            <w:bookmarkStart w:id="0" w:name="_GoBack"/>
-            <w:bookmarkEnd w:id="0"/>
             <w:r>
               <w:rPr>
                 <w:rFonts w:ascii="Calibri" w:eastAsia="Times New Roman" w:hAnsi="Calibri" w:cs="Calibri"/>
@@ -1545,26 +1543,18 @@
           <w:rFonts w:ascii="Calibri" w:hAnsi="Calibri"/>
         </w:rPr>
       </w:pPr>
-      <w:bookmarkStart w:id="1" w:name="_Toc510014224"/>
+      <w:bookmarkStart w:id="0" w:name="_Toc510014224"/>
       <w:r>
         <w:rPr>
           <w:rFonts w:ascii="Calibri" w:hAnsi="Calibri"/>
         </w:rPr>
         <w:t>Introduction</w:t>
       </w:r>
-      <w:bookmarkEnd w:id="1"/>
+      <w:bookmarkEnd w:id="0"/>
     </w:p>
     <w:p>
       <w:r>
-        <w:t xml:space="preserve">The purpose of this document is to test </w:t>
-      </w:r>
-      <w:proofErr w:type="gramStart"/>
-      <w:r>
-        <w:t>all of</w:t>
-      </w:r>
-      <w:proofErr w:type="gramEnd"/>
-      <w:r>
-        <w:t xml:space="preserve"> the scripts in the </w:t>
+        <w:t xml:space="preserve">The purpose of this document is to test all of the scripts in the </w:t>
       </w:r>
       <w:r>
         <w:t>User Profile</w:t>
@@ -1595,14 +1585,14 @@
           <w:rFonts w:ascii="Calibri" w:hAnsi="Calibri"/>
         </w:rPr>
       </w:pPr>
-      <w:bookmarkStart w:id="2" w:name="_Toc510014225"/>
+      <w:bookmarkStart w:id="1" w:name="_Toc510014225"/>
       <w:r>
         <w:rPr>
           <w:rFonts w:ascii="Calibri" w:hAnsi="Calibri"/>
         </w:rPr>
         <w:t>Test Summary</w:t>
       </w:r>
-      <w:bookmarkEnd w:id="2"/>
+      <w:bookmarkEnd w:id="1"/>
     </w:p>
     <w:p>
       <w:r>
@@ -1622,7 +1612,7 @@
           <w:rFonts w:ascii="Calibri" w:hAnsi="Calibri"/>
         </w:rPr>
       </w:pPr>
-      <w:bookmarkStart w:id="3" w:name="_Toc510014226"/>
+      <w:bookmarkStart w:id="2" w:name="_Toc510014226"/>
       <w:r>
         <w:rPr>
           <w:rFonts w:ascii="Calibri" w:hAnsi="Calibri"/>
@@ -1635,7 +1625,7 @@
         </w:rPr>
         <w:t>User Profile Badges New</w:t>
       </w:r>
-      <w:bookmarkEnd w:id="3"/>
+      <w:bookmarkEnd w:id="2"/>
     </w:p>
     <w:p>
       <w:pPr>
@@ -1734,14 +1724,14 @@
           <w:rFonts w:ascii="Calibri" w:hAnsi="Calibri"/>
         </w:rPr>
       </w:pPr>
-      <w:bookmarkStart w:id="4" w:name="_Toc510014227"/>
+      <w:bookmarkStart w:id="3" w:name="_Toc510014227"/>
       <w:r>
         <w:rPr>
           <w:rFonts w:ascii="Calibri" w:hAnsi="Calibri"/>
         </w:rPr>
         <w:t>Test Script</w:t>
       </w:r>
-      <w:bookmarkEnd w:id="4"/>
+      <w:bookmarkEnd w:id="3"/>
     </w:p>
     <w:p>
       <w:pPr>
@@ -2212,17 +2202,8 @@
                 <w:rFonts w:ascii="Calibri" w:eastAsia="Times New Roman" w:hAnsi="Calibri" w:cs="Times New Roman"/>
                 <w:color w:val="000000"/>
               </w:rPr>
-              <w:t xml:space="preserve"> home page </w:t>
-            </w:r>
-            <w:proofErr w:type="gramStart"/>
-            <w:r>
-              <w:rPr>
-                <w:rFonts w:ascii="Calibri" w:eastAsia="Times New Roman" w:hAnsi="Calibri" w:cs="Times New Roman"/>
-                <w:color w:val="000000"/>
-              </w:rPr>
-              <w:t>opens up</w:t>
-            </w:r>
-            <w:proofErr w:type="gramEnd"/>
+              <w:t xml:space="preserve"> home page opens up</w:t>
+            </w:r>
           </w:p>
         </w:tc>
         <w:tc>
@@ -2470,6 +2451,8 @@
                 <w:color w:val="000000"/>
               </w:rPr>
             </w:pPr>
+            <w:bookmarkStart w:id="4" w:name="_GoBack"/>
+            <w:bookmarkEnd w:id="4"/>
             <w:r>
               <w:rPr>
                 <w:rFonts w:ascii="Calibri" w:eastAsia="Times New Roman" w:hAnsi="Calibri" w:cs="Times New Roman"/>
@@ -2503,7 +2486,91 @@
                 <w:rFonts w:ascii="Calibri" w:eastAsia="Times New Roman" w:hAnsi="Calibri" w:cs="Times New Roman"/>
                 <w:color w:val="000000"/>
               </w:rPr>
-              <w:t>Ensure that an email was received with the subject “My Wiki email address confirmation” to Test1@localhost</w:t>
+              <w:t>Create a user with the following Username, Password, Email address, and Real name (respectively):</w:t>
+            </w:r>
+          </w:p>
+          <w:p>
+            <w:pPr>
+              <w:pStyle w:val="ListParagraph"/>
+              <w:numPr>
+                <w:ilvl w:val="0"/>
+                <w:numId w:val="4"/>
+              </w:numPr>
+              <w:spacing w:after="0" w:line="240" w:lineRule="auto"/>
+              <w:rPr>
+                <w:rFonts w:ascii="Calibri" w:eastAsia="Times New Roman" w:hAnsi="Calibri" w:cs="Times New Roman"/>
+                <w:color w:val="000000"/>
+              </w:rPr>
+            </w:pPr>
+            <w:r>
+              <w:rPr>
+                <w:rFonts w:ascii="Calibri" w:eastAsia="Times New Roman" w:hAnsi="Calibri" w:cs="Times New Roman"/>
+                <w:color w:val="000000"/>
+              </w:rPr>
+              <w:t>Test1</w:t>
+            </w:r>
+          </w:p>
+          <w:p>
+            <w:pPr>
+              <w:pStyle w:val="ListParagraph"/>
+              <w:numPr>
+                <w:ilvl w:val="0"/>
+                <w:numId w:val="4"/>
+              </w:numPr>
+              <w:spacing w:after="0" w:line="240" w:lineRule="auto"/>
+              <w:rPr>
+                <w:rFonts w:ascii="Calibri" w:eastAsia="Times New Roman" w:hAnsi="Calibri" w:cs="Times New Roman"/>
+                <w:color w:val="000000"/>
+              </w:rPr>
+            </w:pPr>
+            <w:r>
+              <w:rPr>
+                <w:rFonts w:ascii="Calibri" w:eastAsia="Times New Roman" w:hAnsi="Calibri" w:cs="Times New Roman"/>
+                <w:color w:val="000000"/>
+              </w:rPr>
+              <w:t>Test123</w:t>
+            </w:r>
+          </w:p>
+          <w:p>
+            <w:pPr>
+              <w:pStyle w:val="ListParagraph"/>
+              <w:numPr>
+                <w:ilvl w:val="0"/>
+                <w:numId w:val="4"/>
+              </w:numPr>
+              <w:spacing w:after="0" w:line="240" w:lineRule="auto"/>
+              <w:rPr>
+                <w:rFonts w:ascii="Calibri" w:eastAsia="Times New Roman" w:hAnsi="Calibri" w:cs="Times New Roman"/>
+                <w:color w:val="000000"/>
+              </w:rPr>
+            </w:pPr>
+            <w:r>
+              <w:rPr>
+                <w:rFonts w:ascii="Calibri" w:eastAsia="Times New Roman" w:hAnsi="Calibri" w:cs="Times New Roman"/>
+                <w:color w:val="000000"/>
+              </w:rPr>
+              <w:t>Test1@localhost</w:t>
+            </w:r>
+          </w:p>
+          <w:p>
+            <w:pPr>
+              <w:pStyle w:val="ListParagraph"/>
+              <w:numPr>
+                <w:ilvl w:val="0"/>
+                <w:numId w:val="4"/>
+              </w:numPr>
+              <w:spacing w:after="0" w:line="240" w:lineRule="auto"/>
+              <w:rPr>
+                <w:rFonts w:ascii="Calibri" w:eastAsia="Times New Roman" w:hAnsi="Calibri" w:cs="Times New Roman"/>
+                <w:color w:val="000000"/>
+              </w:rPr>
+            </w:pPr>
+            <w:r>
+              <w:rPr>
+                <w:rFonts w:ascii="Calibri" w:eastAsia="Times New Roman" w:hAnsi="Calibri" w:cs="Times New Roman"/>
+                <w:color w:val="000000"/>
+              </w:rPr>
+              <w:t>Test 1</w:t>
             </w:r>
           </w:p>
         </w:tc>
@@ -2531,7 +2598,7 @@
                 <w:rFonts w:ascii="Calibri" w:eastAsia="Times New Roman" w:hAnsi="Calibri" w:cs="Times New Roman"/>
                 <w:color w:val="000000"/>
               </w:rPr>
-              <w:t>Email was received with the subject “My Wiki email address confirmation” to Test1@localhost</w:t>
+              <w:t>The “Welcome, Test1!” &lt;h1&gt; tag appears on a new page</w:t>
             </w:r>
           </w:p>
         </w:tc>
@@ -2630,6 +2697,7 @@
                 <w:rFonts w:ascii="Calibri" w:eastAsia="Times New Roman" w:hAnsi="Calibri" w:cs="Times New Roman"/>
                 <w:color w:val="000000"/>
               </w:rPr>
+              <w:lastRenderedPageBreak/>
               <w:t>4</w:t>
             </w:r>
           </w:p>
@@ -2658,15 +2726,472 @@
                 <w:rFonts w:ascii="Calibri" w:eastAsia="Times New Roman" w:hAnsi="Calibri" w:cs="Times New Roman"/>
                 <w:color w:val="000000"/>
               </w:rPr>
-              <w:t xml:space="preserve">Create a user with the following Username, Password, Email address, and Real </w:t>
-            </w:r>
-            <w:r>
-              <w:rPr>
-                <w:rFonts w:ascii="Calibri" w:eastAsia="Times New Roman" w:hAnsi="Calibri" w:cs="Times New Roman"/>
-                <w:color w:val="000000"/>
-              </w:rPr>
-              <w:lastRenderedPageBreak/>
-              <w:t>name (respectively):</w:t>
+              <w:t>Ensure that an email was received with the subject “My Wiki email address confirmation” to Test1@localhost</w:t>
+            </w:r>
+          </w:p>
+        </w:tc>
+        <w:tc>
+          <w:tcPr>
+            <w:tcW w:w="1980" w:type="dxa"/>
+            <w:tcBorders>
+              <w:top w:val="single" w:sz="4" w:space="0" w:color="00000A"/>
+              <w:left w:val="single" w:sz="4" w:space="0" w:color="00000A"/>
+              <w:bottom w:val="single" w:sz="4" w:space="0" w:color="00000A"/>
+              <w:right w:val="single" w:sz="4" w:space="0" w:color="00000A"/>
+            </w:tcBorders>
+            <w:shd w:val="clear" w:color="auto" w:fill="auto"/>
+          </w:tcPr>
+          <w:p>
+            <w:pPr>
+              <w:spacing w:after="0" w:line="240" w:lineRule="auto"/>
+              <w:rPr>
+                <w:rFonts w:ascii="Calibri" w:eastAsia="Times New Roman" w:hAnsi="Calibri" w:cs="Times New Roman"/>
+                <w:color w:val="000000"/>
+              </w:rPr>
+            </w:pPr>
+            <w:r>
+              <w:rPr>
+                <w:rFonts w:ascii="Calibri" w:eastAsia="Times New Roman" w:hAnsi="Calibri" w:cs="Times New Roman"/>
+                <w:color w:val="000000"/>
+              </w:rPr>
+              <w:t>Email was received with the subject “My Wiki email address confirmation” to Test1@localhost</w:t>
+            </w:r>
+          </w:p>
+        </w:tc>
+        <w:tc>
+          <w:tcPr>
+            <w:tcW w:w="1530" w:type="dxa"/>
+            <w:tcBorders>
+              <w:top w:val="single" w:sz="4" w:space="0" w:color="00000A"/>
+              <w:left w:val="single" w:sz="4" w:space="0" w:color="00000A"/>
+              <w:bottom w:val="single" w:sz="4" w:space="0" w:color="00000A"/>
+              <w:right w:val="single" w:sz="4" w:space="0" w:color="00000A"/>
+            </w:tcBorders>
+            <w:shd w:val="clear" w:color="auto" w:fill="auto"/>
+          </w:tcPr>
+          <w:p>
+            <w:pPr>
+              <w:spacing w:after="0" w:line="240" w:lineRule="auto"/>
+              <w:rPr>
+                <w:rFonts w:ascii="Calibri" w:eastAsia="Times New Roman" w:hAnsi="Calibri" w:cs="Times New Roman"/>
+                <w:color w:val="000000"/>
+              </w:rPr>
+            </w:pPr>
+          </w:p>
+        </w:tc>
+        <w:tc>
+          <w:tcPr>
+            <w:tcW w:w="1710" w:type="dxa"/>
+            <w:tcBorders>
+              <w:top w:val="single" w:sz="4" w:space="0" w:color="00000A"/>
+              <w:left w:val="single" w:sz="4" w:space="0" w:color="00000A"/>
+              <w:bottom w:val="single" w:sz="4" w:space="0" w:color="00000A"/>
+              <w:right w:val="single" w:sz="4" w:space="0" w:color="00000A"/>
+            </w:tcBorders>
+            <w:shd w:val="clear" w:color="auto" w:fill="auto"/>
+          </w:tcPr>
+          <w:p>
+            <w:pPr>
+              <w:spacing w:after="0" w:line="240" w:lineRule="auto"/>
+              <w:rPr>
+                <w:rFonts w:ascii="Calibri" w:eastAsia="Times New Roman" w:hAnsi="Calibri" w:cs="Times New Roman"/>
+                <w:color w:val="000000"/>
+              </w:rPr>
+            </w:pPr>
+          </w:p>
+        </w:tc>
+        <w:tc>
+          <w:tcPr>
+            <w:tcW w:w="2610" w:type="dxa"/>
+            <w:tcBorders>
+              <w:top w:val="single" w:sz="4" w:space="0" w:color="00000A"/>
+              <w:left w:val="single" w:sz="4" w:space="0" w:color="00000A"/>
+              <w:bottom w:val="single" w:sz="4" w:space="0" w:color="00000A"/>
+              <w:right w:val="single" w:sz="4" w:space="0" w:color="00000A"/>
+            </w:tcBorders>
+            <w:shd w:val="clear" w:color="auto" w:fill="auto"/>
+          </w:tcPr>
+          <w:p>
+            <w:pPr>
+              <w:spacing w:after="0" w:line="240" w:lineRule="auto"/>
+              <w:rPr>
+                <w:rFonts w:ascii="Calibri" w:eastAsia="Times New Roman" w:hAnsi="Calibri" w:cs="Times New Roman"/>
+                <w:color w:val="000000"/>
+              </w:rPr>
+            </w:pPr>
+          </w:p>
+        </w:tc>
+      </w:tr>
+      <w:tr>
+        <w:trPr>
+          <w:trHeight w:val="293"/>
+        </w:trPr>
+        <w:tc>
+          <w:tcPr>
+            <w:tcW w:w="725" w:type="dxa"/>
+            <w:tcBorders>
+              <w:top w:val="single" w:sz="4" w:space="0" w:color="00000A"/>
+              <w:left w:val="single" w:sz="4" w:space="0" w:color="00000A"/>
+              <w:bottom w:val="single" w:sz="4" w:space="0" w:color="00000A"/>
+              <w:right w:val="single" w:sz="4" w:space="0" w:color="00000A"/>
+            </w:tcBorders>
+            <w:shd w:val="clear" w:color="auto" w:fill="auto"/>
+            <w:tcMar>
+              <w:left w:w="93" w:type="dxa"/>
+            </w:tcMar>
+          </w:tcPr>
+          <w:p>
+            <w:pPr>
+              <w:spacing w:after="0" w:line="240" w:lineRule="auto"/>
+              <w:rPr>
+                <w:rFonts w:ascii="Calibri" w:eastAsia="Times New Roman" w:hAnsi="Calibri" w:cs="Times New Roman"/>
+                <w:color w:val="000000"/>
+              </w:rPr>
+            </w:pPr>
+            <w:r>
+              <w:rPr>
+                <w:rFonts w:ascii="Calibri" w:eastAsia="Times New Roman" w:hAnsi="Calibri" w:cs="Times New Roman"/>
+                <w:color w:val="000000"/>
+              </w:rPr>
+              <w:t>5</w:t>
+            </w:r>
+          </w:p>
+        </w:tc>
+        <w:tc>
+          <w:tcPr>
+            <w:tcW w:w="1890" w:type="dxa"/>
+            <w:tcBorders>
+              <w:top w:val="single" w:sz="4" w:space="0" w:color="00000A"/>
+              <w:left w:val="single" w:sz="4" w:space="0" w:color="00000A"/>
+              <w:bottom w:val="single" w:sz="4" w:space="0" w:color="00000A"/>
+              <w:right w:val="single" w:sz="4" w:space="0" w:color="00000A"/>
+            </w:tcBorders>
+            <w:shd w:val="clear" w:color="auto" w:fill="auto"/>
+          </w:tcPr>
+          <w:p>
+            <w:pPr>
+              <w:spacing w:after="0" w:line="240" w:lineRule="auto"/>
+              <w:rPr>
+                <w:rFonts w:ascii="Calibri" w:eastAsia="Times New Roman" w:hAnsi="Calibri" w:cs="Times New Roman"/>
+                <w:color w:val="000000"/>
+              </w:rPr>
+            </w:pPr>
+            <w:r>
+              <w:rPr>
+                <w:rFonts w:ascii="Calibri" w:eastAsia="Times New Roman" w:hAnsi="Calibri" w:cs="Times New Roman"/>
+                <w:color w:val="000000"/>
+              </w:rPr>
+              <w:t>Click “Log out” in the top right-hand side of the page</w:t>
+            </w:r>
+          </w:p>
+        </w:tc>
+        <w:tc>
+          <w:tcPr>
+            <w:tcW w:w="1980" w:type="dxa"/>
+            <w:tcBorders>
+              <w:top w:val="single" w:sz="4" w:space="0" w:color="00000A"/>
+              <w:left w:val="single" w:sz="4" w:space="0" w:color="00000A"/>
+              <w:bottom w:val="single" w:sz="4" w:space="0" w:color="00000A"/>
+              <w:right w:val="single" w:sz="4" w:space="0" w:color="00000A"/>
+            </w:tcBorders>
+            <w:shd w:val="clear" w:color="auto" w:fill="auto"/>
+          </w:tcPr>
+          <w:p>
+            <w:pPr>
+              <w:spacing w:after="0" w:line="240" w:lineRule="auto"/>
+              <w:rPr>
+                <w:rFonts w:ascii="Calibri" w:eastAsia="Times New Roman" w:hAnsi="Calibri" w:cs="Times New Roman"/>
+                <w:color w:val="000000"/>
+              </w:rPr>
+            </w:pPr>
+            <w:r>
+              <w:rPr>
+                <w:rFonts w:ascii="Calibri" w:eastAsia="Times New Roman" w:hAnsi="Calibri" w:cs="Times New Roman"/>
+                <w:color w:val="000000"/>
+              </w:rPr>
+              <w:t>The “Log out” &lt;h1&gt; tag appears on a new page</w:t>
+            </w:r>
+          </w:p>
+        </w:tc>
+        <w:tc>
+          <w:tcPr>
+            <w:tcW w:w="1530" w:type="dxa"/>
+            <w:tcBorders>
+              <w:top w:val="single" w:sz="4" w:space="0" w:color="00000A"/>
+              <w:left w:val="single" w:sz="4" w:space="0" w:color="00000A"/>
+              <w:bottom w:val="single" w:sz="4" w:space="0" w:color="00000A"/>
+              <w:right w:val="single" w:sz="4" w:space="0" w:color="00000A"/>
+            </w:tcBorders>
+            <w:shd w:val="clear" w:color="auto" w:fill="auto"/>
+          </w:tcPr>
+          <w:p>
+            <w:pPr>
+              <w:spacing w:after="0" w:line="240" w:lineRule="auto"/>
+              <w:rPr>
+                <w:rFonts w:ascii="Calibri" w:eastAsia="Times New Roman" w:hAnsi="Calibri" w:cs="Times New Roman"/>
+                <w:color w:val="000000"/>
+              </w:rPr>
+            </w:pPr>
+          </w:p>
+        </w:tc>
+        <w:tc>
+          <w:tcPr>
+            <w:tcW w:w="1710" w:type="dxa"/>
+            <w:tcBorders>
+              <w:top w:val="single" w:sz="4" w:space="0" w:color="00000A"/>
+              <w:left w:val="single" w:sz="4" w:space="0" w:color="00000A"/>
+              <w:bottom w:val="single" w:sz="4" w:space="0" w:color="00000A"/>
+              <w:right w:val="single" w:sz="4" w:space="0" w:color="00000A"/>
+            </w:tcBorders>
+            <w:shd w:val="clear" w:color="auto" w:fill="auto"/>
+          </w:tcPr>
+          <w:p>
+            <w:pPr>
+              <w:spacing w:after="0" w:line="240" w:lineRule="auto"/>
+              <w:rPr>
+                <w:rFonts w:ascii="Calibri" w:eastAsia="Times New Roman" w:hAnsi="Calibri" w:cs="Times New Roman"/>
+                <w:color w:val="000000"/>
+              </w:rPr>
+            </w:pPr>
+          </w:p>
+        </w:tc>
+        <w:tc>
+          <w:tcPr>
+            <w:tcW w:w="2610" w:type="dxa"/>
+            <w:tcBorders>
+              <w:top w:val="single" w:sz="4" w:space="0" w:color="00000A"/>
+              <w:left w:val="single" w:sz="4" w:space="0" w:color="00000A"/>
+              <w:bottom w:val="single" w:sz="4" w:space="0" w:color="00000A"/>
+              <w:right w:val="single" w:sz="4" w:space="0" w:color="00000A"/>
+            </w:tcBorders>
+            <w:shd w:val="clear" w:color="auto" w:fill="auto"/>
+          </w:tcPr>
+          <w:p>
+            <w:pPr>
+              <w:spacing w:after="0" w:line="240" w:lineRule="auto"/>
+              <w:rPr>
+                <w:rFonts w:ascii="Calibri" w:eastAsia="Times New Roman" w:hAnsi="Calibri" w:cs="Times New Roman"/>
+                <w:color w:val="000000"/>
+              </w:rPr>
+            </w:pPr>
+          </w:p>
+        </w:tc>
+      </w:tr>
+      <w:tr>
+        <w:trPr>
+          <w:trHeight w:val="293"/>
+        </w:trPr>
+        <w:tc>
+          <w:tcPr>
+            <w:tcW w:w="725" w:type="dxa"/>
+            <w:tcBorders>
+              <w:top w:val="single" w:sz="4" w:space="0" w:color="00000A"/>
+              <w:left w:val="single" w:sz="4" w:space="0" w:color="00000A"/>
+              <w:bottom w:val="single" w:sz="4" w:space="0" w:color="00000A"/>
+              <w:right w:val="single" w:sz="4" w:space="0" w:color="00000A"/>
+            </w:tcBorders>
+            <w:shd w:val="clear" w:color="auto" w:fill="auto"/>
+            <w:tcMar>
+              <w:left w:w="93" w:type="dxa"/>
+            </w:tcMar>
+          </w:tcPr>
+          <w:p>
+            <w:pPr>
+              <w:spacing w:after="0" w:line="240" w:lineRule="auto"/>
+              <w:rPr>
+                <w:rFonts w:ascii="Calibri" w:eastAsia="Times New Roman" w:hAnsi="Calibri" w:cs="Times New Roman"/>
+                <w:color w:val="000000"/>
+              </w:rPr>
+            </w:pPr>
+            <w:r>
+              <w:rPr>
+                <w:rFonts w:ascii="Calibri" w:eastAsia="Times New Roman" w:hAnsi="Calibri" w:cs="Times New Roman"/>
+                <w:color w:val="000000"/>
+              </w:rPr>
+              <w:t>6</w:t>
+            </w:r>
+          </w:p>
+        </w:tc>
+        <w:tc>
+          <w:tcPr>
+            <w:tcW w:w="1890" w:type="dxa"/>
+            <w:tcBorders>
+              <w:top w:val="single" w:sz="4" w:space="0" w:color="00000A"/>
+              <w:left w:val="single" w:sz="4" w:space="0" w:color="00000A"/>
+              <w:bottom w:val="single" w:sz="4" w:space="0" w:color="00000A"/>
+              <w:right w:val="single" w:sz="4" w:space="0" w:color="00000A"/>
+            </w:tcBorders>
+            <w:shd w:val="clear" w:color="auto" w:fill="auto"/>
+          </w:tcPr>
+          <w:p>
+            <w:pPr>
+              <w:spacing w:after="0" w:line="240" w:lineRule="auto"/>
+              <w:rPr>
+                <w:rFonts w:ascii="Calibri" w:eastAsia="Times New Roman" w:hAnsi="Calibri" w:cs="Times New Roman"/>
+                <w:color w:val="000000"/>
+              </w:rPr>
+            </w:pPr>
+            <w:r>
+              <w:rPr>
+                <w:rFonts w:ascii="Calibri" w:eastAsia="Times New Roman" w:hAnsi="Calibri" w:cs="Times New Roman"/>
+                <w:color w:val="000000"/>
+              </w:rPr>
+              <w:t>Click on the Create account” link on the top right-hand side of the screen</w:t>
+            </w:r>
+          </w:p>
+        </w:tc>
+        <w:tc>
+          <w:tcPr>
+            <w:tcW w:w="1980" w:type="dxa"/>
+            <w:tcBorders>
+              <w:top w:val="single" w:sz="4" w:space="0" w:color="00000A"/>
+              <w:left w:val="single" w:sz="4" w:space="0" w:color="00000A"/>
+              <w:bottom w:val="single" w:sz="4" w:space="0" w:color="00000A"/>
+              <w:right w:val="single" w:sz="4" w:space="0" w:color="00000A"/>
+            </w:tcBorders>
+            <w:shd w:val="clear" w:color="auto" w:fill="auto"/>
+          </w:tcPr>
+          <w:p>
+            <w:pPr>
+              <w:spacing w:after="0" w:line="240" w:lineRule="auto"/>
+              <w:rPr>
+                <w:rFonts w:ascii="Calibri" w:eastAsia="Times New Roman" w:hAnsi="Calibri" w:cs="Times New Roman"/>
+                <w:color w:val="000000"/>
+              </w:rPr>
+            </w:pPr>
+            <w:r>
+              <w:rPr>
+                <w:rFonts w:ascii="Calibri" w:eastAsia="Times New Roman" w:hAnsi="Calibri" w:cs="Times New Roman"/>
+                <w:color w:val="000000"/>
+              </w:rPr>
+              <w:t>The Create account page loads</w:t>
+            </w:r>
+          </w:p>
+        </w:tc>
+        <w:tc>
+          <w:tcPr>
+            <w:tcW w:w="1530" w:type="dxa"/>
+            <w:tcBorders>
+              <w:top w:val="single" w:sz="4" w:space="0" w:color="00000A"/>
+              <w:left w:val="single" w:sz="4" w:space="0" w:color="00000A"/>
+              <w:bottom w:val="single" w:sz="4" w:space="0" w:color="00000A"/>
+              <w:right w:val="single" w:sz="4" w:space="0" w:color="00000A"/>
+            </w:tcBorders>
+            <w:shd w:val="clear" w:color="auto" w:fill="auto"/>
+          </w:tcPr>
+          <w:p>
+            <w:pPr>
+              <w:spacing w:after="0" w:line="240" w:lineRule="auto"/>
+              <w:rPr>
+                <w:rFonts w:ascii="Calibri" w:eastAsia="Times New Roman" w:hAnsi="Calibri" w:cs="Times New Roman"/>
+                <w:color w:val="000000"/>
+              </w:rPr>
+            </w:pPr>
+          </w:p>
+        </w:tc>
+        <w:tc>
+          <w:tcPr>
+            <w:tcW w:w="1710" w:type="dxa"/>
+            <w:tcBorders>
+              <w:top w:val="single" w:sz="4" w:space="0" w:color="00000A"/>
+              <w:left w:val="single" w:sz="4" w:space="0" w:color="00000A"/>
+              <w:bottom w:val="single" w:sz="4" w:space="0" w:color="00000A"/>
+              <w:right w:val="single" w:sz="4" w:space="0" w:color="00000A"/>
+            </w:tcBorders>
+            <w:shd w:val="clear" w:color="auto" w:fill="auto"/>
+          </w:tcPr>
+          <w:p>
+            <w:pPr>
+              <w:spacing w:after="0" w:line="240" w:lineRule="auto"/>
+              <w:rPr>
+                <w:rFonts w:ascii="Calibri" w:eastAsia="Times New Roman" w:hAnsi="Calibri" w:cs="Times New Roman"/>
+                <w:color w:val="000000"/>
+              </w:rPr>
+            </w:pPr>
+          </w:p>
+        </w:tc>
+        <w:tc>
+          <w:tcPr>
+            <w:tcW w:w="2610" w:type="dxa"/>
+            <w:tcBorders>
+              <w:top w:val="single" w:sz="4" w:space="0" w:color="00000A"/>
+              <w:left w:val="single" w:sz="4" w:space="0" w:color="00000A"/>
+              <w:bottom w:val="single" w:sz="4" w:space="0" w:color="00000A"/>
+              <w:right w:val="single" w:sz="4" w:space="0" w:color="00000A"/>
+            </w:tcBorders>
+            <w:shd w:val="clear" w:color="auto" w:fill="auto"/>
+          </w:tcPr>
+          <w:p>
+            <w:pPr>
+              <w:spacing w:after="0" w:line="240" w:lineRule="auto"/>
+              <w:rPr>
+                <w:rFonts w:ascii="Calibri" w:eastAsia="Times New Roman" w:hAnsi="Calibri" w:cs="Times New Roman"/>
+                <w:color w:val="000000"/>
+              </w:rPr>
+            </w:pPr>
+          </w:p>
+        </w:tc>
+      </w:tr>
+      <w:tr>
+        <w:trPr>
+          <w:trHeight w:val="293"/>
+        </w:trPr>
+        <w:tc>
+          <w:tcPr>
+            <w:tcW w:w="725" w:type="dxa"/>
+            <w:tcBorders>
+              <w:top w:val="single" w:sz="4" w:space="0" w:color="00000A"/>
+              <w:left w:val="single" w:sz="4" w:space="0" w:color="00000A"/>
+              <w:bottom w:val="single" w:sz="4" w:space="0" w:color="00000A"/>
+              <w:right w:val="single" w:sz="4" w:space="0" w:color="00000A"/>
+            </w:tcBorders>
+            <w:shd w:val="clear" w:color="auto" w:fill="auto"/>
+            <w:tcMar>
+              <w:left w:w="93" w:type="dxa"/>
+            </w:tcMar>
+          </w:tcPr>
+          <w:p>
+            <w:pPr>
+              <w:spacing w:after="0" w:line="240" w:lineRule="auto"/>
+              <w:rPr>
+                <w:rFonts w:ascii="Calibri" w:eastAsia="Times New Roman" w:hAnsi="Calibri" w:cs="Times New Roman"/>
+                <w:color w:val="000000"/>
+              </w:rPr>
+            </w:pPr>
+            <w:r>
+              <w:rPr>
+                <w:rFonts w:ascii="Calibri" w:eastAsia="Times New Roman" w:hAnsi="Calibri" w:cs="Times New Roman"/>
+                <w:color w:val="000000"/>
+              </w:rPr>
+              <w:t>7</w:t>
+            </w:r>
+          </w:p>
+        </w:tc>
+        <w:tc>
+          <w:tcPr>
+            <w:tcW w:w="1890" w:type="dxa"/>
+            <w:tcBorders>
+              <w:top w:val="single" w:sz="4" w:space="0" w:color="00000A"/>
+              <w:left w:val="single" w:sz="4" w:space="0" w:color="00000A"/>
+              <w:bottom w:val="single" w:sz="4" w:space="0" w:color="00000A"/>
+              <w:right w:val="single" w:sz="4" w:space="0" w:color="00000A"/>
+            </w:tcBorders>
+            <w:shd w:val="clear" w:color="auto" w:fill="auto"/>
+          </w:tcPr>
+          <w:p>
+            <w:pPr>
+              <w:spacing w:after="0" w:line="240" w:lineRule="auto"/>
+              <w:rPr>
+                <w:rFonts w:ascii="Calibri" w:eastAsia="Times New Roman" w:hAnsi="Calibri" w:cs="Times New Roman"/>
+                <w:color w:val="000000"/>
+              </w:rPr>
+            </w:pPr>
+            <w:r>
+              <w:rPr>
+                <w:rFonts w:ascii="Calibri" w:eastAsia="Times New Roman" w:hAnsi="Calibri" w:cs="Times New Roman"/>
+                <w:color w:val="000000"/>
+              </w:rPr>
+              <w:t>Create a user with the following Username, Password, and Email address (respectively):</w:t>
             </w:r>
           </w:p>
           <w:p>
@@ -2687,7 +3212,7 @@
                 <w:rFonts w:ascii="Calibri" w:eastAsia="Times New Roman" w:hAnsi="Calibri" w:cs="Times New Roman"/>
                 <w:color w:val="000000"/>
               </w:rPr>
-              <w:t>Test1</w:t>
+              <w:t>Test2</w:t>
             </w:r>
           </w:p>
           <w:p>
@@ -2729,7 +3254,790 @@
                 <w:rFonts w:ascii="Calibri" w:eastAsia="Times New Roman" w:hAnsi="Calibri" w:cs="Times New Roman"/>
                 <w:color w:val="000000"/>
               </w:rPr>
-              <w:t>Test1@localhost</w:t>
+              <w:t>Test2@localhost</w:t>
+            </w:r>
+          </w:p>
+        </w:tc>
+        <w:tc>
+          <w:tcPr>
+            <w:tcW w:w="1980" w:type="dxa"/>
+            <w:tcBorders>
+              <w:top w:val="single" w:sz="4" w:space="0" w:color="00000A"/>
+              <w:left w:val="single" w:sz="4" w:space="0" w:color="00000A"/>
+              <w:bottom w:val="single" w:sz="4" w:space="0" w:color="00000A"/>
+              <w:right w:val="single" w:sz="4" w:space="0" w:color="00000A"/>
+            </w:tcBorders>
+            <w:shd w:val="clear" w:color="auto" w:fill="auto"/>
+          </w:tcPr>
+          <w:p>
+            <w:pPr>
+              <w:spacing w:after="0" w:line="240" w:lineRule="auto"/>
+              <w:rPr>
+                <w:rFonts w:ascii="Calibri" w:eastAsia="Times New Roman" w:hAnsi="Calibri" w:cs="Times New Roman"/>
+                <w:color w:val="000000"/>
+              </w:rPr>
+            </w:pPr>
+            <w:r>
+              <w:rPr>
+                <w:rFonts w:ascii="Calibri" w:eastAsia="Times New Roman" w:hAnsi="Calibri" w:cs="Times New Roman"/>
+                <w:color w:val="000000"/>
+              </w:rPr>
+              <w:t>The “Welcome, Test2!” &lt;h1&gt; tag appears on a new page</w:t>
+            </w:r>
+          </w:p>
+        </w:tc>
+        <w:tc>
+          <w:tcPr>
+            <w:tcW w:w="1530" w:type="dxa"/>
+            <w:tcBorders>
+              <w:top w:val="single" w:sz="4" w:space="0" w:color="00000A"/>
+              <w:left w:val="single" w:sz="4" w:space="0" w:color="00000A"/>
+              <w:bottom w:val="single" w:sz="4" w:space="0" w:color="00000A"/>
+              <w:right w:val="single" w:sz="4" w:space="0" w:color="00000A"/>
+            </w:tcBorders>
+            <w:shd w:val="clear" w:color="auto" w:fill="auto"/>
+          </w:tcPr>
+          <w:p>
+            <w:pPr>
+              <w:spacing w:after="0" w:line="240" w:lineRule="auto"/>
+              <w:rPr>
+                <w:rFonts w:ascii="Calibri" w:eastAsia="Times New Roman" w:hAnsi="Calibri" w:cs="Times New Roman"/>
+                <w:color w:val="000000"/>
+              </w:rPr>
+            </w:pPr>
+          </w:p>
+        </w:tc>
+        <w:tc>
+          <w:tcPr>
+            <w:tcW w:w="1710" w:type="dxa"/>
+            <w:tcBorders>
+              <w:top w:val="single" w:sz="4" w:space="0" w:color="00000A"/>
+              <w:left w:val="single" w:sz="4" w:space="0" w:color="00000A"/>
+              <w:bottom w:val="single" w:sz="4" w:space="0" w:color="00000A"/>
+              <w:right w:val="single" w:sz="4" w:space="0" w:color="00000A"/>
+            </w:tcBorders>
+            <w:shd w:val="clear" w:color="auto" w:fill="auto"/>
+          </w:tcPr>
+          <w:p>
+            <w:pPr>
+              <w:spacing w:after="0" w:line="240" w:lineRule="auto"/>
+              <w:rPr>
+                <w:rFonts w:ascii="Calibri" w:eastAsia="Times New Roman" w:hAnsi="Calibri" w:cs="Times New Roman"/>
+                <w:color w:val="000000"/>
+              </w:rPr>
+            </w:pPr>
+          </w:p>
+        </w:tc>
+        <w:tc>
+          <w:tcPr>
+            <w:tcW w:w="2610" w:type="dxa"/>
+            <w:tcBorders>
+              <w:top w:val="single" w:sz="4" w:space="0" w:color="00000A"/>
+              <w:left w:val="single" w:sz="4" w:space="0" w:color="00000A"/>
+              <w:bottom w:val="single" w:sz="4" w:space="0" w:color="00000A"/>
+              <w:right w:val="single" w:sz="4" w:space="0" w:color="00000A"/>
+            </w:tcBorders>
+            <w:shd w:val="clear" w:color="auto" w:fill="auto"/>
+          </w:tcPr>
+          <w:p>
+            <w:pPr>
+              <w:spacing w:after="0" w:line="240" w:lineRule="auto"/>
+              <w:rPr>
+                <w:rFonts w:ascii="Calibri" w:eastAsia="Times New Roman" w:hAnsi="Calibri" w:cs="Times New Roman"/>
+                <w:color w:val="000000"/>
+              </w:rPr>
+            </w:pPr>
+          </w:p>
+        </w:tc>
+      </w:tr>
+      <w:tr>
+        <w:trPr>
+          <w:trHeight w:val="293"/>
+        </w:trPr>
+        <w:tc>
+          <w:tcPr>
+            <w:tcW w:w="725" w:type="dxa"/>
+            <w:tcBorders>
+              <w:top w:val="single" w:sz="4" w:space="0" w:color="00000A"/>
+              <w:left w:val="single" w:sz="4" w:space="0" w:color="00000A"/>
+              <w:bottom w:val="single" w:sz="4" w:space="0" w:color="00000A"/>
+              <w:right w:val="single" w:sz="4" w:space="0" w:color="00000A"/>
+            </w:tcBorders>
+            <w:shd w:val="clear" w:color="auto" w:fill="auto"/>
+            <w:tcMar>
+              <w:left w:w="93" w:type="dxa"/>
+            </w:tcMar>
+          </w:tcPr>
+          <w:p>
+            <w:pPr>
+              <w:spacing w:after="0" w:line="240" w:lineRule="auto"/>
+              <w:rPr>
+                <w:rFonts w:ascii="Calibri" w:eastAsia="Times New Roman" w:hAnsi="Calibri" w:cs="Times New Roman"/>
+                <w:color w:val="000000"/>
+              </w:rPr>
+            </w:pPr>
+            <w:r>
+              <w:rPr>
+                <w:rFonts w:ascii="Calibri" w:eastAsia="Times New Roman" w:hAnsi="Calibri" w:cs="Times New Roman"/>
+                <w:color w:val="000000"/>
+              </w:rPr>
+              <w:t>8</w:t>
+            </w:r>
+          </w:p>
+        </w:tc>
+        <w:tc>
+          <w:tcPr>
+            <w:tcW w:w="1890" w:type="dxa"/>
+            <w:tcBorders>
+              <w:top w:val="single" w:sz="4" w:space="0" w:color="00000A"/>
+              <w:left w:val="single" w:sz="4" w:space="0" w:color="00000A"/>
+              <w:bottom w:val="single" w:sz="4" w:space="0" w:color="00000A"/>
+              <w:right w:val="single" w:sz="4" w:space="0" w:color="00000A"/>
+            </w:tcBorders>
+            <w:shd w:val="clear" w:color="auto" w:fill="auto"/>
+          </w:tcPr>
+          <w:p>
+            <w:pPr>
+              <w:spacing w:after="0" w:line="240" w:lineRule="auto"/>
+              <w:rPr>
+                <w:rFonts w:ascii="Calibri" w:eastAsia="Times New Roman" w:hAnsi="Calibri" w:cs="Times New Roman"/>
+                <w:color w:val="000000"/>
+              </w:rPr>
+            </w:pPr>
+            <w:r>
+              <w:rPr>
+                <w:rFonts w:ascii="Calibri" w:eastAsia="Times New Roman" w:hAnsi="Calibri" w:cs="Times New Roman"/>
+                <w:color w:val="000000"/>
+              </w:rPr>
+              <w:t>Ensure that an email was received with the subject “My Wiki email address confirmation” to Test2@localhost</w:t>
+            </w:r>
+          </w:p>
+        </w:tc>
+        <w:tc>
+          <w:tcPr>
+            <w:tcW w:w="1980" w:type="dxa"/>
+            <w:tcBorders>
+              <w:top w:val="single" w:sz="4" w:space="0" w:color="00000A"/>
+              <w:left w:val="single" w:sz="4" w:space="0" w:color="00000A"/>
+              <w:bottom w:val="single" w:sz="4" w:space="0" w:color="00000A"/>
+              <w:right w:val="single" w:sz="4" w:space="0" w:color="00000A"/>
+            </w:tcBorders>
+            <w:shd w:val="clear" w:color="auto" w:fill="auto"/>
+          </w:tcPr>
+          <w:p>
+            <w:pPr>
+              <w:spacing w:after="0" w:line="240" w:lineRule="auto"/>
+              <w:rPr>
+                <w:rFonts w:ascii="Calibri" w:eastAsia="Times New Roman" w:hAnsi="Calibri" w:cs="Times New Roman"/>
+                <w:color w:val="000000"/>
+              </w:rPr>
+            </w:pPr>
+            <w:r>
+              <w:rPr>
+                <w:rFonts w:ascii="Calibri" w:eastAsia="Times New Roman" w:hAnsi="Calibri" w:cs="Times New Roman"/>
+                <w:color w:val="000000"/>
+              </w:rPr>
+              <w:t>Email was received with the subject “My Wiki email address confirmation” to Test2@localhost</w:t>
+            </w:r>
+          </w:p>
+        </w:tc>
+        <w:tc>
+          <w:tcPr>
+            <w:tcW w:w="1530" w:type="dxa"/>
+            <w:tcBorders>
+              <w:top w:val="single" w:sz="4" w:space="0" w:color="00000A"/>
+              <w:left w:val="single" w:sz="4" w:space="0" w:color="00000A"/>
+              <w:bottom w:val="single" w:sz="4" w:space="0" w:color="00000A"/>
+              <w:right w:val="single" w:sz="4" w:space="0" w:color="00000A"/>
+            </w:tcBorders>
+            <w:shd w:val="clear" w:color="auto" w:fill="auto"/>
+          </w:tcPr>
+          <w:p>
+            <w:pPr>
+              <w:spacing w:after="0" w:line="240" w:lineRule="auto"/>
+              <w:rPr>
+                <w:rFonts w:ascii="Calibri" w:eastAsia="Times New Roman" w:hAnsi="Calibri" w:cs="Times New Roman"/>
+                <w:color w:val="000000"/>
+              </w:rPr>
+            </w:pPr>
+          </w:p>
+        </w:tc>
+        <w:tc>
+          <w:tcPr>
+            <w:tcW w:w="1710" w:type="dxa"/>
+            <w:tcBorders>
+              <w:top w:val="single" w:sz="4" w:space="0" w:color="00000A"/>
+              <w:left w:val="single" w:sz="4" w:space="0" w:color="00000A"/>
+              <w:bottom w:val="single" w:sz="4" w:space="0" w:color="00000A"/>
+              <w:right w:val="single" w:sz="4" w:space="0" w:color="00000A"/>
+            </w:tcBorders>
+            <w:shd w:val="clear" w:color="auto" w:fill="auto"/>
+          </w:tcPr>
+          <w:p>
+            <w:pPr>
+              <w:spacing w:after="0" w:line="240" w:lineRule="auto"/>
+              <w:rPr>
+                <w:rFonts w:ascii="Calibri" w:eastAsia="Times New Roman" w:hAnsi="Calibri" w:cs="Times New Roman"/>
+                <w:color w:val="000000"/>
+              </w:rPr>
+            </w:pPr>
+          </w:p>
+        </w:tc>
+        <w:tc>
+          <w:tcPr>
+            <w:tcW w:w="2610" w:type="dxa"/>
+            <w:tcBorders>
+              <w:top w:val="single" w:sz="4" w:space="0" w:color="00000A"/>
+              <w:left w:val="single" w:sz="4" w:space="0" w:color="00000A"/>
+              <w:bottom w:val="single" w:sz="4" w:space="0" w:color="00000A"/>
+              <w:right w:val="single" w:sz="4" w:space="0" w:color="00000A"/>
+            </w:tcBorders>
+            <w:shd w:val="clear" w:color="auto" w:fill="auto"/>
+          </w:tcPr>
+          <w:p>
+            <w:pPr>
+              <w:spacing w:after="0" w:line="240" w:lineRule="auto"/>
+              <w:rPr>
+                <w:rFonts w:ascii="Calibri" w:eastAsia="Times New Roman" w:hAnsi="Calibri" w:cs="Times New Roman"/>
+                <w:color w:val="000000"/>
+              </w:rPr>
+            </w:pPr>
+          </w:p>
+        </w:tc>
+      </w:tr>
+      <w:tr>
+        <w:trPr>
+          <w:trHeight w:val="293"/>
+        </w:trPr>
+        <w:tc>
+          <w:tcPr>
+            <w:tcW w:w="725" w:type="dxa"/>
+            <w:tcBorders>
+              <w:top w:val="single" w:sz="4" w:space="0" w:color="00000A"/>
+              <w:left w:val="single" w:sz="4" w:space="0" w:color="00000A"/>
+              <w:bottom w:val="single" w:sz="4" w:space="0" w:color="00000A"/>
+              <w:right w:val="single" w:sz="4" w:space="0" w:color="00000A"/>
+            </w:tcBorders>
+            <w:shd w:val="clear" w:color="auto" w:fill="auto"/>
+            <w:tcMar>
+              <w:left w:w="93" w:type="dxa"/>
+            </w:tcMar>
+          </w:tcPr>
+          <w:p>
+            <w:pPr>
+              <w:spacing w:after="0" w:line="240" w:lineRule="auto"/>
+              <w:rPr>
+                <w:rFonts w:ascii="Calibri" w:eastAsia="Times New Roman" w:hAnsi="Calibri" w:cs="Times New Roman"/>
+                <w:color w:val="000000"/>
+              </w:rPr>
+            </w:pPr>
+            <w:r>
+              <w:rPr>
+                <w:rFonts w:ascii="Calibri" w:eastAsia="Times New Roman" w:hAnsi="Calibri" w:cs="Times New Roman"/>
+                <w:color w:val="000000"/>
+              </w:rPr>
+              <w:t>9</w:t>
+            </w:r>
+          </w:p>
+        </w:tc>
+        <w:tc>
+          <w:tcPr>
+            <w:tcW w:w="1890" w:type="dxa"/>
+            <w:tcBorders>
+              <w:top w:val="single" w:sz="4" w:space="0" w:color="00000A"/>
+              <w:left w:val="single" w:sz="4" w:space="0" w:color="00000A"/>
+              <w:bottom w:val="single" w:sz="4" w:space="0" w:color="00000A"/>
+              <w:right w:val="single" w:sz="4" w:space="0" w:color="00000A"/>
+            </w:tcBorders>
+            <w:shd w:val="clear" w:color="auto" w:fill="auto"/>
+          </w:tcPr>
+          <w:p>
+            <w:pPr>
+              <w:spacing w:after="0" w:line="240" w:lineRule="auto"/>
+              <w:rPr>
+                <w:rFonts w:ascii="Calibri" w:eastAsia="Times New Roman" w:hAnsi="Calibri" w:cs="Times New Roman"/>
+                <w:color w:val="000000"/>
+              </w:rPr>
+            </w:pPr>
+            <w:r>
+              <w:rPr>
+                <w:rFonts w:ascii="Calibri" w:eastAsia="Times New Roman" w:hAnsi="Calibri" w:cs="Times New Roman"/>
+                <w:color w:val="000000"/>
+              </w:rPr>
+              <w:t>Click on the first link within this email which contains the email confirmation link</w:t>
+            </w:r>
+          </w:p>
+        </w:tc>
+        <w:tc>
+          <w:tcPr>
+            <w:tcW w:w="1980" w:type="dxa"/>
+            <w:tcBorders>
+              <w:top w:val="single" w:sz="4" w:space="0" w:color="00000A"/>
+              <w:left w:val="single" w:sz="4" w:space="0" w:color="00000A"/>
+              <w:bottom w:val="single" w:sz="4" w:space="0" w:color="00000A"/>
+              <w:right w:val="single" w:sz="4" w:space="0" w:color="00000A"/>
+            </w:tcBorders>
+            <w:shd w:val="clear" w:color="auto" w:fill="auto"/>
+          </w:tcPr>
+          <w:p>
+            <w:pPr>
+              <w:spacing w:after="0" w:line="240" w:lineRule="auto"/>
+              <w:rPr>
+                <w:rFonts w:ascii="Calibri" w:eastAsia="Times New Roman" w:hAnsi="Calibri" w:cs="Times New Roman"/>
+                <w:color w:val="000000"/>
+              </w:rPr>
+            </w:pPr>
+            <w:r>
+              <w:rPr>
+                <w:rFonts w:ascii="Calibri" w:eastAsia="Times New Roman" w:hAnsi="Calibri" w:cs="Times New Roman"/>
+                <w:color w:val="000000"/>
+              </w:rPr>
+              <w:t>A “Confirm email address” &lt;h1&gt; tag appears on a new page</w:t>
+            </w:r>
+          </w:p>
+        </w:tc>
+        <w:tc>
+          <w:tcPr>
+            <w:tcW w:w="1530" w:type="dxa"/>
+            <w:tcBorders>
+              <w:top w:val="single" w:sz="4" w:space="0" w:color="00000A"/>
+              <w:left w:val="single" w:sz="4" w:space="0" w:color="00000A"/>
+              <w:bottom w:val="single" w:sz="4" w:space="0" w:color="00000A"/>
+              <w:right w:val="single" w:sz="4" w:space="0" w:color="00000A"/>
+            </w:tcBorders>
+            <w:shd w:val="clear" w:color="auto" w:fill="auto"/>
+          </w:tcPr>
+          <w:p>
+            <w:pPr>
+              <w:spacing w:after="0" w:line="240" w:lineRule="auto"/>
+              <w:rPr>
+                <w:rFonts w:ascii="Calibri" w:eastAsia="Times New Roman" w:hAnsi="Calibri" w:cs="Times New Roman"/>
+                <w:color w:val="000000"/>
+              </w:rPr>
+            </w:pPr>
+          </w:p>
+        </w:tc>
+        <w:tc>
+          <w:tcPr>
+            <w:tcW w:w="1710" w:type="dxa"/>
+            <w:tcBorders>
+              <w:top w:val="single" w:sz="4" w:space="0" w:color="00000A"/>
+              <w:left w:val="single" w:sz="4" w:space="0" w:color="00000A"/>
+              <w:bottom w:val="single" w:sz="4" w:space="0" w:color="00000A"/>
+              <w:right w:val="single" w:sz="4" w:space="0" w:color="00000A"/>
+            </w:tcBorders>
+            <w:shd w:val="clear" w:color="auto" w:fill="auto"/>
+          </w:tcPr>
+          <w:p>
+            <w:pPr>
+              <w:spacing w:after="0" w:line="240" w:lineRule="auto"/>
+              <w:rPr>
+                <w:rFonts w:ascii="Calibri" w:eastAsia="Times New Roman" w:hAnsi="Calibri" w:cs="Times New Roman"/>
+                <w:color w:val="000000"/>
+              </w:rPr>
+            </w:pPr>
+          </w:p>
+        </w:tc>
+        <w:tc>
+          <w:tcPr>
+            <w:tcW w:w="2610" w:type="dxa"/>
+            <w:tcBorders>
+              <w:top w:val="single" w:sz="4" w:space="0" w:color="00000A"/>
+              <w:left w:val="single" w:sz="4" w:space="0" w:color="00000A"/>
+              <w:bottom w:val="single" w:sz="4" w:space="0" w:color="00000A"/>
+              <w:right w:val="single" w:sz="4" w:space="0" w:color="00000A"/>
+            </w:tcBorders>
+            <w:shd w:val="clear" w:color="auto" w:fill="auto"/>
+          </w:tcPr>
+          <w:p>
+            <w:pPr>
+              <w:spacing w:after="0" w:line="240" w:lineRule="auto"/>
+              <w:rPr>
+                <w:rFonts w:ascii="Calibri" w:eastAsia="Times New Roman" w:hAnsi="Calibri" w:cs="Times New Roman"/>
+                <w:color w:val="000000"/>
+              </w:rPr>
+            </w:pPr>
+          </w:p>
+        </w:tc>
+      </w:tr>
+      <w:tr>
+        <w:trPr>
+          <w:trHeight w:val="293"/>
+        </w:trPr>
+        <w:tc>
+          <w:tcPr>
+            <w:tcW w:w="725" w:type="dxa"/>
+            <w:tcBorders>
+              <w:top w:val="single" w:sz="4" w:space="0" w:color="00000A"/>
+              <w:left w:val="single" w:sz="4" w:space="0" w:color="00000A"/>
+              <w:bottom w:val="single" w:sz="4" w:space="0" w:color="00000A"/>
+              <w:right w:val="single" w:sz="4" w:space="0" w:color="00000A"/>
+            </w:tcBorders>
+            <w:shd w:val="clear" w:color="auto" w:fill="auto"/>
+            <w:tcMar>
+              <w:left w:w="93" w:type="dxa"/>
+            </w:tcMar>
+          </w:tcPr>
+          <w:p>
+            <w:pPr>
+              <w:spacing w:after="0" w:line="240" w:lineRule="auto"/>
+              <w:rPr>
+                <w:rFonts w:ascii="Calibri" w:eastAsia="Times New Roman" w:hAnsi="Calibri" w:cs="Times New Roman"/>
+                <w:color w:val="000000"/>
+              </w:rPr>
+            </w:pPr>
+            <w:r>
+              <w:rPr>
+                <w:rFonts w:ascii="Calibri" w:eastAsia="Times New Roman" w:hAnsi="Calibri" w:cs="Times New Roman"/>
+                <w:color w:val="000000"/>
+              </w:rPr>
+              <w:t>10</w:t>
+            </w:r>
+          </w:p>
+        </w:tc>
+        <w:tc>
+          <w:tcPr>
+            <w:tcW w:w="1890" w:type="dxa"/>
+            <w:tcBorders>
+              <w:top w:val="single" w:sz="4" w:space="0" w:color="00000A"/>
+              <w:left w:val="single" w:sz="4" w:space="0" w:color="00000A"/>
+              <w:bottom w:val="single" w:sz="4" w:space="0" w:color="00000A"/>
+              <w:right w:val="single" w:sz="4" w:space="0" w:color="00000A"/>
+            </w:tcBorders>
+            <w:shd w:val="clear" w:color="auto" w:fill="auto"/>
+          </w:tcPr>
+          <w:p>
+            <w:pPr>
+              <w:spacing w:after="0" w:line="240" w:lineRule="auto"/>
+              <w:rPr>
+                <w:rFonts w:ascii="Calibri" w:eastAsia="Times New Roman" w:hAnsi="Calibri" w:cs="Times New Roman"/>
+                <w:color w:val="000000"/>
+              </w:rPr>
+            </w:pPr>
+            <w:r>
+              <w:rPr>
+                <w:rFonts w:ascii="Calibri" w:eastAsia="Times New Roman" w:hAnsi="Calibri" w:cs="Times New Roman"/>
+                <w:color w:val="000000"/>
+              </w:rPr>
+              <w:t>Click “Log out” in the top right-hand side of the page</w:t>
+            </w:r>
+          </w:p>
+        </w:tc>
+        <w:tc>
+          <w:tcPr>
+            <w:tcW w:w="1980" w:type="dxa"/>
+            <w:tcBorders>
+              <w:top w:val="single" w:sz="4" w:space="0" w:color="00000A"/>
+              <w:left w:val="single" w:sz="4" w:space="0" w:color="00000A"/>
+              <w:bottom w:val="single" w:sz="4" w:space="0" w:color="00000A"/>
+              <w:right w:val="single" w:sz="4" w:space="0" w:color="00000A"/>
+            </w:tcBorders>
+            <w:shd w:val="clear" w:color="auto" w:fill="auto"/>
+          </w:tcPr>
+          <w:p>
+            <w:pPr>
+              <w:spacing w:after="0" w:line="240" w:lineRule="auto"/>
+              <w:rPr>
+                <w:rFonts w:ascii="Calibri" w:eastAsia="Times New Roman" w:hAnsi="Calibri" w:cs="Times New Roman"/>
+                <w:color w:val="000000"/>
+              </w:rPr>
+            </w:pPr>
+            <w:r>
+              <w:rPr>
+                <w:rFonts w:ascii="Calibri" w:eastAsia="Times New Roman" w:hAnsi="Calibri" w:cs="Times New Roman"/>
+                <w:color w:val="000000"/>
+              </w:rPr>
+              <w:t>The “Log out” &lt;h1&gt; tag appears on a new page</w:t>
+            </w:r>
+          </w:p>
+        </w:tc>
+        <w:tc>
+          <w:tcPr>
+            <w:tcW w:w="1530" w:type="dxa"/>
+            <w:tcBorders>
+              <w:top w:val="single" w:sz="4" w:space="0" w:color="00000A"/>
+              <w:left w:val="single" w:sz="4" w:space="0" w:color="00000A"/>
+              <w:bottom w:val="single" w:sz="4" w:space="0" w:color="00000A"/>
+              <w:right w:val="single" w:sz="4" w:space="0" w:color="00000A"/>
+            </w:tcBorders>
+            <w:shd w:val="clear" w:color="auto" w:fill="auto"/>
+          </w:tcPr>
+          <w:p>
+            <w:pPr>
+              <w:spacing w:after="0" w:line="240" w:lineRule="auto"/>
+              <w:rPr>
+                <w:rFonts w:ascii="Calibri" w:eastAsia="Times New Roman" w:hAnsi="Calibri" w:cs="Times New Roman"/>
+                <w:color w:val="000000"/>
+              </w:rPr>
+            </w:pPr>
+          </w:p>
+        </w:tc>
+        <w:tc>
+          <w:tcPr>
+            <w:tcW w:w="1710" w:type="dxa"/>
+            <w:tcBorders>
+              <w:top w:val="single" w:sz="4" w:space="0" w:color="00000A"/>
+              <w:left w:val="single" w:sz="4" w:space="0" w:color="00000A"/>
+              <w:bottom w:val="single" w:sz="4" w:space="0" w:color="00000A"/>
+              <w:right w:val="single" w:sz="4" w:space="0" w:color="00000A"/>
+            </w:tcBorders>
+            <w:shd w:val="clear" w:color="auto" w:fill="auto"/>
+          </w:tcPr>
+          <w:p>
+            <w:pPr>
+              <w:spacing w:after="0" w:line="240" w:lineRule="auto"/>
+              <w:rPr>
+                <w:rFonts w:ascii="Calibri" w:eastAsia="Times New Roman" w:hAnsi="Calibri" w:cs="Times New Roman"/>
+                <w:color w:val="000000"/>
+              </w:rPr>
+            </w:pPr>
+          </w:p>
+        </w:tc>
+        <w:tc>
+          <w:tcPr>
+            <w:tcW w:w="2610" w:type="dxa"/>
+            <w:tcBorders>
+              <w:top w:val="single" w:sz="4" w:space="0" w:color="00000A"/>
+              <w:left w:val="single" w:sz="4" w:space="0" w:color="00000A"/>
+              <w:bottom w:val="single" w:sz="4" w:space="0" w:color="00000A"/>
+              <w:right w:val="single" w:sz="4" w:space="0" w:color="00000A"/>
+            </w:tcBorders>
+            <w:shd w:val="clear" w:color="auto" w:fill="auto"/>
+          </w:tcPr>
+          <w:p>
+            <w:pPr>
+              <w:spacing w:after="0" w:line="240" w:lineRule="auto"/>
+              <w:rPr>
+                <w:rFonts w:ascii="Calibri" w:eastAsia="Times New Roman" w:hAnsi="Calibri" w:cs="Times New Roman"/>
+                <w:color w:val="000000"/>
+              </w:rPr>
+            </w:pPr>
+          </w:p>
+        </w:tc>
+      </w:tr>
+      <w:tr>
+        <w:trPr>
+          <w:trHeight w:val="293"/>
+        </w:trPr>
+        <w:tc>
+          <w:tcPr>
+            <w:tcW w:w="725" w:type="dxa"/>
+            <w:tcBorders>
+              <w:top w:val="single" w:sz="4" w:space="0" w:color="00000A"/>
+              <w:left w:val="single" w:sz="4" w:space="0" w:color="00000A"/>
+              <w:bottom w:val="single" w:sz="4" w:space="0" w:color="00000A"/>
+              <w:right w:val="single" w:sz="4" w:space="0" w:color="00000A"/>
+            </w:tcBorders>
+            <w:shd w:val="clear" w:color="auto" w:fill="auto"/>
+            <w:tcMar>
+              <w:left w:w="93" w:type="dxa"/>
+            </w:tcMar>
+          </w:tcPr>
+          <w:p>
+            <w:pPr>
+              <w:spacing w:after="0" w:line="240" w:lineRule="auto"/>
+              <w:rPr>
+                <w:rFonts w:ascii="Calibri" w:eastAsia="Times New Roman" w:hAnsi="Calibri" w:cs="Times New Roman"/>
+                <w:color w:val="000000"/>
+              </w:rPr>
+            </w:pPr>
+            <w:r>
+              <w:rPr>
+                <w:rFonts w:ascii="Calibri" w:eastAsia="Times New Roman" w:hAnsi="Calibri" w:cs="Times New Roman"/>
+                <w:color w:val="000000"/>
+              </w:rPr>
+              <w:t>11</w:t>
+            </w:r>
+          </w:p>
+        </w:tc>
+        <w:tc>
+          <w:tcPr>
+            <w:tcW w:w="1890" w:type="dxa"/>
+            <w:tcBorders>
+              <w:top w:val="single" w:sz="4" w:space="0" w:color="00000A"/>
+              <w:left w:val="single" w:sz="4" w:space="0" w:color="00000A"/>
+              <w:bottom w:val="single" w:sz="4" w:space="0" w:color="00000A"/>
+              <w:right w:val="single" w:sz="4" w:space="0" w:color="00000A"/>
+            </w:tcBorders>
+            <w:shd w:val="clear" w:color="auto" w:fill="auto"/>
+          </w:tcPr>
+          <w:p>
+            <w:pPr>
+              <w:spacing w:after="0" w:line="240" w:lineRule="auto"/>
+              <w:rPr>
+                <w:rFonts w:ascii="Calibri" w:eastAsia="Times New Roman" w:hAnsi="Calibri" w:cs="Times New Roman"/>
+                <w:color w:val="000000"/>
+              </w:rPr>
+            </w:pPr>
+            <w:r>
+              <w:rPr>
+                <w:rFonts w:ascii="Calibri" w:eastAsia="Times New Roman" w:hAnsi="Calibri" w:cs="Times New Roman"/>
+                <w:color w:val="000000"/>
+              </w:rPr>
+              <w:t>Click on the Create account” link on the top right-hand side of the screen</w:t>
+            </w:r>
+          </w:p>
+        </w:tc>
+        <w:tc>
+          <w:tcPr>
+            <w:tcW w:w="1980" w:type="dxa"/>
+            <w:tcBorders>
+              <w:top w:val="single" w:sz="4" w:space="0" w:color="00000A"/>
+              <w:left w:val="single" w:sz="4" w:space="0" w:color="00000A"/>
+              <w:bottom w:val="single" w:sz="4" w:space="0" w:color="00000A"/>
+              <w:right w:val="single" w:sz="4" w:space="0" w:color="00000A"/>
+            </w:tcBorders>
+            <w:shd w:val="clear" w:color="auto" w:fill="auto"/>
+          </w:tcPr>
+          <w:p>
+            <w:pPr>
+              <w:spacing w:after="0" w:line="240" w:lineRule="auto"/>
+              <w:rPr>
+                <w:rFonts w:ascii="Calibri" w:eastAsia="Times New Roman" w:hAnsi="Calibri" w:cs="Times New Roman"/>
+                <w:color w:val="000000"/>
+              </w:rPr>
+            </w:pPr>
+            <w:r>
+              <w:rPr>
+                <w:rFonts w:ascii="Calibri" w:eastAsia="Times New Roman" w:hAnsi="Calibri" w:cs="Times New Roman"/>
+                <w:color w:val="000000"/>
+              </w:rPr>
+              <w:t>The Create account page loads</w:t>
+            </w:r>
+          </w:p>
+        </w:tc>
+        <w:tc>
+          <w:tcPr>
+            <w:tcW w:w="1530" w:type="dxa"/>
+            <w:tcBorders>
+              <w:top w:val="single" w:sz="4" w:space="0" w:color="00000A"/>
+              <w:left w:val="single" w:sz="4" w:space="0" w:color="00000A"/>
+              <w:bottom w:val="single" w:sz="4" w:space="0" w:color="00000A"/>
+              <w:right w:val="single" w:sz="4" w:space="0" w:color="00000A"/>
+            </w:tcBorders>
+            <w:shd w:val="clear" w:color="auto" w:fill="auto"/>
+          </w:tcPr>
+          <w:p>
+            <w:pPr>
+              <w:spacing w:after="0" w:line="240" w:lineRule="auto"/>
+              <w:rPr>
+                <w:rFonts w:ascii="Calibri" w:eastAsia="Times New Roman" w:hAnsi="Calibri" w:cs="Times New Roman"/>
+                <w:color w:val="000000"/>
+              </w:rPr>
+            </w:pPr>
+          </w:p>
+        </w:tc>
+        <w:tc>
+          <w:tcPr>
+            <w:tcW w:w="1710" w:type="dxa"/>
+            <w:tcBorders>
+              <w:top w:val="single" w:sz="4" w:space="0" w:color="00000A"/>
+              <w:left w:val="single" w:sz="4" w:space="0" w:color="00000A"/>
+              <w:bottom w:val="single" w:sz="4" w:space="0" w:color="00000A"/>
+              <w:right w:val="single" w:sz="4" w:space="0" w:color="00000A"/>
+            </w:tcBorders>
+            <w:shd w:val="clear" w:color="auto" w:fill="auto"/>
+          </w:tcPr>
+          <w:p>
+            <w:pPr>
+              <w:spacing w:after="0" w:line="240" w:lineRule="auto"/>
+              <w:rPr>
+                <w:rFonts w:ascii="Calibri" w:eastAsia="Times New Roman" w:hAnsi="Calibri" w:cs="Times New Roman"/>
+                <w:color w:val="000000"/>
+              </w:rPr>
+            </w:pPr>
+          </w:p>
+        </w:tc>
+        <w:tc>
+          <w:tcPr>
+            <w:tcW w:w="2610" w:type="dxa"/>
+            <w:tcBorders>
+              <w:top w:val="single" w:sz="4" w:space="0" w:color="00000A"/>
+              <w:left w:val="single" w:sz="4" w:space="0" w:color="00000A"/>
+              <w:bottom w:val="single" w:sz="4" w:space="0" w:color="00000A"/>
+              <w:right w:val="single" w:sz="4" w:space="0" w:color="00000A"/>
+            </w:tcBorders>
+            <w:shd w:val="clear" w:color="auto" w:fill="auto"/>
+          </w:tcPr>
+          <w:p>
+            <w:pPr>
+              <w:spacing w:after="0" w:line="240" w:lineRule="auto"/>
+              <w:rPr>
+                <w:rFonts w:ascii="Calibri" w:eastAsia="Times New Roman" w:hAnsi="Calibri" w:cs="Times New Roman"/>
+                <w:color w:val="000000"/>
+              </w:rPr>
+            </w:pPr>
+          </w:p>
+        </w:tc>
+      </w:tr>
+      <w:tr>
+        <w:trPr>
+          <w:trHeight w:val="293"/>
+        </w:trPr>
+        <w:tc>
+          <w:tcPr>
+            <w:tcW w:w="725" w:type="dxa"/>
+            <w:tcBorders>
+              <w:top w:val="single" w:sz="4" w:space="0" w:color="00000A"/>
+              <w:left w:val="single" w:sz="4" w:space="0" w:color="00000A"/>
+              <w:bottom w:val="single" w:sz="4" w:space="0" w:color="00000A"/>
+              <w:right w:val="single" w:sz="4" w:space="0" w:color="00000A"/>
+            </w:tcBorders>
+            <w:shd w:val="clear" w:color="auto" w:fill="auto"/>
+            <w:tcMar>
+              <w:left w:w="93" w:type="dxa"/>
+            </w:tcMar>
+          </w:tcPr>
+          <w:p>
+            <w:pPr>
+              <w:spacing w:after="0" w:line="240" w:lineRule="auto"/>
+              <w:rPr>
+                <w:rFonts w:ascii="Calibri" w:eastAsia="Times New Roman" w:hAnsi="Calibri" w:cs="Times New Roman"/>
+                <w:color w:val="000000"/>
+              </w:rPr>
+            </w:pPr>
+            <w:r>
+              <w:rPr>
+                <w:rFonts w:ascii="Calibri" w:eastAsia="Times New Roman" w:hAnsi="Calibri" w:cs="Times New Roman"/>
+                <w:color w:val="000000"/>
+              </w:rPr>
+              <w:t>12</w:t>
+            </w:r>
+          </w:p>
+        </w:tc>
+        <w:tc>
+          <w:tcPr>
+            <w:tcW w:w="1890" w:type="dxa"/>
+            <w:tcBorders>
+              <w:top w:val="single" w:sz="4" w:space="0" w:color="00000A"/>
+              <w:left w:val="single" w:sz="4" w:space="0" w:color="00000A"/>
+              <w:bottom w:val="single" w:sz="4" w:space="0" w:color="00000A"/>
+              <w:right w:val="single" w:sz="4" w:space="0" w:color="00000A"/>
+            </w:tcBorders>
+            <w:shd w:val="clear" w:color="auto" w:fill="auto"/>
+          </w:tcPr>
+          <w:p>
+            <w:pPr>
+              <w:spacing w:after="0" w:line="240" w:lineRule="auto"/>
+              <w:rPr>
+                <w:rFonts w:ascii="Calibri" w:eastAsia="Times New Roman" w:hAnsi="Calibri" w:cs="Times New Roman"/>
+                <w:color w:val="000000"/>
+              </w:rPr>
+            </w:pPr>
+            <w:r>
+              <w:rPr>
+                <w:rFonts w:ascii="Calibri" w:eastAsia="Times New Roman" w:hAnsi="Calibri" w:cs="Times New Roman"/>
+                <w:color w:val="000000"/>
+              </w:rPr>
+              <w:t xml:space="preserve">Create a user with the following Username, Password, and </w:t>
+            </w:r>
+            <w:r>
+              <w:rPr>
+                <w:rFonts w:ascii="Calibri" w:eastAsia="Times New Roman" w:hAnsi="Calibri" w:cs="Times New Roman"/>
+                <w:color w:val="000000"/>
+              </w:rPr>
+              <w:lastRenderedPageBreak/>
+              <w:t>Email address (respectively):</w:t>
             </w:r>
           </w:p>
           <w:p>
@@ -2750,7 +4058,63 @@
                 <w:rFonts w:ascii="Calibri" w:eastAsia="Times New Roman" w:hAnsi="Calibri" w:cs="Times New Roman"/>
                 <w:color w:val="000000"/>
               </w:rPr>
-              <w:t>Test 1</w:t>
+              <w:t>Test3</w:t>
+            </w:r>
+          </w:p>
+          <w:p>
+            <w:pPr>
+              <w:pStyle w:val="ListParagraph"/>
+              <w:numPr>
+                <w:ilvl w:val="0"/>
+                <w:numId w:val="4"/>
+              </w:numPr>
+              <w:spacing w:after="0" w:line="240" w:lineRule="auto"/>
+              <w:rPr>
+                <w:rFonts w:ascii="Calibri" w:eastAsia="Times New Roman" w:hAnsi="Calibri" w:cs="Times New Roman"/>
+                <w:color w:val="000000"/>
+              </w:rPr>
+            </w:pPr>
+            <w:r>
+              <w:rPr>
+                <w:rFonts w:ascii="Calibri" w:eastAsia="Times New Roman" w:hAnsi="Calibri" w:cs="Times New Roman"/>
+                <w:color w:val="000000"/>
+              </w:rPr>
+              <w:t>Test123</w:t>
+            </w:r>
+          </w:p>
+          <w:p>
+            <w:pPr>
+              <w:pStyle w:val="ListParagraph"/>
+              <w:numPr>
+                <w:ilvl w:val="0"/>
+                <w:numId w:val="4"/>
+              </w:numPr>
+              <w:spacing w:after="0" w:line="240" w:lineRule="auto"/>
+              <w:rPr>
+                <w:rFonts w:ascii="Calibri" w:eastAsia="Times New Roman" w:hAnsi="Calibri" w:cs="Times New Roman"/>
+                <w:color w:val="000000"/>
+              </w:rPr>
+            </w:pPr>
+            <w:r>
+              <w:rPr>
+                <w:rFonts w:ascii="Calibri" w:eastAsia="Times New Roman" w:hAnsi="Calibri" w:cs="Times New Roman"/>
+                <w:color w:val="000000"/>
+              </w:rPr>
+              <w:t>Test</w:t>
+            </w:r>
+            <w:r>
+              <w:rPr>
+                <w:rFonts w:ascii="Calibri" w:eastAsia="Times New Roman" w:hAnsi="Calibri" w:cs="Times New Roman"/>
+                <w:color w:val="000000"/>
+              </w:rPr>
+              <w:t>3</w:t>
+            </w:r>
+            <w:r>
+              <w:rPr>
+                <w:rFonts w:ascii="Calibri" w:eastAsia="Times New Roman" w:hAnsi="Calibri" w:cs="Times New Roman"/>
+                <w:color w:val="000000"/>
+              </w:rPr>
+              <w:t>@localhost</w:t>
             </w:r>
           </w:p>
         </w:tc>
@@ -2779,7 +4143,7 @@
                 <w:color w:val="000000"/>
               </w:rPr>
               <w:lastRenderedPageBreak/>
-              <w:t>The “Welcome, Test1!” &lt;h1&gt; tag appears on a new page</w:t>
+              <w:t>The “Welcome, Test3!” &lt;h1&gt; tag appears on a new page</w:t>
             </w:r>
           </w:p>
         </w:tc>
@@ -2878,7 +4242,7 @@
                 <w:rFonts w:ascii="Calibri" w:eastAsia="Times New Roman" w:hAnsi="Calibri" w:cs="Times New Roman"/>
                 <w:color w:val="000000"/>
               </w:rPr>
-              <w:t>5</w:t>
+              <w:t>13</w:t>
             </w:r>
           </w:p>
         </w:tc>
@@ -2906,7 +4270,7 @@
                 <w:rFonts w:ascii="Calibri" w:eastAsia="Times New Roman" w:hAnsi="Calibri" w:cs="Times New Roman"/>
                 <w:color w:val="000000"/>
               </w:rPr>
-              <w:t>Click “Log out” in the top right-hand side of the page</w:t>
+              <w:t>Ensure that an email was received with the subject “My Wiki email address confirmation” to Test3@localhost</w:t>
             </w:r>
           </w:p>
         </w:tc>
@@ -2934,7 +4298,7 @@
                 <w:rFonts w:ascii="Calibri" w:eastAsia="Times New Roman" w:hAnsi="Calibri" w:cs="Times New Roman"/>
                 <w:color w:val="000000"/>
               </w:rPr>
-              <w:t>The “Log out” &lt;h1&gt; tag appears on a new page</w:t>
+              <w:t>Email was received with the subject “My Wiki email address confirmation” to Test3@localhost</w:t>
             </w:r>
           </w:p>
         </w:tc>
@@ -3033,7 +4397,7 @@
                 <w:rFonts w:ascii="Calibri" w:eastAsia="Times New Roman" w:hAnsi="Calibri" w:cs="Times New Roman"/>
                 <w:color w:val="000000"/>
               </w:rPr>
-              <w:t>6</w:t>
+              <w:t>14</w:t>
             </w:r>
           </w:p>
         </w:tc>
@@ -3061,7 +4425,7 @@
                 <w:rFonts w:ascii="Calibri" w:eastAsia="Times New Roman" w:hAnsi="Calibri" w:cs="Times New Roman"/>
                 <w:color w:val="000000"/>
               </w:rPr>
-              <w:t>Click on the Create account” link on the top right-hand side of the screen</w:t>
+              <w:t>Click on the first link within this email which contains the email confirmation link</w:t>
             </w:r>
           </w:p>
         </w:tc>
@@ -3089,7 +4453,7 @@
                 <w:rFonts w:ascii="Calibri" w:eastAsia="Times New Roman" w:hAnsi="Calibri" w:cs="Times New Roman"/>
                 <w:color w:val="000000"/>
               </w:rPr>
-              <w:t>The Create account page loads</w:t>
+              <w:t>A “Confirm email address” &lt;h1&gt; tag appears on a new page</w:t>
             </w:r>
           </w:p>
         </w:tc>
@@ -3188,7 +4552,938 @@
                 <w:rFonts w:ascii="Calibri" w:eastAsia="Times New Roman" w:hAnsi="Calibri" w:cs="Times New Roman"/>
                 <w:color w:val="000000"/>
               </w:rPr>
-              <w:t>7</w:t>
+              <w:t>15</w:t>
+            </w:r>
+          </w:p>
+        </w:tc>
+        <w:tc>
+          <w:tcPr>
+            <w:tcW w:w="1890" w:type="dxa"/>
+            <w:tcBorders>
+              <w:top w:val="single" w:sz="4" w:space="0" w:color="00000A"/>
+              <w:left w:val="single" w:sz="4" w:space="0" w:color="00000A"/>
+              <w:bottom w:val="single" w:sz="4" w:space="0" w:color="00000A"/>
+              <w:right w:val="single" w:sz="4" w:space="0" w:color="00000A"/>
+            </w:tcBorders>
+            <w:shd w:val="clear" w:color="auto" w:fill="auto"/>
+          </w:tcPr>
+          <w:p>
+            <w:pPr>
+              <w:spacing w:after="0" w:line="240" w:lineRule="auto"/>
+              <w:rPr>
+                <w:rFonts w:ascii="Calibri" w:eastAsia="Times New Roman" w:hAnsi="Calibri" w:cs="Times New Roman"/>
+                <w:color w:val="000000"/>
+              </w:rPr>
+            </w:pPr>
+            <w:r>
+              <w:rPr>
+                <w:rFonts w:ascii="Calibri" w:eastAsia="Times New Roman" w:hAnsi="Calibri" w:cs="Times New Roman"/>
+                <w:color w:val="000000"/>
+              </w:rPr>
+              <w:t>Click on “Preferences” in the top right-hand side of the page</w:t>
+            </w:r>
+          </w:p>
+        </w:tc>
+        <w:tc>
+          <w:tcPr>
+            <w:tcW w:w="1980" w:type="dxa"/>
+            <w:tcBorders>
+              <w:top w:val="single" w:sz="4" w:space="0" w:color="00000A"/>
+              <w:left w:val="single" w:sz="4" w:space="0" w:color="00000A"/>
+              <w:bottom w:val="single" w:sz="4" w:space="0" w:color="00000A"/>
+              <w:right w:val="single" w:sz="4" w:space="0" w:color="00000A"/>
+            </w:tcBorders>
+            <w:shd w:val="clear" w:color="auto" w:fill="auto"/>
+          </w:tcPr>
+          <w:p>
+            <w:pPr>
+              <w:spacing w:after="0" w:line="240" w:lineRule="auto"/>
+              <w:rPr>
+                <w:rFonts w:ascii="Calibri" w:eastAsia="Times New Roman" w:hAnsi="Calibri" w:cs="Times New Roman"/>
+                <w:color w:val="000000"/>
+              </w:rPr>
+            </w:pPr>
+            <w:r>
+              <w:rPr>
+                <w:rFonts w:ascii="Calibri" w:eastAsia="Times New Roman" w:hAnsi="Calibri" w:cs="Times New Roman"/>
+                <w:color w:val="000000"/>
+              </w:rPr>
+              <w:t>A “Preferences” &lt;h1&gt; tag appears on a new page</w:t>
+            </w:r>
+          </w:p>
+        </w:tc>
+        <w:tc>
+          <w:tcPr>
+            <w:tcW w:w="1530" w:type="dxa"/>
+            <w:tcBorders>
+              <w:top w:val="single" w:sz="4" w:space="0" w:color="00000A"/>
+              <w:left w:val="single" w:sz="4" w:space="0" w:color="00000A"/>
+              <w:bottom w:val="single" w:sz="4" w:space="0" w:color="00000A"/>
+              <w:right w:val="single" w:sz="4" w:space="0" w:color="00000A"/>
+            </w:tcBorders>
+            <w:shd w:val="clear" w:color="auto" w:fill="auto"/>
+          </w:tcPr>
+          <w:p>
+            <w:pPr>
+              <w:spacing w:after="0" w:line="240" w:lineRule="auto"/>
+              <w:rPr>
+                <w:rFonts w:ascii="Calibri" w:eastAsia="Times New Roman" w:hAnsi="Calibri" w:cs="Times New Roman"/>
+                <w:color w:val="000000"/>
+              </w:rPr>
+            </w:pPr>
+          </w:p>
+        </w:tc>
+        <w:tc>
+          <w:tcPr>
+            <w:tcW w:w="1710" w:type="dxa"/>
+            <w:tcBorders>
+              <w:top w:val="single" w:sz="4" w:space="0" w:color="00000A"/>
+              <w:left w:val="single" w:sz="4" w:space="0" w:color="00000A"/>
+              <w:bottom w:val="single" w:sz="4" w:space="0" w:color="00000A"/>
+              <w:right w:val="single" w:sz="4" w:space="0" w:color="00000A"/>
+            </w:tcBorders>
+            <w:shd w:val="clear" w:color="auto" w:fill="auto"/>
+          </w:tcPr>
+          <w:p>
+            <w:pPr>
+              <w:spacing w:after="0" w:line="240" w:lineRule="auto"/>
+              <w:rPr>
+                <w:rFonts w:ascii="Calibri" w:eastAsia="Times New Roman" w:hAnsi="Calibri" w:cs="Times New Roman"/>
+                <w:color w:val="000000"/>
+              </w:rPr>
+            </w:pPr>
+          </w:p>
+        </w:tc>
+        <w:tc>
+          <w:tcPr>
+            <w:tcW w:w="2610" w:type="dxa"/>
+            <w:tcBorders>
+              <w:top w:val="single" w:sz="4" w:space="0" w:color="00000A"/>
+              <w:left w:val="single" w:sz="4" w:space="0" w:color="00000A"/>
+              <w:bottom w:val="single" w:sz="4" w:space="0" w:color="00000A"/>
+              <w:right w:val="single" w:sz="4" w:space="0" w:color="00000A"/>
+            </w:tcBorders>
+            <w:shd w:val="clear" w:color="auto" w:fill="auto"/>
+          </w:tcPr>
+          <w:p>
+            <w:pPr>
+              <w:spacing w:after="0" w:line="240" w:lineRule="auto"/>
+              <w:rPr>
+                <w:rFonts w:ascii="Calibri" w:eastAsia="Times New Roman" w:hAnsi="Calibri" w:cs="Times New Roman"/>
+                <w:color w:val="000000"/>
+              </w:rPr>
+            </w:pPr>
+          </w:p>
+        </w:tc>
+      </w:tr>
+      <w:tr>
+        <w:trPr>
+          <w:trHeight w:val="293"/>
+        </w:trPr>
+        <w:tc>
+          <w:tcPr>
+            <w:tcW w:w="725" w:type="dxa"/>
+            <w:tcBorders>
+              <w:top w:val="single" w:sz="4" w:space="0" w:color="00000A"/>
+              <w:left w:val="single" w:sz="4" w:space="0" w:color="00000A"/>
+              <w:bottom w:val="single" w:sz="4" w:space="0" w:color="00000A"/>
+              <w:right w:val="single" w:sz="4" w:space="0" w:color="00000A"/>
+            </w:tcBorders>
+            <w:shd w:val="clear" w:color="auto" w:fill="auto"/>
+            <w:tcMar>
+              <w:left w:w="93" w:type="dxa"/>
+            </w:tcMar>
+          </w:tcPr>
+          <w:p>
+            <w:pPr>
+              <w:spacing w:after="0" w:line="240" w:lineRule="auto"/>
+              <w:rPr>
+                <w:rFonts w:ascii="Calibri" w:eastAsia="Times New Roman" w:hAnsi="Calibri" w:cs="Times New Roman"/>
+                <w:color w:val="000000"/>
+              </w:rPr>
+            </w:pPr>
+            <w:r>
+              <w:rPr>
+                <w:rFonts w:ascii="Calibri" w:eastAsia="Times New Roman" w:hAnsi="Calibri" w:cs="Times New Roman"/>
+                <w:color w:val="000000"/>
+              </w:rPr>
+              <w:t>16</w:t>
+            </w:r>
+          </w:p>
+        </w:tc>
+        <w:tc>
+          <w:tcPr>
+            <w:tcW w:w="1890" w:type="dxa"/>
+            <w:tcBorders>
+              <w:top w:val="single" w:sz="4" w:space="0" w:color="00000A"/>
+              <w:left w:val="single" w:sz="4" w:space="0" w:color="00000A"/>
+              <w:bottom w:val="single" w:sz="4" w:space="0" w:color="00000A"/>
+              <w:right w:val="single" w:sz="4" w:space="0" w:color="00000A"/>
+            </w:tcBorders>
+            <w:shd w:val="clear" w:color="auto" w:fill="auto"/>
+          </w:tcPr>
+          <w:p>
+            <w:pPr>
+              <w:spacing w:after="0" w:line="240" w:lineRule="auto"/>
+              <w:rPr>
+                <w:rFonts w:ascii="Calibri" w:eastAsia="Times New Roman" w:hAnsi="Calibri" w:cs="Times New Roman"/>
+                <w:color w:val="000000"/>
+              </w:rPr>
+            </w:pPr>
+            <w:r>
+              <w:rPr>
+                <w:rFonts w:ascii="Calibri" w:eastAsia="Times New Roman" w:hAnsi="Calibri" w:cs="Times New Roman"/>
+                <w:color w:val="000000"/>
+              </w:rPr>
+              <w:t>Click on the “Change or remote email address” link in the “Email options” near the bottom of the page</w:t>
+            </w:r>
+          </w:p>
+        </w:tc>
+        <w:tc>
+          <w:tcPr>
+            <w:tcW w:w="1980" w:type="dxa"/>
+            <w:tcBorders>
+              <w:top w:val="single" w:sz="4" w:space="0" w:color="00000A"/>
+              <w:left w:val="single" w:sz="4" w:space="0" w:color="00000A"/>
+              <w:bottom w:val="single" w:sz="4" w:space="0" w:color="00000A"/>
+              <w:right w:val="single" w:sz="4" w:space="0" w:color="00000A"/>
+            </w:tcBorders>
+            <w:shd w:val="clear" w:color="auto" w:fill="auto"/>
+          </w:tcPr>
+          <w:p>
+            <w:pPr>
+              <w:spacing w:after="0" w:line="240" w:lineRule="auto"/>
+              <w:rPr>
+                <w:rFonts w:ascii="Calibri" w:eastAsia="Times New Roman" w:hAnsi="Calibri" w:cs="Times New Roman"/>
+                <w:color w:val="000000"/>
+              </w:rPr>
+            </w:pPr>
+            <w:r>
+              <w:rPr>
+                <w:rFonts w:ascii="Calibri" w:eastAsia="Times New Roman" w:hAnsi="Calibri" w:cs="Times New Roman"/>
+                <w:color w:val="000000"/>
+              </w:rPr>
+              <w:t>A “Change or remove email address” &lt;h1&gt; tag appears on a new page</w:t>
+            </w:r>
+          </w:p>
+        </w:tc>
+        <w:tc>
+          <w:tcPr>
+            <w:tcW w:w="1530" w:type="dxa"/>
+            <w:tcBorders>
+              <w:top w:val="single" w:sz="4" w:space="0" w:color="00000A"/>
+              <w:left w:val="single" w:sz="4" w:space="0" w:color="00000A"/>
+              <w:bottom w:val="single" w:sz="4" w:space="0" w:color="00000A"/>
+              <w:right w:val="single" w:sz="4" w:space="0" w:color="00000A"/>
+            </w:tcBorders>
+            <w:shd w:val="clear" w:color="auto" w:fill="auto"/>
+          </w:tcPr>
+          <w:p>
+            <w:pPr>
+              <w:spacing w:after="0" w:line="240" w:lineRule="auto"/>
+              <w:rPr>
+                <w:rFonts w:ascii="Calibri" w:eastAsia="Times New Roman" w:hAnsi="Calibri" w:cs="Times New Roman"/>
+                <w:color w:val="000000"/>
+              </w:rPr>
+            </w:pPr>
+          </w:p>
+        </w:tc>
+        <w:tc>
+          <w:tcPr>
+            <w:tcW w:w="1710" w:type="dxa"/>
+            <w:tcBorders>
+              <w:top w:val="single" w:sz="4" w:space="0" w:color="00000A"/>
+              <w:left w:val="single" w:sz="4" w:space="0" w:color="00000A"/>
+              <w:bottom w:val="single" w:sz="4" w:space="0" w:color="00000A"/>
+              <w:right w:val="single" w:sz="4" w:space="0" w:color="00000A"/>
+            </w:tcBorders>
+            <w:shd w:val="clear" w:color="auto" w:fill="auto"/>
+          </w:tcPr>
+          <w:p>
+            <w:pPr>
+              <w:spacing w:after="0" w:line="240" w:lineRule="auto"/>
+              <w:rPr>
+                <w:rFonts w:ascii="Calibri" w:eastAsia="Times New Roman" w:hAnsi="Calibri" w:cs="Times New Roman"/>
+                <w:color w:val="000000"/>
+              </w:rPr>
+            </w:pPr>
+          </w:p>
+        </w:tc>
+        <w:tc>
+          <w:tcPr>
+            <w:tcW w:w="2610" w:type="dxa"/>
+            <w:tcBorders>
+              <w:top w:val="single" w:sz="4" w:space="0" w:color="00000A"/>
+              <w:left w:val="single" w:sz="4" w:space="0" w:color="00000A"/>
+              <w:bottom w:val="single" w:sz="4" w:space="0" w:color="00000A"/>
+              <w:right w:val="single" w:sz="4" w:space="0" w:color="00000A"/>
+            </w:tcBorders>
+            <w:shd w:val="clear" w:color="auto" w:fill="auto"/>
+          </w:tcPr>
+          <w:p>
+            <w:pPr>
+              <w:spacing w:after="0" w:line="240" w:lineRule="auto"/>
+              <w:rPr>
+                <w:rFonts w:ascii="Calibri" w:eastAsia="Times New Roman" w:hAnsi="Calibri" w:cs="Times New Roman"/>
+                <w:color w:val="000000"/>
+              </w:rPr>
+            </w:pPr>
+          </w:p>
+        </w:tc>
+      </w:tr>
+      <w:tr>
+        <w:trPr>
+          <w:trHeight w:val="293"/>
+        </w:trPr>
+        <w:tc>
+          <w:tcPr>
+            <w:tcW w:w="725" w:type="dxa"/>
+            <w:tcBorders>
+              <w:top w:val="single" w:sz="4" w:space="0" w:color="00000A"/>
+              <w:left w:val="single" w:sz="4" w:space="0" w:color="00000A"/>
+              <w:bottom w:val="single" w:sz="4" w:space="0" w:color="00000A"/>
+              <w:right w:val="single" w:sz="4" w:space="0" w:color="00000A"/>
+            </w:tcBorders>
+            <w:shd w:val="clear" w:color="auto" w:fill="auto"/>
+            <w:tcMar>
+              <w:left w:w="93" w:type="dxa"/>
+            </w:tcMar>
+          </w:tcPr>
+          <w:p>
+            <w:pPr>
+              <w:spacing w:after="0" w:line="240" w:lineRule="auto"/>
+              <w:rPr>
+                <w:rFonts w:ascii="Calibri" w:eastAsia="Times New Roman" w:hAnsi="Calibri" w:cs="Times New Roman"/>
+                <w:color w:val="000000"/>
+              </w:rPr>
+            </w:pPr>
+            <w:r>
+              <w:rPr>
+                <w:rFonts w:ascii="Calibri" w:eastAsia="Times New Roman" w:hAnsi="Calibri" w:cs="Times New Roman"/>
+                <w:color w:val="000000"/>
+              </w:rPr>
+              <w:t>17</w:t>
+            </w:r>
+          </w:p>
+        </w:tc>
+        <w:tc>
+          <w:tcPr>
+            <w:tcW w:w="1890" w:type="dxa"/>
+            <w:tcBorders>
+              <w:top w:val="single" w:sz="4" w:space="0" w:color="00000A"/>
+              <w:left w:val="single" w:sz="4" w:space="0" w:color="00000A"/>
+              <w:bottom w:val="single" w:sz="4" w:space="0" w:color="00000A"/>
+              <w:right w:val="single" w:sz="4" w:space="0" w:color="00000A"/>
+            </w:tcBorders>
+            <w:shd w:val="clear" w:color="auto" w:fill="auto"/>
+          </w:tcPr>
+          <w:p>
+            <w:pPr>
+              <w:spacing w:after="0" w:line="240" w:lineRule="auto"/>
+              <w:rPr>
+                <w:rFonts w:ascii="Calibri" w:eastAsia="Times New Roman" w:hAnsi="Calibri" w:cs="Times New Roman"/>
+                <w:color w:val="000000"/>
+              </w:rPr>
+            </w:pPr>
+            <w:r>
+              <w:rPr>
+                <w:rFonts w:ascii="Calibri" w:eastAsia="Times New Roman" w:hAnsi="Calibri" w:cs="Times New Roman"/>
+                <w:color w:val="000000"/>
+              </w:rPr>
+              <w:t>Click on “change email”</w:t>
+            </w:r>
+          </w:p>
+        </w:tc>
+        <w:tc>
+          <w:tcPr>
+            <w:tcW w:w="1980" w:type="dxa"/>
+            <w:tcBorders>
+              <w:top w:val="single" w:sz="4" w:space="0" w:color="00000A"/>
+              <w:left w:val="single" w:sz="4" w:space="0" w:color="00000A"/>
+              <w:bottom w:val="single" w:sz="4" w:space="0" w:color="00000A"/>
+              <w:right w:val="single" w:sz="4" w:space="0" w:color="00000A"/>
+            </w:tcBorders>
+            <w:shd w:val="clear" w:color="auto" w:fill="auto"/>
+          </w:tcPr>
+          <w:p>
+            <w:pPr>
+              <w:spacing w:after="0" w:line="240" w:lineRule="auto"/>
+              <w:rPr>
+                <w:rFonts w:ascii="Calibri" w:eastAsia="Times New Roman" w:hAnsi="Calibri" w:cs="Times New Roman"/>
+                <w:color w:val="000000"/>
+              </w:rPr>
+            </w:pPr>
+            <w:r>
+              <w:rPr>
+                <w:rFonts w:ascii="Calibri" w:eastAsia="Times New Roman" w:hAnsi="Calibri" w:cs="Times New Roman"/>
+                <w:color w:val="000000"/>
+              </w:rPr>
+              <w:t>A “Preferences” &lt;h1&gt; tag appears on a new page and “Email” states “Set an email address” as a hyperlink</w:t>
+            </w:r>
+          </w:p>
+        </w:tc>
+        <w:tc>
+          <w:tcPr>
+            <w:tcW w:w="1530" w:type="dxa"/>
+            <w:tcBorders>
+              <w:top w:val="single" w:sz="4" w:space="0" w:color="00000A"/>
+              <w:left w:val="single" w:sz="4" w:space="0" w:color="00000A"/>
+              <w:bottom w:val="single" w:sz="4" w:space="0" w:color="00000A"/>
+              <w:right w:val="single" w:sz="4" w:space="0" w:color="00000A"/>
+            </w:tcBorders>
+            <w:shd w:val="clear" w:color="auto" w:fill="auto"/>
+          </w:tcPr>
+          <w:p>
+            <w:pPr>
+              <w:spacing w:after="0" w:line="240" w:lineRule="auto"/>
+              <w:rPr>
+                <w:rFonts w:ascii="Calibri" w:eastAsia="Times New Roman" w:hAnsi="Calibri" w:cs="Times New Roman"/>
+                <w:color w:val="000000"/>
+              </w:rPr>
+            </w:pPr>
+          </w:p>
+        </w:tc>
+        <w:tc>
+          <w:tcPr>
+            <w:tcW w:w="1710" w:type="dxa"/>
+            <w:tcBorders>
+              <w:top w:val="single" w:sz="4" w:space="0" w:color="00000A"/>
+              <w:left w:val="single" w:sz="4" w:space="0" w:color="00000A"/>
+              <w:bottom w:val="single" w:sz="4" w:space="0" w:color="00000A"/>
+              <w:right w:val="single" w:sz="4" w:space="0" w:color="00000A"/>
+            </w:tcBorders>
+            <w:shd w:val="clear" w:color="auto" w:fill="auto"/>
+          </w:tcPr>
+          <w:p>
+            <w:pPr>
+              <w:spacing w:after="0" w:line="240" w:lineRule="auto"/>
+              <w:rPr>
+                <w:rFonts w:ascii="Calibri" w:eastAsia="Times New Roman" w:hAnsi="Calibri" w:cs="Times New Roman"/>
+                <w:color w:val="000000"/>
+              </w:rPr>
+            </w:pPr>
+          </w:p>
+        </w:tc>
+        <w:tc>
+          <w:tcPr>
+            <w:tcW w:w="2610" w:type="dxa"/>
+            <w:tcBorders>
+              <w:top w:val="single" w:sz="4" w:space="0" w:color="00000A"/>
+              <w:left w:val="single" w:sz="4" w:space="0" w:color="00000A"/>
+              <w:bottom w:val="single" w:sz="4" w:space="0" w:color="00000A"/>
+              <w:right w:val="single" w:sz="4" w:space="0" w:color="00000A"/>
+            </w:tcBorders>
+            <w:shd w:val="clear" w:color="auto" w:fill="auto"/>
+          </w:tcPr>
+          <w:p>
+            <w:pPr>
+              <w:spacing w:after="0" w:line="240" w:lineRule="auto"/>
+              <w:rPr>
+                <w:rFonts w:ascii="Calibri" w:eastAsia="Times New Roman" w:hAnsi="Calibri" w:cs="Times New Roman"/>
+                <w:color w:val="000000"/>
+              </w:rPr>
+            </w:pPr>
+          </w:p>
+        </w:tc>
+      </w:tr>
+      <w:tr>
+        <w:trPr>
+          <w:trHeight w:val="293"/>
+        </w:trPr>
+        <w:tc>
+          <w:tcPr>
+            <w:tcW w:w="725" w:type="dxa"/>
+            <w:tcBorders>
+              <w:top w:val="single" w:sz="4" w:space="0" w:color="00000A"/>
+              <w:left w:val="single" w:sz="4" w:space="0" w:color="00000A"/>
+              <w:bottom w:val="single" w:sz="4" w:space="0" w:color="00000A"/>
+              <w:right w:val="single" w:sz="4" w:space="0" w:color="00000A"/>
+            </w:tcBorders>
+            <w:shd w:val="clear" w:color="auto" w:fill="auto"/>
+            <w:tcMar>
+              <w:left w:w="93" w:type="dxa"/>
+            </w:tcMar>
+          </w:tcPr>
+          <w:p>
+            <w:pPr>
+              <w:spacing w:after="0" w:line="240" w:lineRule="auto"/>
+              <w:rPr>
+                <w:rFonts w:ascii="Calibri" w:eastAsia="Times New Roman" w:hAnsi="Calibri" w:cs="Times New Roman"/>
+                <w:color w:val="000000"/>
+              </w:rPr>
+            </w:pPr>
+            <w:r>
+              <w:rPr>
+                <w:rFonts w:ascii="Calibri" w:eastAsia="Times New Roman" w:hAnsi="Calibri" w:cs="Times New Roman"/>
+                <w:color w:val="000000"/>
+              </w:rPr>
+              <w:t>18</w:t>
+            </w:r>
+          </w:p>
+        </w:tc>
+        <w:tc>
+          <w:tcPr>
+            <w:tcW w:w="1890" w:type="dxa"/>
+            <w:tcBorders>
+              <w:top w:val="single" w:sz="4" w:space="0" w:color="00000A"/>
+              <w:left w:val="single" w:sz="4" w:space="0" w:color="00000A"/>
+              <w:bottom w:val="single" w:sz="4" w:space="0" w:color="00000A"/>
+              <w:right w:val="single" w:sz="4" w:space="0" w:color="00000A"/>
+            </w:tcBorders>
+            <w:shd w:val="clear" w:color="auto" w:fill="auto"/>
+          </w:tcPr>
+          <w:p>
+            <w:pPr>
+              <w:spacing w:after="0" w:line="240" w:lineRule="auto"/>
+              <w:rPr>
+                <w:rFonts w:ascii="Calibri" w:eastAsia="Times New Roman" w:hAnsi="Calibri" w:cs="Times New Roman"/>
+                <w:color w:val="000000"/>
+              </w:rPr>
+            </w:pPr>
+            <w:r>
+              <w:rPr>
+                <w:rFonts w:ascii="Calibri" w:eastAsia="Times New Roman" w:hAnsi="Calibri" w:cs="Times New Roman"/>
+                <w:color w:val="000000"/>
+              </w:rPr>
+              <w:t>Ensure that an email was received with the subject “My Wiki registered email address has been removed” to Test3@localhost</w:t>
+            </w:r>
+          </w:p>
+        </w:tc>
+        <w:tc>
+          <w:tcPr>
+            <w:tcW w:w="1980" w:type="dxa"/>
+            <w:tcBorders>
+              <w:top w:val="single" w:sz="4" w:space="0" w:color="00000A"/>
+              <w:left w:val="single" w:sz="4" w:space="0" w:color="00000A"/>
+              <w:bottom w:val="single" w:sz="4" w:space="0" w:color="00000A"/>
+              <w:right w:val="single" w:sz="4" w:space="0" w:color="00000A"/>
+            </w:tcBorders>
+            <w:shd w:val="clear" w:color="auto" w:fill="auto"/>
+          </w:tcPr>
+          <w:p>
+            <w:pPr>
+              <w:spacing w:after="0" w:line="240" w:lineRule="auto"/>
+              <w:rPr>
+                <w:rFonts w:ascii="Calibri" w:eastAsia="Times New Roman" w:hAnsi="Calibri" w:cs="Times New Roman"/>
+                <w:color w:val="000000"/>
+              </w:rPr>
+            </w:pPr>
+            <w:r>
+              <w:rPr>
+                <w:rFonts w:ascii="Calibri" w:eastAsia="Times New Roman" w:hAnsi="Calibri" w:cs="Times New Roman"/>
+                <w:color w:val="000000"/>
+              </w:rPr>
+              <w:t>Email was received with the subject “My Wiki registered email address has been removed” to Test3@localhost</w:t>
+            </w:r>
+          </w:p>
+        </w:tc>
+        <w:tc>
+          <w:tcPr>
+            <w:tcW w:w="1530" w:type="dxa"/>
+            <w:tcBorders>
+              <w:top w:val="single" w:sz="4" w:space="0" w:color="00000A"/>
+              <w:left w:val="single" w:sz="4" w:space="0" w:color="00000A"/>
+              <w:bottom w:val="single" w:sz="4" w:space="0" w:color="00000A"/>
+              <w:right w:val="single" w:sz="4" w:space="0" w:color="00000A"/>
+            </w:tcBorders>
+            <w:shd w:val="clear" w:color="auto" w:fill="auto"/>
+          </w:tcPr>
+          <w:p>
+            <w:pPr>
+              <w:spacing w:after="0" w:line="240" w:lineRule="auto"/>
+              <w:rPr>
+                <w:rFonts w:ascii="Calibri" w:eastAsia="Times New Roman" w:hAnsi="Calibri" w:cs="Times New Roman"/>
+                <w:color w:val="000000"/>
+              </w:rPr>
+            </w:pPr>
+          </w:p>
+        </w:tc>
+        <w:tc>
+          <w:tcPr>
+            <w:tcW w:w="1710" w:type="dxa"/>
+            <w:tcBorders>
+              <w:top w:val="single" w:sz="4" w:space="0" w:color="00000A"/>
+              <w:left w:val="single" w:sz="4" w:space="0" w:color="00000A"/>
+              <w:bottom w:val="single" w:sz="4" w:space="0" w:color="00000A"/>
+              <w:right w:val="single" w:sz="4" w:space="0" w:color="00000A"/>
+            </w:tcBorders>
+            <w:shd w:val="clear" w:color="auto" w:fill="auto"/>
+          </w:tcPr>
+          <w:p>
+            <w:pPr>
+              <w:spacing w:after="0" w:line="240" w:lineRule="auto"/>
+              <w:rPr>
+                <w:rFonts w:ascii="Calibri" w:eastAsia="Times New Roman" w:hAnsi="Calibri" w:cs="Times New Roman"/>
+                <w:color w:val="000000"/>
+              </w:rPr>
+            </w:pPr>
+          </w:p>
+        </w:tc>
+        <w:tc>
+          <w:tcPr>
+            <w:tcW w:w="2610" w:type="dxa"/>
+            <w:tcBorders>
+              <w:top w:val="single" w:sz="4" w:space="0" w:color="00000A"/>
+              <w:left w:val="single" w:sz="4" w:space="0" w:color="00000A"/>
+              <w:bottom w:val="single" w:sz="4" w:space="0" w:color="00000A"/>
+              <w:right w:val="single" w:sz="4" w:space="0" w:color="00000A"/>
+            </w:tcBorders>
+            <w:shd w:val="clear" w:color="auto" w:fill="auto"/>
+          </w:tcPr>
+          <w:p>
+            <w:pPr>
+              <w:spacing w:after="0" w:line="240" w:lineRule="auto"/>
+              <w:rPr>
+                <w:rFonts w:ascii="Calibri" w:eastAsia="Times New Roman" w:hAnsi="Calibri" w:cs="Times New Roman"/>
+                <w:color w:val="000000"/>
+              </w:rPr>
+            </w:pPr>
+          </w:p>
+        </w:tc>
+      </w:tr>
+      <w:tr>
+        <w:trPr>
+          <w:trHeight w:val="293"/>
+        </w:trPr>
+        <w:tc>
+          <w:tcPr>
+            <w:tcW w:w="725" w:type="dxa"/>
+            <w:tcBorders>
+              <w:top w:val="single" w:sz="4" w:space="0" w:color="00000A"/>
+              <w:left w:val="single" w:sz="4" w:space="0" w:color="00000A"/>
+              <w:bottom w:val="single" w:sz="4" w:space="0" w:color="00000A"/>
+              <w:right w:val="single" w:sz="4" w:space="0" w:color="00000A"/>
+            </w:tcBorders>
+            <w:shd w:val="clear" w:color="auto" w:fill="auto"/>
+            <w:tcMar>
+              <w:left w:w="93" w:type="dxa"/>
+            </w:tcMar>
+          </w:tcPr>
+          <w:p>
+            <w:pPr>
+              <w:spacing w:after="0" w:line="240" w:lineRule="auto"/>
+              <w:rPr>
+                <w:rFonts w:ascii="Calibri" w:eastAsia="Times New Roman" w:hAnsi="Calibri" w:cs="Times New Roman"/>
+                <w:color w:val="000000"/>
+              </w:rPr>
+            </w:pPr>
+            <w:r>
+              <w:rPr>
+                <w:rFonts w:ascii="Calibri" w:eastAsia="Times New Roman" w:hAnsi="Calibri" w:cs="Times New Roman"/>
+                <w:color w:val="000000"/>
+              </w:rPr>
+              <w:t>19</w:t>
+            </w:r>
+          </w:p>
+        </w:tc>
+        <w:tc>
+          <w:tcPr>
+            <w:tcW w:w="1890" w:type="dxa"/>
+            <w:tcBorders>
+              <w:top w:val="single" w:sz="4" w:space="0" w:color="00000A"/>
+              <w:left w:val="single" w:sz="4" w:space="0" w:color="00000A"/>
+              <w:bottom w:val="single" w:sz="4" w:space="0" w:color="00000A"/>
+              <w:right w:val="single" w:sz="4" w:space="0" w:color="00000A"/>
+            </w:tcBorders>
+            <w:shd w:val="clear" w:color="auto" w:fill="auto"/>
+          </w:tcPr>
+          <w:p>
+            <w:pPr>
+              <w:spacing w:after="0" w:line="240" w:lineRule="auto"/>
+              <w:rPr>
+                <w:rFonts w:ascii="Calibri" w:eastAsia="Times New Roman" w:hAnsi="Calibri" w:cs="Times New Roman"/>
+                <w:color w:val="000000"/>
+              </w:rPr>
+            </w:pPr>
+            <w:r>
+              <w:rPr>
+                <w:rFonts w:ascii="Calibri" w:eastAsia="Times New Roman" w:hAnsi="Calibri" w:cs="Times New Roman"/>
+                <w:color w:val="000000"/>
+              </w:rPr>
+              <w:t>Click “Log out” in the top right-hand side of the page</w:t>
+            </w:r>
+          </w:p>
+        </w:tc>
+        <w:tc>
+          <w:tcPr>
+            <w:tcW w:w="1980" w:type="dxa"/>
+            <w:tcBorders>
+              <w:top w:val="single" w:sz="4" w:space="0" w:color="00000A"/>
+              <w:left w:val="single" w:sz="4" w:space="0" w:color="00000A"/>
+              <w:bottom w:val="single" w:sz="4" w:space="0" w:color="00000A"/>
+              <w:right w:val="single" w:sz="4" w:space="0" w:color="00000A"/>
+            </w:tcBorders>
+            <w:shd w:val="clear" w:color="auto" w:fill="auto"/>
+          </w:tcPr>
+          <w:p>
+            <w:pPr>
+              <w:spacing w:after="0" w:line="240" w:lineRule="auto"/>
+              <w:rPr>
+                <w:rFonts w:ascii="Calibri" w:eastAsia="Times New Roman" w:hAnsi="Calibri" w:cs="Times New Roman"/>
+                <w:color w:val="000000"/>
+              </w:rPr>
+            </w:pPr>
+            <w:r>
+              <w:rPr>
+                <w:rFonts w:ascii="Calibri" w:eastAsia="Times New Roman" w:hAnsi="Calibri" w:cs="Times New Roman"/>
+                <w:color w:val="000000"/>
+              </w:rPr>
+              <w:t>The “Log out” &lt;h1&gt; tag appears on a new page</w:t>
+            </w:r>
+          </w:p>
+        </w:tc>
+        <w:tc>
+          <w:tcPr>
+            <w:tcW w:w="1530" w:type="dxa"/>
+            <w:tcBorders>
+              <w:top w:val="single" w:sz="4" w:space="0" w:color="00000A"/>
+              <w:left w:val="single" w:sz="4" w:space="0" w:color="00000A"/>
+              <w:bottom w:val="single" w:sz="4" w:space="0" w:color="00000A"/>
+              <w:right w:val="single" w:sz="4" w:space="0" w:color="00000A"/>
+            </w:tcBorders>
+            <w:shd w:val="clear" w:color="auto" w:fill="auto"/>
+          </w:tcPr>
+          <w:p>
+            <w:pPr>
+              <w:spacing w:after="0" w:line="240" w:lineRule="auto"/>
+              <w:rPr>
+                <w:rFonts w:ascii="Calibri" w:eastAsia="Times New Roman" w:hAnsi="Calibri" w:cs="Times New Roman"/>
+                <w:color w:val="000000"/>
+              </w:rPr>
+            </w:pPr>
+          </w:p>
+        </w:tc>
+        <w:tc>
+          <w:tcPr>
+            <w:tcW w:w="1710" w:type="dxa"/>
+            <w:tcBorders>
+              <w:top w:val="single" w:sz="4" w:space="0" w:color="00000A"/>
+              <w:left w:val="single" w:sz="4" w:space="0" w:color="00000A"/>
+              <w:bottom w:val="single" w:sz="4" w:space="0" w:color="00000A"/>
+              <w:right w:val="single" w:sz="4" w:space="0" w:color="00000A"/>
+            </w:tcBorders>
+            <w:shd w:val="clear" w:color="auto" w:fill="auto"/>
+          </w:tcPr>
+          <w:p>
+            <w:pPr>
+              <w:spacing w:after="0" w:line="240" w:lineRule="auto"/>
+              <w:rPr>
+                <w:rFonts w:ascii="Calibri" w:eastAsia="Times New Roman" w:hAnsi="Calibri" w:cs="Times New Roman"/>
+                <w:color w:val="000000"/>
+              </w:rPr>
+            </w:pPr>
+          </w:p>
+        </w:tc>
+        <w:tc>
+          <w:tcPr>
+            <w:tcW w:w="2610" w:type="dxa"/>
+            <w:tcBorders>
+              <w:top w:val="single" w:sz="4" w:space="0" w:color="00000A"/>
+              <w:left w:val="single" w:sz="4" w:space="0" w:color="00000A"/>
+              <w:bottom w:val="single" w:sz="4" w:space="0" w:color="00000A"/>
+              <w:right w:val="single" w:sz="4" w:space="0" w:color="00000A"/>
+            </w:tcBorders>
+            <w:shd w:val="clear" w:color="auto" w:fill="auto"/>
+          </w:tcPr>
+          <w:p>
+            <w:pPr>
+              <w:spacing w:after="0" w:line="240" w:lineRule="auto"/>
+              <w:rPr>
+                <w:rFonts w:ascii="Calibri" w:eastAsia="Times New Roman" w:hAnsi="Calibri" w:cs="Times New Roman"/>
+                <w:color w:val="000000"/>
+              </w:rPr>
+            </w:pPr>
+          </w:p>
+        </w:tc>
+      </w:tr>
+      <w:tr>
+        <w:trPr>
+          <w:trHeight w:val="293"/>
+        </w:trPr>
+        <w:tc>
+          <w:tcPr>
+            <w:tcW w:w="725" w:type="dxa"/>
+            <w:tcBorders>
+              <w:top w:val="single" w:sz="4" w:space="0" w:color="00000A"/>
+              <w:left w:val="single" w:sz="4" w:space="0" w:color="00000A"/>
+              <w:bottom w:val="single" w:sz="4" w:space="0" w:color="00000A"/>
+              <w:right w:val="single" w:sz="4" w:space="0" w:color="00000A"/>
+            </w:tcBorders>
+            <w:shd w:val="clear" w:color="auto" w:fill="auto"/>
+            <w:tcMar>
+              <w:left w:w="93" w:type="dxa"/>
+            </w:tcMar>
+          </w:tcPr>
+          <w:p>
+            <w:pPr>
+              <w:spacing w:after="0" w:line="240" w:lineRule="auto"/>
+              <w:rPr>
+                <w:rFonts w:ascii="Calibri" w:eastAsia="Times New Roman" w:hAnsi="Calibri" w:cs="Times New Roman"/>
+                <w:color w:val="000000"/>
+              </w:rPr>
+            </w:pPr>
+            <w:r>
+              <w:rPr>
+                <w:rFonts w:ascii="Calibri" w:eastAsia="Times New Roman" w:hAnsi="Calibri" w:cs="Times New Roman"/>
+                <w:color w:val="000000"/>
+              </w:rPr>
+              <w:lastRenderedPageBreak/>
+              <w:t>20</w:t>
+            </w:r>
+          </w:p>
+        </w:tc>
+        <w:tc>
+          <w:tcPr>
+            <w:tcW w:w="1890" w:type="dxa"/>
+            <w:tcBorders>
+              <w:top w:val="single" w:sz="4" w:space="0" w:color="00000A"/>
+              <w:left w:val="single" w:sz="4" w:space="0" w:color="00000A"/>
+              <w:bottom w:val="single" w:sz="4" w:space="0" w:color="00000A"/>
+              <w:right w:val="single" w:sz="4" w:space="0" w:color="00000A"/>
+            </w:tcBorders>
+            <w:shd w:val="clear" w:color="auto" w:fill="auto"/>
+          </w:tcPr>
+          <w:p>
+            <w:pPr>
+              <w:spacing w:after="0" w:line="240" w:lineRule="auto"/>
+              <w:rPr>
+                <w:rFonts w:ascii="Calibri" w:eastAsia="Times New Roman" w:hAnsi="Calibri" w:cs="Times New Roman"/>
+                <w:color w:val="000000"/>
+              </w:rPr>
+            </w:pPr>
+            <w:r>
+              <w:rPr>
+                <w:rFonts w:ascii="Calibri" w:eastAsia="Times New Roman" w:hAnsi="Calibri" w:cs="Times New Roman"/>
+                <w:color w:val="000000"/>
+              </w:rPr>
+              <w:t>Click on the Create account” link on the top right-hand side of the screen</w:t>
+            </w:r>
+          </w:p>
+        </w:tc>
+        <w:tc>
+          <w:tcPr>
+            <w:tcW w:w="1980" w:type="dxa"/>
+            <w:tcBorders>
+              <w:top w:val="single" w:sz="4" w:space="0" w:color="00000A"/>
+              <w:left w:val="single" w:sz="4" w:space="0" w:color="00000A"/>
+              <w:bottom w:val="single" w:sz="4" w:space="0" w:color="00000A"/>
+              <w:right w:val="single" w:sz="4" w:space="0" w:color="00000A"/>
+            </w:tcBorders>
+            <w:shd w:val="clear" w:color="auto" w:fill="auto"/>
+          </w:tcPr>
+          <w:p>
+            <w:pPr>
+              <w:spacing w:after="0" w:line="240" w:lineRule="auto"/>
+              <w:rPr>
+                <w:rFonts w:ascii="Calibri" w:eastAsia="Times New Roman" w:hAnsi="Calibri" w:cs="Times New Roman"/>
+                <w:color w:val="000000"/>
+              </w:rPr>
+            </w:pPr>
+            <w:r>
+              <w:rPr>
+                <w:rFonts w:ascii="Calibri" w:eastAsia="Times New Roman" w:hAnsi="Calibri" w:cs="Times New Roman"/>
+                <w:color w:val="000000"/>
+              </w:rPr>
+              <w:t>The Create account page loads</w:t>
+            </w:r>
+          </w:p>
+        </w:tc>
+        <w:tc>
+          <w:tcPr>
+            <w:tcW w:w="1530" w:type="dxa"/>
+            <w:tcBorders>
+              <w:top w:val="single" w:sz="4" w:space="0" w:color="00000A"/>
+              <w:left w:val="single" w:sz="4" w:space="0" w:color="00000A"/>
+              <w:bottom w:val="single" w:sz="4" w:space="0" w:color="00000A"/>
+              <w:right w:val="single" w:sz="4" w:space="0" w:color="00000A"/>
+            </w:tcBorders>
+            <w:shd w:val="clear" w:color="auto" w:fill="auto"/>
+          </w:tcPr>
+          <w:p>
+            <w:pPr>
+              <w:spacing w:after="0" w:line="240" w:lineRule="auto"/>
+              <w:rPr>
+                <w:rFonts w:ascii="Calibri" w:eastAsia="Times New Roman" w:hAnsi="Calibri" w:cs="Times New Roman"/>
+                <w:color w:val="000000"/>
+              </w:rPr>
+            </w:pPr>
+          </w:p>
+        </w:tc>
+        <w:tc>
+          <w:tcPr>
+            <w:tcW w:w="1710" w:type="dxa"/>
+            <w:tcBorders>
+              <w:top w:val="single" w:sz="4" w:space="0" w:color="00000A"/>
+              <w:left w:val="single" w:sz="4" w:space="0" w:color="00000A"/>
+              <w:bottom w:val="single" w:sz="4" w:space="0" w:color="00000A"/>
+              <w:right w:val="single" w:sz="4" w:space="0" w:color="00000A"/>
+            </w:tcBorders>
+            <w:shd w:val="clear" w:color="auto" w:fill="auto"/>
+          </w:tcPr>
+          <w:p>
+            <w:pPr>
+              <w:spacing w:after="0" w:line="240" w:lineRule="auto"/>
+              <w:rPr>
+                <w:rFonts w:ascii="Calibri" w:eastAsia="Times New Roman" w:hAnsi="Calibri" w:cs="Times New Roman"/>
+                <w:color w:val="000000"/>
+              </w:rPr>
+            </w:pPr>
+          </w:p>
+        </w:tc>
+        <w:tc>
+          <w:tcPr>
+            <w:tcW w:w="2610" w:type="dxa"/>
+            <w:tcBorders>
+              <w:top w:val="single" w:sz="4" w:space="0" w:color="00000A"/>
+              <w:left w:val="single" w:sz="4" w:space="0" w:color="00000A"/>
+              <w:bottom w:val="single" w:sz="4" w:space="0" w:color="00000A"/>
+              <w:right w:val="single" w:sz="4" w:space="0" w:color="00000A"/>
+            </w:tcBorders>
+            <w:shd w:val="clear" w:color="auto" w:fill="auto"/>
+          </w:tcPr>
+          <w:p>
+            <w:pPr>
+              <w:spacing w:after="0" w:line="240" w:lineRule="auto"/>
+              <w:rPr>
+                <w:rFonts w:ascii="Calibri" w:eastAsia="Times New Roman" w:hAnsi="Calibri" w:cs="Times New Roman"/>
+                <w:color w:val="000000"/>
+              </w:rPr>
+            </w:pPr>
+          </w:p>
+        </w:tc>
+      </w:tr>
+      <w:tr>
+        <w:trPr>
+          <w:trHeight w:val="293"/>
+        </w:trPr>
+        <w:tc>
+          <w:tcPr>
+            <w:tcW w:w="725" w:type="dxa"/>
+            <w:tcBorders>
+              <w:top w:val="single" w:sz="4" w:space="0" w:color="00000A"/>
+              <w:left w:val="single" w:sz="4" w:space="0" w:color="00000A"/>
+              <w:bottom w:val="single" w:sz="4" w:space="0" w:color="00000A"/>
+              <w:right w:val="single" w:sz="4" w:space="0" w:color="00000A"/>
+            </w:tcBorders>
+            <w:shd w:val="clear" w:color="auto" w:fill="auto"/>
+            <w:tcMar>
+              <w:left w:w="93" w:type="dxa"/>
+            </w:tcMar>
+          </w:tcPr>
+          <w:p>
+            <w:pPr>
+              <w:spacing w:after="0" w:line="240" w:lineRule="auto"/>
+              <w:rPr>
+                <w:rFonts w:ascii="Calibri" w:eastAsia="Times New Roman" w:hAnsi="Calibri" w:cs="Times New Roman"/>
+                <w:color w:val="000000"/>
+              </w:rPr>
+            </w:pPr>
+            <w:r>
+              <w:rPr>
+                <w:rFonts w:ascii="Calibri" w:eastAsia="Times New Roman" w:hAnsi="Calibri" w:cs="Times New Roman"/>
+                <w:color w:val="000000"/>
+              </w:rPr>
+              <w:t>21</w:t>
             </w:r>
           </w:p>
         </w:tc>
@@ -3237,7 +5532,7 @@
                 <w:rFonts w:ascii="Calibri" w:eastAsia="Times New Roman" w:hAnsi="Calibri" w:cs="Times New Roman"/>
                 <w:color w:val="000000"/>
               </w:rPr>
-              <w:t>Test2</w:t>
+              <w:t>Test4</w:t>
             </w:r>
           </w:p>
           <w:p>
@@ -3279,7 +5574,21 @@
                 <w:rFonts w:ascii="Calibri" w:eastAsia="Times New Roman" w:hAnsi="Calibri" w:cs="Times New Roman"/>
                 <w:color w:val="000000"/>
               </w:rPr>
-              <w:t>Test2@localhost</w:t>
+              <w:t>Test</w:t>
+            </w:r>
+            <w:r>
+              <w:rPr>
+                <w:rFonts w:ascii="Calibri" w:eastAsia="Times New Roman" w:hAnsi="Calibri" w:cs="Times New Roman"/>
+                <w:color w:val="000000"/>
+              </w:rPr>
+              <w:t>4</w:t>
+            </w:r>
+            <w:r>
+              <w:rPr>
+                <w:rFonts w:ascii="Calibri" w:eastAsia="Times New Roman" w:hAnsi="Calibri" w:cs="Times New Roman"/>
+                <w:color w:val="000000"/>
+              </w:rPr>
+              <w:t>@localhost</w:t>
             </w:r>
           </w:p>
         </w:tc>
@@ -3307,7 +5616,7 @@
                 <w:rFonts w:ascii="Calibri" w:eastAsia="Times New Roman" w:hAnsi="Calibri" w:cs="Times New Roman"/>
                 <w:color w:val="000000"/>
               </w:rPr>
-              <w:t>The “Welcome, Test2!” &lt;h1&gt; tag appears on a new page</w:t>
+              <w:t>The “Welcome, Test4!” &lt;h1&gt; tag appears on a new page</w:t>
             </w:r>
           </w:p>
         </w:tc>
@@ -3406,7 +5715,7 @@
                 <w:rFonts w:ascii="Calibri" w:eastAsia="Times New Roman" w:hAnsi="Calibri" w:cs="Times New Roman"/>
                 <w:color w:val="000000"/>
               </w:rPr>
-              <w:t>8</w:t>
+              <w:t>22</w:t>
             </w:r>
           </w:p>
         </w:tc>
@@ -3434,7 +5743,7 @@
                 <w:rFonts w:ascii="Calibri" w:eastAsia="Times New Roman" w:hAnsi="Calibri" w:cs="Times New Roman"/>
                 <w:color w:val="000000"/>
               </w:rPr>
-              <w:t>Ensure that an email was received with the subject “My Wiki email address confirmation” to Test2@localhost</w:t>
+              <w:t>Ensure that an email was received with the subject “My Wiki email address confirmation” to Test4@localhost</w:t>
             </w:r>
           </w:p>
         </w:tc>
@@ -3462,7 +5771,7 @@
                 <w:rFonts w:ascii="Calibri" w:eastAsia="Times New Roman" w:hAnsi="Calibri" w:cs="Times New Roman"/>
                 <w:color w:val="000000"/>
               </w:rPr>
-              <w:t>Email was received with the subject “My Wiki email address confirmation” to Test2@localhost</w:t>
+              <w:t>Email was received with the subject “My Wiki email address confirmation” to Test4@localhost</w:t>
             </w:r>
           </w:p>
         </w:tc>
@@ -3561,7 +5870,7 @@
                 <w:rFonts w:ascii="Calibri" w:eastAsia="Times New Roman" w:hAnsi="Calibri" w:cs="Times New Roman"/>
                 <w:color w:val="000000"/>
               </w:rPr>
-              <w:t>9</w:t>
+              <w:t>23</w:t>
             </w:r>
           </w:p>
         </w:tc>
@@ -3716,7 +6025,7 @@
                 <w:rFonts w:ascii="Calibri" w:eastAsia="Times New Roman" w:hAnsi="Calibri" w:cs="Times New Roman"/>
                 <w:color w:val="000000"/>
               </w:rPr>
-              <w:t>10</w:t>
+              <w:t>24</w:t>
             </w:r>
           </w:p>
         </w:tc>
@@ -3744,7 +6053,7 @@
                 <w:rFonts w:ascii="Calibri" w:eastAsia="Times New Roman" w:hAnsi="Calibri" w:cs="Times New Roman"/>
                 <w:color w:val="000000"/>
               </w:rPr>
-              <w:t>Click “Log out” in the top right-hand side of the page</w:t>
+              <w:t>Click on “Preferences” in the top right-hand side of the page</w:t>
             </w:r>
           </w:p>
         </w:tc>
@@ -3772,7 +6081,7 @@
                 <w:rFonts w:ascii="Calibri" w:eastAsia="Times New Roman" w:hAnsi="Calibri" w:cs="Times New Roman"/>
                 <w:color w:val="000000"/>
               </w:rPr>
-              <w:t>The “Log out” &lt;h1&gt; tag appears on a new page</w:t>
+              <w:t>A “Preferences” &lt;h1&gt; tag appears on a new page</w:t>
             </w:r>
           </w:p>
         </w:tc>
@@ -3871,7 +6180,7 @@
                 <w:rFonts w:ascii="Calibri" w:eastAsia="Times New Roman" w:hAnsi="Calibri" w:cs="Times New Roman"/>
                 <w:color w:val="000000"/>
               </w:rPr>
-              <w:t>11</w:t>
+              <w:t>25</w:t>
             </w:r>
           </w:p>
         </w:tc>
@@ -3899,7 +6208,7 @@
                 <w:rFonts w:ascii="Calibri" w:eastAsia="Times New Roman" w:hAnsi="Calibri" w:cs="Times New Roman"/>
                 <w:color w:val="000000"/>
               </w:rPr>
-              <w:t>Click on the Create account” link on the top right-hand side of the screen</w:t>
+              <w:t>Click on the “Change or remote email address” link in the “Email options” near the bottom of the page</w:t>
             </w:r>
           </w:p>
         </w:tc>
@@ -3927,7 +6236,7 @@
                 <w:rFonts w:ascii="Calibri" w:eastAsia="Times New Roman" w:hAnsi="Calibri" w:cs="Times New Roman"/>
                 <w:color w:val="000000"/>
               </w:rPr>
-              <w:t>The Create account page loads</w:t>
+              <w:t>A “Change or remove email address” &lt;h1&gt; tag appears on a new page</w:t>
             </w:r>
           </w:p>
         </w:tc>
@@ -4026,7 +6335,7 @@
                 <w:rFonts w:ascii="Calibri" w:eastAsia="Times New Roman" w:hAnsi="Calibri" w:cs="Times New Roman"/>
                 <w:color w:val="000000"/>
               </w:rPr>
-              <w:t>12</w:t>
+              <w:t>26</w:t>
             </w:r>
           </w:p>
         </w:tc>
@@ -4054,121 +6363,42 @@
                 <w:rFonts w:ascii="Calibri" w:eastAsia="Times New Roman" w:hAnsi="Calibri" w:cs="Times New Roman"/>
                 <w:color w:val="000000"/>
               </w:rPr>
-              <w:t xml:space="preserve">Create a user with the following Username, Password, and </w:t>
-            </w:r>
-            <w:r>
-              <w:rPr>
-                <w:rFonts w:ascii="Calibri" w:eastAsia="Times New Roman" w:hAnsi="Calibri" w:cs="Times New Roman"/>
-                <w:color w:val="000000"/>
-              </w:rPr>
+              <w:t>Type in the new email address of “Test5@localhost” and click on “change email”</w:t>
+            </w:r>
+          </w:p>
+        </w:tc>
+        <w:tc>
+          <w:tcPr>
+            <w:tcW w:w="1980" w:type="dxa"/>
+            <w:tcBorders>
+              <w:top w:val="single" w:sz="4" w:space="0" w:color="00000A"/>
+              <w:left w:val="single" w:sz="4" w:space="0" w:color="00000A"/>
+              <w:bottom w:val="single" w:sz="4" w:space="0" w:color="00000A"/>
+              <w:right w:val="single" w:sz="4" w:space="0" w:color="00000A"/>
+            </w:tcBorders>
+            <w:shd w:val="clear" w:color="auto" w:fill="auto"/>
+          </w:tcPr>
+          <w:p>
+            <w:pPr>
+              <w:spacing w:after="0" w:line="240" w:lineRule="auto"/>
+              <w:rPr>
+                <w:rFonts w:ascii="Calibri" w:eastAsia="Times New Roman" w:hAnsi="Calibri" w:cs="Times New Roman"/>
+                <w:color w:val="000000"/>
+              </w:rPr>
+            </w:pPr>
+            <w:r>
+              <w:rPr>
+                <w:rFonts w:ascii="Calibri" w:eastAsia="Times New Roman" w:hAnsi="Calibri" w:cs="Times New Roman"/>
+                <w:color w:val="000000"/>
+              </w:rPr>
+              <w:t>A message in red appears on the page with the following text:</w:t>
+            </w:r>
+            <w:r>
+              <w:t xml:space="preserve"> A confirmation email has been sent to the specified email address. Before any other email is sent </w:t>
+            </w:r>
+            <w:r>
               <w:lastRenderedPageBreak/>
-              <w:t>Email address (respectively):</w:t>
-            </w:r>
-          </w:p>
-          <w:p>
-            <w:pPr>
-              <w:pStyle w:val="ListParagraph"/>
-              <w:numPr>
-                <w:ilvl w:val="0"/>
-                <w:numId w:val="4"/>
-              </w:numPr>
-              <w:spacing w:after="0" w:line="240" w:lineRule="auto"/>
-              <w:rPr>
-                <w:rFonts w:ascii="Calibri" w:eastAsia="Times New Roman" w:hAnsi="Calibri" w:cs="Times New Roman"/>
-                <w:color w:val="000000"/>
-              </w:rPr>
-            </w:pPr>
-            <w:r>
-              <w:rPr>
-                <w:rFonts w:ascii="Calibri" w:eastAsia="Times New Roman" w:hAnsi="Calibri" w:cs="Times New Roman"/>
-                <w:color w:val="000000"/>
-              </w:rPr>
-              <w:t>Test3</w:t>
-            </w:r>
-          </w:p>
-          <w:p>
-            <w:pPr>
-              <w:pStyle w:val="ListParagraph"/>
-              <w:numPr>
-                <w:ilvl w:val="0"/>
-                <w:numId w:val="4"/>
-              </w:numPr>
-              <w:spacing w:after="0" w:line="240" w:lineRule="auto"/>
-              <w:rPr>
-                <w:rFonts w:ascii="Calibri" w:eastAsia="Times New Roman" w:hAnsi="Calibri" w:cs="Times New Roman"/>
-                <w:color w:val="000000"/>
-              </w:rPr>
-            </w:pPr>
-            <w:r>
-              <w:rPr>
-                <w:rFonts w:ascii="Calibri" w:eastAsia="Times New Roman" w:hAnsi="Calibri" w:cs="Times New Roman"/>
-                <w:color w:val="000000"/>
-              </w:rPr>
-              <w:t>Test123</w:t>
-            </w:r>
-          </w:p>
-          <w:p>
-            <w:pPr>
-              <w:pStyle w:val="ListParagraph"/>
-              <w:numPr>
-                <w:ilvl w:val="0"/>
-                <w:numId w:val="4"/>
-              </w:numPr>
-              <w:spacing w:after="0" w:line="240" w:lineRule="auto"/>
-              <w:rPr>
-                <w:rFonts w:ascii="Calibri" w:eastAsia="Times New Roman" w:hAnsi="Calibri" w:cs="Times New Roman"/>
-                <w:color w:val="000000"/>
-              </w:rPr>
-            </w:pPr>
-            <w:r>
-              <w:rPr>
-                <w:rFonts w:ascii="Calibri" w:eastAsia="Times New Roman" w:hAnsi="Calibri" w:cs="Times New Roman"/>
-                <w:color w:val="000000"/>
-              </w:rPr>
-              <w:t>Test</w:t>
-            </w:r>
-            <w:r>
-              <w:rPr>
-                <w:rFonts w:ascii="Calibri" w:eastAsia="Times New Roman" w:hAnsi="Calibri" w:cs="Times New Roman"/>
-                <w:color w:val="000000"/>
-              </w:rPr>
-              <w:t>3</w:t>
-            </w:r>
-            <w:r>
-              <w:rPr>
-                <w:rFonts w:ascii="Calibri" w:eastAsia="Times New Roman" w:hAnsi="Calibri" w:cs="Times New Roman"/>
-                <w:color w:val="000000"/>
-              </w:rPr>
-              <w:t>@localhost</w:t>
-            </w:r>
-          </w:p>
-        </w:tc>
-        <w:tc>
-          <w:tcPr>
-            <w:tcW w:w="1980" w:type="dxa"/>
-            <w:tcBorders>
-              <w:top w:val="single" w:sz="4" w:space="0" w:color="00000A"/>
-              <w:left w:val="single" w:sz="4" w:space="0" w:color="00000A"/>
-              <w:bottom w:val="single" w:sz="4" w:space="0" w:color="00000A"/>
-              <w:right w:val="single" w:sz="4" w:space="0" w:color="00000A"/>
-            </w:tcBorders>
-            <w:shd w:val="clear" w:color="auto" w:fill="auto"/>
-          </w:tcPr>
-          <w:p>
-            <w:pPr>
-              <w:spacing w:after="0" w:line="240" w:lineRule="auto"/>
-              <w:rPr>
-                <w:rFonts w:ascii="Calibri" w:eastAsia="Times New Roman" w:hAnsi="Calibri" w:cs="Times New Roman"/>
-                <w:color w:val="000000"/>
-              </w:rPr>
-            </w:pPr>
-            <w:r>
-              <w:rPr>
-                <w:rFonts w:ascii="Calibri" w:eastAsia="Times New Roman" w:hAnsi="Calibri" w:cs="Times New Roman"/>
-                <w:color w:val="000000"/>
-              </w:rPr>
-              <w:lastRenderedPageBreak/>
-              <w:t>The “Welcome, Test3!” &lt;h1&gt; tag appears on a new page</w:t>
+              <w:t>to the account, you will have to follow the instructions in the email, to confirm that the account is actually yours.</w:t>
             </w:r>
           </w:p>
         </w:tc>
@@ -4267,7 +6497,7 @@
                 <w:rFonts w:ascii="Calibri" w:eastAsia="Times New Roman" w:hAnsi="Calibri" w:cs="Times New Roman"/>
                 <w:color w:val="000000"/>
               </w:rPr>
-              <w:t>13</w:t>
+              <w:t>27</w:t>
             </w:r>
           </w:p>
         </w:tc>
@@ -4295,7 +6525,7 @@
                 <w:rFonts w:ascii="Calibri" w:eastAsia="Times New Roman" w:hAnsi="Calibri" w:cs="Times New Roman"/>
                 <w:color w:val="000000"/>
               </w:rPr>
-              <w:t>Ensure that an email was received with the subject “My Wiki email address confirmation” to Test3@localhost</w:t>
+              <w:t>Ensure that an email was received with the subject “My Wiki email address confirmation” to Test5@localhost</w:t>
             </w:r>
           </w:p>
         </w:tc>
@@ -4323,7 +6553,7 @@
                 <w:rFonts w:ascii="Calibri" w:eastAsia="Times New Roman" w:hAnsi="Calibri" w:cs="Times New Roman"/>
                 <w:color w:val="000000"/>
               </w:rPr>
-              <w:t>Email was received with the subject “My Wiki email address confirmation” to Test3@localhost</w:t>
+              <w:t>Email was received with the subject “My Wiki email address confirmation” to Test5@localhost</w:t>
             </w:r>
           </w:p>
         </w:tc>
@@ -4422,7 +6652,7 @@
                 <w:rFonts w:ascii="Calibri" w:eastAsia="Times New Roman" w:hAnsi="Calibri" w:cs="Times New Roman"/>
                 <w:color w:val="000000"/>
               </w:rPr>
-              <w:t>14</w:t>
+              <w:t>28</w:t>
             </w:r>
           </w:p>
         </w:tc>
@@ -4450,7 +6680,7 @@
                 <w:rFonts w:ascii="Calibri" w:eastAsia="Times New Roman" w:hAnsi="Calibri" w:cs="Times New Roman"/>
                 <w:color w:val="000000"/>
               </w:rPr>
-              <w:t>Click on the first link within this email which contains the email confirmation link</w:t>
+              <w:t>Click “Log out” in the top right-hand side of the page</w:t>
             </w:r>
           </w:p>
         </w:tc>
@@ -4478,7 +6708,7 @@
                 <w:rFonts w:ascii="Calibri" w:eastAsia="Times New Roman" w:hAnsi="Calibri" w:cs="Times New Roman"/>
                 <w:color w:val="000000"/>
               </w:rPr>
-              <w:t>A “Confirm email address” &lt;h1&gt; tag appears on a new page</w:t>
+              <w:t>The “Log out” &lt;h1&gt; tag appears on a new page</w:t>
             </w:r>
           </w:p>
         </w:tc>
@@ -4577,7 +6807,7 @@
                 <w:rFonts w:ascii="Calibri" w:eastAsia="Times New Roman" w:hAnsi="Calibri" w:cs="Times New Roman"/>
                 <w:color w:val="000000"/>
               </w:rPr>
-              <w:t>15</w:t>
+              <w:t>29</w:t>
             </w:r>
           </w:p>
         </w:tc>
@@ -4605,7 +6835,7 @@
                 <w:rFonts w:ascii="Calibri" w:eastAsia="Times New Roman" w:hAnsi="Calibri" w:cs="Times New Roman"/>
                 <w:color w:val="000000"/>
               </w:rPr>
-              <w:t>Click on “Preferences” in the top right-hand side of the page</w:t>
+              <w:t>Click “Log in” in the top right-hand side of the page</w:t>
             </w:r>
           </w:p>
         </w:tc>
@@ -4633,7 +6863,7 @@
                 <w:rFonts w:ascii="Calibri" w:eastAsia="Times New Roman" w:hAnsi="Calibri" w:cs="Times New Roman"/>
                 <w:color w:val="000000"/>
               </w:rPr>
-              <w:t>A “Preferences” &lt;h1&gt; tag appears on a new page</w:t>
+              <w:t>The “Log in” &lt;h1&gt; tag appears on a new page</w:t>
             </w:r>
           </w:p>
         </w:tc>
@@ -4732,7 +6962,7 @@
                 <w:rFonts w:ascii="Calibri" w:eastAsia="Times New Roman" w:hAnsi="Calibri" w:cs="Times New Roman"/>
                 <w:color w:val="000000"/>
               </w:rPr>
-              <w:t>16</w:t>
+              <w:t>30</w:t>
             </w:r>
           </w:p>
         </w:tc>
@@ -4760,7 +6990,7 @@
                 <w:rFonts w:ascii="Calibri" w:eastAsia="Times New Roman" w:hAnsi="Calibri" w:cs="Times New Roman"/>
                 <w:color w:val="000000"/>
               </w:rPr>
-              <w:t>Click on the “Change or remote email address” link in the “Email options” near the bottom of the page</w:t>
+              <w:t>Change the Username to Test1 and type in the password Test123 and click “Log in”</w:t>
             </w:r>
           </w:p>
         </w:tc>
@@ -4788,7 +7018,7 @@
                 <w:rFonts w:ascii="Calibri" w:eastAsia="Times New Roman" w:hAnsi="Calibri" w:cs="Times New Roman"/>
                 <w:color w:val="000000"/>
               </w:rPr>
-              <w:t>A “Change or remove email address” &lt;h1&gt; tag appears on a new page</w:t>
+              <w:t>The “Preferences” &lt;h1&gt; tag appears on a new page</w:t>
             </w:r>
           </w:p>
         </w:tc>
@@ -4887,7 +7117,7 @@
                 <w:rFonts w:ascii="Calibri" w:eastAsia="Times New Roman" w:hAnsi="Calibri" w:cs="Times New Roman"/>
                 <w:color w:val="000000"/>
               </w:rPr>
-              <w:t>17</w:t>
+              <w:t>31</w:t>
             </w:r>
           </w:p>
         </w:tc>
@@ -4915,7 +7145,7 @@
                 <w:rFonts w:ascii="Calibri" w:eastAsia="Times New Roman" w:hAnsi="Calibri" w:cs="Times New Roman"/>
                 <w:color w:val="000000"/>
               </w:rPr>
-              <w:t>Click on “change email”</w:t>
+              <w:t>Click on the “Special pages” link on the left-hand side of the screen</w:t>
             </w:r>
           </w:p>
         </w:tc>
@@ -4943,7 +7173,7 @@
                 <w:rFonts w:ascii="Calibri" w:eastAsia="Times New Roman" w:hAnsi="Calibri" w:cs="Times New Roman"/>
                 <w:color w:val="000000"/>
               </w:rPr>
-              <w:t>A “Preferences” &lt;h1&gt; tag appears on a new page and “Email” states “Set an email address” as a hyperlink</w:t>
+              <w:t>The Special pages page loads</w:t>
             </w:r>
           </w:p>
         </w:tc>
@@ -5042,7 +7272,7 @@
                 <w:rFonts w:ascii="Calibri" w:eastAsia="Times New Roman" w:hAnsi="Calibri" w:cs="Times New Roman"/>
                 <w:color w:val="000000"/>
               </w:rPr>
-              <w:t>18</w:t>
+              <w:t>32</w:t>
             </w:r>
           </w:p>
         </w:tc>
@@ -5070,7 +7300,7 @@
                 <w:rFonts w:ascii="Calibri" w:eastAsia="Times New Roman" w:hAnsi="Calibri" w:cs="Times New Roman"/>
                 <w:color w:val="000000"/>
               </w:rPr>
-              <w:t>Ensure that an email was received with the subject “My Wiki registered email address has been removed” to Test3@localhost</w:t>
+              <w:t>Scroll down and click on the “User Gamification Profile” in the “Other special pages” section</w:t>
             </w:r>
           </w:p>
         </w:tc>
@@ -5098,7 +7328,7 @@
                 <w:rFonts w:ascii="Calibri" w:eastAsia="Times New Roman" w:hAnsi="Calibri" w:cs="Times New Roman"/>
                 <w:color w:val="000000"/>
               </w:rPr>
-              <w:t>Email was received with the subject “My Wiki registered email address has been removed” to Test3@localhost</w:t>
+              <w:t>The “User Gamification Profile” page loads</w:t>
             </w:r>
           </w:p>
         </w:tc>
@@ -5197,7 +7427,7 @@
                 <w:rFonts w:ascii="Calibri" w:eastAsia="Times New Roman" w:hAnsi="Calibri" w:cs="Times New Roman"/>
                 <w:color w:val="000000"/>
               </w:rPr>
-              <w:t>19</w:t>
+              <w:t>33</w:t>
             </w:r>
           </w:p>
         </w:tc>
@@ -5225,7 +7455,39 @@
                 <w:rFonts w:ascii="Calibri" w:eastAsia="Times New Roman" w:hAnsi="Calibri" w:cs="Times New Roman"/>
                 <w:color w:val="000000"/>
               </w:rPr>
-              <w:t>Click “Log out” in the top right-hand side of the page</w:t>
+              <w:t>Check that the URL is “</w:t>
+            </w:r>
+            <w:proofErr w:type="spellStart"/>
+            <w:r>
+              <w:rPr>
+                <w:rFonts w:ascii="Calibri" w:eastAsia="Times New Roman" w:hAnsi="Calibri" w:cs="Times New Roman"/>
+                <w:color w:val="000000"/>
+              </w:rPr>
+              <w:t>index.php?title</w:t>
+            </w:r>
+            <w:proofErr w:type="spellEnd"/>
+            <w:r>
+              <w:rPr>
+                <w:rFonts w:ascii="Calibri" w:eastAsia="Times New Roman" w:hAnsi="Calibri" w:cs="Times New Roman"/>
+                <w:color w:val="000000"/>
+              </w:rPr>
+              <w:t>=</w:t>
+            </w:r>
+            <w:proofErr w:type="spellStart"/>
+            <w:r>
+              <w:rPr>
+                <w:rFonts w:ascii="Calibri" w:eastAsia="Times New Roman" w:hAnsi="Calibri" w:cs="Times New Roman"/>
+                <w:color w:val="000000"/>
+              </w:rPr>
+              <w:t>Special:UserGamificationProfile</w:t>
+            </w:r>
+            <w:proofErr w:type="spellEnd"/>
+            <w:r>
+              <w:rPr>
+                <w:rFonts w:ascii="Calibri" w:eastAsia="Times New Roman" w:hAnsi="Calibri" w:cs="Times New Roman"/>
+                <w:color w:val="000000"/>
+              </w:rPr>
+              <w:t>”</w:t>
             </w:r>
           </w:p>
         </w:tc>
@@ -5253,7 +7515,39 @@
                 <w:rFonts w:ascii="Calibri" w:eastAsia="Times New Roman" w:hAnsi="Calibri" w:cs="Times New Roman"/>
                 <w:color w:val="000000"/>
               </w:rPr>
-              <w:t>The “Log out” &lt;h1&gt; tag appears on a new page</w:t>
+              <w:t>URL is “</w:t>
+            </w:r>
+            <w:proofErr w:type="spellStart"/>
+            <w:r>
+              <w:rPr>
+                <w:rFonts w:ascii="Calibri" w:eastAsia="Times New Roman" w:hAnsi="Calibri" w:cs="Times New Roman"/>
+                <w:color w:val="000000"/>
+              </w:rPr>
+              <w:t>index.php?title</w:t>
+            </w:r>
+            <w:proofErr w:type="spellEnd"/>
+            <w:r>
+              <w:rPr>
+                <w:rFonts w:ascii="Calibri" w:eastAsia="Times New Roman" w:hAnsi="Calibri" w:cs="Times New Roman"/>
+                <w:color w:val="000000"/>
+              </w:rPr>
+              <w:t>=</w:t>
+            </w:r>
+            <w:proofErr w:type="spellStart"/>
+            <w:r>
+              <w:rPr>
+                <w:rFonts w:ascii="Calibri" w:eastAsia="Times New Roman" w:hAnsi="Calibri" w:cs="Times New Roman"/>
+                <w:color w:val="000000"/>
+              </w:rPr>
+              <w:t>Special:UserGamificationProfile</w:t>
+            </w:r>
+            <w:proofErr w:type="spellEnd"/>
+            <w:r>
+              <w:rPr>
+                <w:rFonts w:ascii="Calibri" w:eastAsia="Times New Roman" w:hAnsi="Calibri" w:cs="Times New Roman"/>
+                <w:color w:val="000000"/>
+              </w:rPr>
+              <w:t>”</w:t>
             </w:r>
           </w:p>
         </w:tc>
@@ -5352,8 +7646,7 @@
                 <w:rFonts w:ascii="Calibri" w:eastAsia="Times New Roman" w:hAnsi="Calibri" w:cs="Times New Roman"/>
                 <w:color w:val="000000"/>
               </w:rPr>
-              <w:lastRenderedPageBreak/>
-              <w:t>20</w:t>
+              <w:t>34</w:t>
             </w:r>
           </w:p>
         </w:tc>
@@ -5381,7 +7674,7 @@
                 <w:rFonts w:ascii="Calibri" w:eastAsia="Times New Roman" w:hAnsi="Calibri" w:cs="Times New Roman"/>
                 <w:color w:val="000000"/>
               </w:rPr>
-              <w:t>Click on the Create account” link on the top right-hand side of the screen</w:t>
+              <w:t>Check that title of web page starts with “User Gamification Profile”</w:t>
             </w:r>
           </w:p>
         </w:tc>
@@ -5409,7 +7702,7 @@
                 <w:rFonts w:ascii="Calibri" w:eastAsia="Times New Roman" w:hAnsi="Calibri" w:cs="Times New Roman"/>
                 <w:color w:val="000000"/>
               </w:rPr>
-              <w:t>The Create account page loads</w:t>
+              <w:t>Title of web page starts with “User Gamification Profile”</w:t>
             </w:r>
           </w:p>
         </w:tc>
@@ -5508,7 +7801,8 @@
                 <w:rFonts w:ascii="Calibri" w:eastAsia="Times New Roman" w:hAnsi="Calibri" w:cs="Times New Roman"/>
                 <w:color w:val="000000"/>
               </w:rPr>
-              <w:t>21</w:t>
+              <w:lastRenderedPageBreak/>
+              <w:t>35</w:t>
             </w:r>
           </w:p>
         </w:tc>
@@ -5536,84 +7830,7 @@
                 <w:rFonts w:ascii="Calibri" w:eastAsia="Times New Roman" w:hAnsi="Calibri" w:cs="Times New Roman"/>
                 <w:color w:val="000000"/>
               </w:rPr>
-              <w:t>Create a user with the following Username, Password, and Email address (respectively):</w:t>
-            </w:r>
-          </w:p>
-          <w:p>
-            <w:pPr>
-              <w:pStyle w:val="ListParagraph"/>
-              <w:numPr>
-                <w:ilvl w:val="0"/>
-                <w:numId w:val="4"/>
-              </w:numPr>
-              <w:spacing w:after="0" w:line="240" w:lineRule="auto"/>
-              <w:rPr>
-                <w:rFonts w:ascii="Calibri" w:eastAsia="Times New Roman" w:hAnsi="Calibri" w:cs="Times New Roman"/>
-                <w:color w:val="000000"/>
-              </w:rPr>
-            </w:pPr>
-            <w:r>
-              <w:rPr>
-                <w:rFonts w:ascii="Calibri" w:eastAsia="Times New Roman" w:hAnsi="Calibri" w:cs="Times New Roman"/>
-                <w:color w:val="000000"/>
-              </w:rPr>
-              <w:t>Test4</w:t>
-            </w:r>
-          </w:p>
-          <w:p>
-            <w:pPr>
-              <w:pStyle w:val="ListParagraph"/>
-              <w:numPr>
-                <w:ilvl w:val="0"/>
-                <w:numId w:val="4"/>
-              </w:numPr>
-              <w:spacing w:after="0" w:line="240" w:lineRule="auto"/>
-              <w:rPr>
-                <w:rFonts w:ascii="Calibri" w:eastAsia="Times New Roman" w:hAnsi="Calibri" w:cs="Times New Roman"/>
-                <w:color w:val="000000"/>
-              </w:rPr>
-            </w:pPr>
-            <w:r>
-              <w:rPr>
-                <w:rFonts w:ascii="Calibri" w:eastAsia="Times New Roman" w:hAnsi="Calibri" w:cs="Times New Roman"/>
-                <w:color w:val="000000"/>
-              </w:rPr>
-              <w:t>Test123</w:t>
-            </w:r>
-          </w:p>
-          <w:p>
-            <w:pPr>
-              <w:pStyle w:val="ListParagraph"/>
-              <w:numPr>
-                <w:ilvl w:val="0"/>
-                <w:numId w:val="4"/>
-              </w:numPr>
-              <w:spacing w:after="0" w:line="240" w:lineRule="auto"/>
-              <w:rPr>
-                <w:rFonts w:ascii="Calibri" w:eastAsia="Times New Roman" w:hAnsi="Calibri" w:cs="Times New Roman"/>
-                <w:color w:val="000000"/>
-              </w:rPr>
-            </w:pPr>
-            <w:r>
-              <w:rPr>
-                <w:rFonts w:ascii="Calibri" w:eastAsia="Times New Roman" w:hAnsi="Calibri" w:cs="Times New Roman"/>
-                <w:color w:val="000000"/>
-              </w:rPr>
-              <w:t>Test</w:t>
-            </w:r>
-            <w:r>
-              <w:rPr>
-                <w:rFonts w:ascii="Calibri" w:eastAsia="Times New Roman" w:hAnsi="Calibri" w:cs="Times New Roman"/>
-                <w:color w:val="000000"/>
-              </w:rPr>
-              <w:t>4</w:t>
-            </w:r>
-            <w:r>
-              <w:rPr>
-                <w:rFonts w:ascii="Calibri" w:eastAsia="Times New Roman" w:hAnsi="Calibri" w:cs="Times New Roman"/>
-                <w:color w:val="000000"/>
-              </w:rPr>
-              <w:t>@localhost</w:t>
+              <w:t>Check that header of web page is “User Gamification Profile” and is in &lt;h1&gt; tags</w:t>
             </w:r>
           </w:p>
         </w:tc>
@@ -5641,7 +7858,7 @@
                 <w:rFonts w:ascii="Calibri" w:eastAsia="Times New Roman" w:hAnsi="Calibri" w:cs="Times New Roman"/>
                 <w:color w:val="000000"/>
               </w:rPr>
-              <w:t>The “Welcome, Test4!” &lt;h1&gt; tag appears on a new page</w:t>
+              <w:t>Header of web page is “User Gamification Profile” and is in &lt;h1&gt; tags</w:t>
             </w:r>
           </w:p>
         </w:tc>
@@ -5740,7 +7957,7 @@
                 <w:rFonts w:ascii="Calibri" w:eastAsia="Times New Roman" w:hAnsi="Calibri" w:cs="Times New Roman"/>
                 <w:color w:val="000000"/>
               </w:rPr>
-              <w:t>22</w:t>
+              <w:t>36</w:t>
             </w:r>
           </w:p>
         </w:tc>
@@ -5768,7 +7985,7 @@
                 <w:rFonts w:ascii="Calibri" w:eastAsia="Times New Roman" w:hAnsi="Calibri" w:cs="Times New Roman"/>
                 <w:color w:val="000000"/>
               </w:rPr>
-              <w:t>Ensure that an email was received with the subject “My Wiki email address confirmation” to Test4@localhost</w:t>
+              <w:t>Check that “Username:” and “Name:” are in bold</w:t>
             </w:r>
           </w:p>
         </w:tc>
@@ -5796,7 +8013,7 @@
                 <w:rFonts w:ascii="Calibri" w:eastAsia="Times New Roman" w:hAnsi="Calibri" w:cs="Times New Roman"/>
                 <w:color w:val="000000"/>
               </w:rPr>
-              <w:t>Email was received with the subject “My Wiki email address confirmation” to Test4@localhost</w:t>
+              <w:t>“Username:” and “Name:” are in bold</w:t>
             </w:r>
           </w:p>
         </w:tc>
@@ -5895,7 +8112,7 @@
                 <w:rFonts w:ascii="Calibri" w:eastAsia="Times New Roman" w:hAnsi="Calibri" w:cs="Times New Roman"/>
                 <w:color w:val="000000"/>
               </w:rPr>
-              <w:t>23</w:t>
+              <w:t>37</w:t>
             </w:r>
           </w:p>
         </w:tc>
@@ -5923,7 +8140,7 @@
                 <w:rFonts w:ascii="Calibri" w:eastAsia="Times New Roman" w:hAnsi="Calibri" w:cs="Times New Roman"/>
                 <w:color w:val="000000"/>
               </w:rPr>
-              <w:t>Click on the first link within this email which contains the email confirmation link</w:t>
+              <w:t>Check that the username displayed is “Test1” and name displayed is “Test 1”</w:t>
             </w:r>
           </w:p>
         </w:tc>
@@ -5951,7 +8168,7 @@
                 <w:rFonts w:ascii="Calibri" w:eastAsia="Times New Roman" w:hAnsi="Calibri" w:cs="Times New Roman"/>
                 <w:color w:val="000000"/>
               </w:rPr>
-              <w:t>A “Confirm email address” &lt;h1&gt; tag appears on a new page</w:t>
+              <w:t>The username displayed is “Test1” and name displayed is “Test 1”</w:t>
             </w:r>
           </w:p>
         </w:tc>
@@ -6050,7 +8267,7 @@
                 <w:rFonts w:ascii="Calibri" w:eastAsia="Times New Roman" w:hAnsi="Calibri" w:cs="Times New Roman"/>
                 <w:color w:val="000000"/>
               </w:rPr>
-              <w:t>24</w:t>
+              <w:t>38</w:t>
             </w:r>
           </w:p>
         </w:tc>
@@ -6078,7 +8295,7 @@
                 <w:rFonts w:ascii="Calibri" w:eastAsia="Times New Roman" w:hAnsi="Calibri" w:cs="Times New Roman"/>
                 <w:color w:val="000000"/>
               </w:rPr>
-              <w:t>Click on “Preferences” in the top right-hand side of the page</w:t>
+              <w:t>Check that three images are displayed side by side with an astronaut on a moon on the left, an astronaut in space with Earth in the background in the middle, and an astronaut inside a room on the right-hand side</w:t>
             </w:r>
           </w:p>
         </w:tc>
@@ -6106,7 +8323,7 @@
                 <w:rFonts w:ascii="Calibri" w:eastAsia="Times New Roman" w:hAnsi="Calibri" w:cs="Times New Roman"/>
                 <w:color w:val="000000"/>
               </w:rPr>
-              <w:t>A “Preferences” &lt;h1&gt; tag appears on a new page</w:t>
+              <w:t>Three images are displayed side by side with an astronaut on a moon on the left, an astronaut in space with Earth in the background in the middle, and an astronaut inside a room on the right-hand side</w:t>
             </w:r>
           </w:p>
         </w:tc>
@@ -6205,7 +8422,7 @@
                 <w:rFonts w:ascii="Calibri" w:eastAsia="Times New Roman" w:hAnsi="Calibri" w:cs="Times New Roman"/>
                 <w:color w:val="000000"/>
               </w:rPr>
-              <w:t>25</w:t>
+              <w:t>39</w:t>
             </w:r>
           </w:p>
         </w:tc>
@@ -6233,7 +8450,15 @@
                 <w:rFonts w:ascii="Calibri" w:eastAsia="Times New Roman" w:hAnsi="Calibri" w:cs="Times New Roman"/>
                 <w:color w:val="000000"/>
               </w:rPr>
-              <w:t>Click on the “Change or remote email address” link in the “Email options” near the bottom of the page</w:t>
+              <w:t xml:space="preserve">Check that “Moonwalker - 0 Badges” is displayed under the image of an astronaut on a moon on the left, “Spacewalker - 0 Badges” is displayed under the image of an astronaut in space with Earth in the background in the middle, and “Astronaut - 0 Badges” is displayed under </w:t>
+            </w:r>
+            <w:r>
+              <w:rPr>
+                <w:rFonts w:ascii="Calibri" w:eastAsia="Times New Roman" w:hAnsi="Calibri" w:cs="Times New Roman"/>
+                <w:color w:val="000000"/>
+              </w:rPr>
+              <w:lastRenderedPageBreak/>
+              <w:t>the image of an astronaut inside a room on the right-hand side</w:t>
             </w:r>
           </w:p>
         </w:tc>
@@ -6261,7 +8486,16 @@
                 <w:rFonts w:ascii="Calibri" w:eastAsia="Times New Roman" w:hAnsi="Calibri" w:cs="Times New Roman"/>
                 <w:color w:val="000000"/>
               </w:rPr>
-              <w:t>A “Change or remove email address” &lt;h1&gt; tag appears on a new page</w:t>
+              <w:lastRenderedPageBreak/>
+              <w:t xml:space="preserve">“Moonwalker - 0 Badges” is displayed under the image of an astronaut on a moon on the left, “Spacewalker - 0 Badges” is displayed under the image of an astronaut in space with Earth in the background in the middle, and “Astronaut - 0 Badges” is displayed under the image of an </w:t>
+            </w:r>
+            <w:r>
+              <w:rPr>
+                <w:rFonts w:ascii="Calibri" w:eastAsia="Times New Roman" w:hAnsi="Calibri" w:cs="Times New Roman"/>
+                <w:color w:val="000000"/>
+              </w:rPr>
+              <w:lastRenderedPageBreak/>
+              <w:t>astronaut inside a room on the right-hand side</w:t>
             </w:r>
           </w:p>
         </w:tc>
@@ -6360,7 +8594,7 @@
                 <w:rFonts w:ascii="Calibri" w:eastAsia="Times New Roman" w:hAnsi="Calibri" w:cs="Times New Roman"/>
                 <w:color w:val="000000"/>
               </w:rPr>
-              <w:t>26</w:t>
+              <w:t>40</w:t>
             </w:r>
           </w:p>
         </w:tc>
@@ -6388,7 +8622,7 @@
                 <w:rFonts w:ascii="Calibri" w:eastAsia="Times New Roman" w:hAnsi="Calibri" w:cs="Times New Roman"/>
                 <w:color w:val="000000"/>
               </w:rPr>
-              <w:t>Type in the new email address of “Test5@localhost” and click on “change email”</w:t>
+              <w:t>Click “Log out” in the top right-hand side of the page</w:t>
             </w:r>
           </w:p>
         </w:tc>
@@ -6416,22 +8650,7 @@
                 <w:rFonts w:ascii="Calibri" w:eastAsia="Times New Roman" w:hAnsi="Calibri" w:cs="Times New Roman"/>
                 <w:color w:val="000000"/>
               </w:rPr>
-              <w:t>A message in red appears on the page with the following text:</w:t>
-            </w:r>
-            <w:r>
-              <w:t xml:space="preserve"> A confirmation email has been sent to the specified email address. Before any other email is sent </w:t>
-            </w:r>
-            <w:r>
-              <w:lastRenderedPageBreak/>
-              <w:t xml:space="preserve">to the account, you will have to follow the instructions in the email, to confirm that the account is </w:t>
-            </w:r>
-            <w:proofErr w:type="gramStart"/>
-            <w:r>
-              <w:t>actually yours</w:t>
-            </w:r>
-            <w:proofErr w:type="gramEnd"/>
-            <w:r>
-              <w:t>.</w:t>
+              <w:t>The “Log out” &lt;h1&gt; tag appears on a new page</w:t>
             </w:r>
           </w:p>
         </w:tc>
@@ -6530,7 +8749,7 @@
                 <w:rFonts w:ascii="Calibri" w:eastAsia="Times New Roman" w:hAnsi="Calibri" w:cs="Times New Roman"/>
                 <w:color w:val="000000"/>
               </w:rPr>
-              <w:t>27</w:t>
+              <w:t>41</w:t>
             </w:r>
           </w:p>
         </w:tc>
@@ -6558,7 +8777,7 @@
                 <w:rFonts w:ascii="Calibri" w:eastAsia="Times New Roman" w:hAnsi="Calibri" w:cs="Times New Roman"/>
                 <w:color w:val="000000"/>
               </w:rPr>
-              <w:t>Ensure that an email was received with the subject “My Wiki email address confirmation” to Test5@localhost</w:t>
+              <w:t>Click “Log in” in the top right-hand side of the page</w:t>
             </w:r>
           </w:p>
         </w:tc>
@@ -6586,7 +8805,7 @@
                 <w:rFonts w:ascii="Calibri" w:eastAsia="Times New Roman" w:hAnsi="Calibri" w:cs="Times New Roman"/>
                 <w:color w:val="000000"/>
               </w:rPr>
-              <w:t>Email was received with the subject “My Wiki email address confirmation” to Test5@localhost</w:t>
+              <w:t>The “Log in” &lt;h1&gt; tag appears on a new page</w:t>
             </w:r>
           </w:p>
         </w:tc>
@@ -6685,7 +8904,7 @@
                 <w:rFonts w:ascii="Calibri" w:eastAsia="Times New Roman" w:hAnsi="Calibri" w:cs="Times New Roman"/>
                 <w:color w:val="000000"/>
               </w:rPr>
-              <w:t>28</w:t>
+              <w:t>42</w:t>
             </w:r>
           </w:p>
         </w:tc>
@@ -6713,7 +8932,7 @@
                 <w:rFonts w:ascii="Calibri" w:eastAsia="Times New Roman" w:hAnsi="Calibri" w:cs="Times New Roman"/>
                 <w:color w:val="000000"/>
               </w:rPr>
-              <w:t>Click “Log out” in the top right-hand side of the page</w:t>
+              <w:t>Change the Username to Test2 and type in the password Test123 and click “Log in”</w:t>
             </w:r>
           </w:p>
         </w:tc>
@@ -6741,7 +8960,21 @@
                 <w:rFonts w:ascii="Calibri" w:eastAsia="Times New Roman" w:hAnsi="Calibri" w:cs="Times New Roman"/>
                 <w:color w:val="000000"/>
               </w:rPr>
-              <w:t>The “Log out” &lt;h1&gt; tag appears on a new page</w:t>
+              <w:t>The “</w:t>
+            </w:r>
+            <w:r>
+              <w:rPr>
+                <w:rFonts w:ascii="Calibri" w:eastAsia="Times New Roman" w:hAnsi="Calibri" w:cs="Times New Roman"/>
+                <w:color w:val="000000"/>
+              </w:rPr>
+              <w:t>User Gamification Profile</w:t>
+            </w:r>
+            <w:r>
+              <w:rPr>
+                <w:rFonts w:ascii="Calibri" w:eastAsia="Times New Roman" w:hAnsi="Calibri" w:cs="Times New Roman"/>
+                <w:color w:val="000000"/>
+              </w:rPr>
+              <w:t>” &lt;h1&gt; tag appears on a new page</w:t>
             </w:r>
           </w:p>
         </w:tc>
@@ -6840,7 +9073,7 @@
                 <w:rFonts w:ascii="Calibri" w:eastAsia="Times New Roman" w:hAnsi="Calibri" w:cs="Times New Roman"/>
                 <w:color w:val="000000"/>
               </w:rPr>
-              <w:t>29</w:t>
+              <w:t>43</w:t>
             </w:r>
           </w:p>
         </w:tc>
@@ -6868,7 +9101,7 @@
                 <w:rFonts w:ascii="Calibri" w:eastAsia="Times New Roman" w:hAnsi="Calibri" w:cs="Times New Roman"/>
                 <w:color w:val="000000"/>
               </w:rPr>
-              <w:t>Click “Log in” in the top right-hand side of the page</w:t>
+              <w:t>Check that “Username:” and “Name:” are in bold</w:t>
             </w:r>
           </w:p>
         </w:tc>
@@ -6896,7 +9129,7 @@
                 <w:rFonts w:ascii="Calibri" w:eastAsia="Times New Roman" w:hAnsi="Calibri" w:cs="Times New Roman"/>
                 <w:color w:val="000000"/>
               </w:rPr>
-              <w:t>The “Log in” &lt;h1&gt; tag appears on a new page</w:t>
+              <w:t>“Username:” and “Name:” are in bold</w:t>
             </w:r>
           </w:p>
         </w:tc>
@@ -6995,7 +9228,7 @@
                 <w:rFonts w:ascii="Calibri" w:eastAsia="Times New Roman" w:hAnsi="Calibri" w:cs="Times New Roman"/>
                 <w:color w:val="000000"/>
               </w:rPr>
-              <w:t>30</w:t>
+              <w:t>44</w:t>
             </w:r>
           </w:p>
         </w:tc>
@@ -7023,7 +9256,7 @@
                 <w:rFonts w:ascii="Calibri" w:eastAsia="Times New Roman" w:hAnsi="Calibri" w:cs="Times New Roman"/>
                 <w:color w:val="000000"/>
               </w:rPr>
-              <w:t>Change the Username to Test1 and type in the password Test123 and click “Log in”</w:t>
+              <w:t>Check that the username displayed is “Test2” and name displayed is “[Not Populated]”</w:t>
             </w:r>
           </w:p>
         </w:tc>
@@ -7051,7 +9284,7 @@
                 <w:rFonts w:ascii="Calibri" w:eastAsia="Times New Roman" w:hAnsi="Calibri" w:cs="Times New Roman"/>
                 <w:color w:val="000000"/>
               </w:rPr>
-              <w:t>The “Preferences” &lt;h1&gt; tag appears on a new page</w:t>
+              <w:t>The username displayed is “Test2” and name displayed is “[Not Populated]”</w:t>
             </w:r>
           </w:p>
         </w:tc>
@@ -7150,7 +9383,7 @@
                 <w:rFonts w:ascii="Calibri" w:eastAsia="Times New Roman" w:hAnsi="Calibri" w:cs="Times New Roman"/>
                 <w:color w:val="000000"/>
               </w:rPr>
-              <w:t>31</w:t>
+              <w:t>45</w:t>
             </w:r>
           </w:p>
         </w:tc>
@@ -7178,7 +9411,7 @@
                 <w:rFonts w:ascii="Calibri" w:eastAsia="Times New Roman" w:hAnsi="Calibri" w:cs="Times New Roman"/>
                 <w:color w:val="000000"/>
               </w:rPr>
-              <w:t>Click on the “Special pages” link on the left-hand side of the screen</w:t>
+              <w:t>Check that three images are displayed side by side with an astronaut on a moon on the left, an astronaut in space with Earth in the background in the middle, and an astronaut inside a room on the right-hand side</w:t>
             </w:r>
           </w:p>
         </w:tc>
@@ -7206,7 +9439,7 @@
                 <w:rFonts w:ascii="Calibri" w:eastAsia="Times New Roman" w:hAnsi="Calibri" w:cs="Times New Roman"/>
                 <w:color w:val="000000"/>
               </w:rPr>
-              <w:t>The Special pages page loads</w:t>
+              <w:t>Three images are displayed side by side with an astronaut on a moon on the left, an astronaut in space with Earth in the background in the middle, and an astronaut inside a room on the right-hand side</w:t>
             </w:r>
           </w:p>
         </w:tc>
@@ -7305,7 +9538,7 @@
                 <w:rFonts w:ascii="Calibri" w:eastAsia="Times New Roman" w:hAnsi="Calibri" w:cs="Times New Roman"/>
                 <w:color w:val="000000"/>
               </w:rPr>
-              <w:t>32</w:t>
+              <w:t>46</w:t>
             </w:r>
           </w:p>
         </w:tc>
@@ -7333,7 +9566,15 @@
                 <w:rFonts w:ascii="Calibri" w:eastAsia="Times New Roman" w:hAnsi="Calibri" w:cs="Times New Roman"/>
                 <w:color w:val="000000"/>
               </w:rPr>
-              <w:t>Scroll down and click on the “User Gamification Profile” in the “Other special pages” section</w:t>
+              <w:t xml:space="preserve">Check that “Moonwalker - 0 Badges” is displayed under the image of an astronaut on a moon on the left, </w:t>
+            </w:r>
+            <w:r>
+              <w:rPr>
+                <w:rFonts w:ascii="Calibri" w:eastAsia="Times New Roman" w:hAnsi="Calibri" w:cs="Times New Roman"/>
+                <w:color w:val="000000"/>
+              </w:rPr>
+              <w:lastRenderedPageBreak/>
+              <w:t>“Spacewalker - 0 Badges” is displayed under the image of an astronaut in space with Earth in the background in the middle, and “Astronaut - 1 Badge” is displayed under the image of an astronaut inside a room on the right-hand side</w:t>
             </w:r>
           </w:p>
         </w:tc>
@@ -7361,7 +9602,16 @@
                 <w:rFonts w:ascii="Calibri" w:eastAsia="Times New Roman" w:hAnsi="Calibri" w:cs="Times New Roman"/>
                 <w:color w:val="000000"/>
               </w:rPr>
-              <w:t>The “User Gamification Profile” page loads</w:t>
+              <w:lastRenderedPageBreak/>
+              <w:t xml:space="preserve">“Moonwalker - 0 Badges” is displayed under the image of an astronaut on a moon on the left, “Spacewalker - 0 </w:t>
+            </w:r>
+            <w:r>
+              <w:rPr>
+                <w:rFonts w:ascii="Calibri" w:eastAsia="Times New Roman" w:hAnsi="Calibri" w:cs="Times New Roman"/>
+                <w:color w:val="000000"/>
+              </w:rPr>
+              <w:lastRenderedPageBreak/>
+              <w:t>Badges” is displayed under the image of an astronaut in space with Earth in the background in the middle, and “Astronaut - 1 Badge” is displayed under the image of an astronaut inside a room on the right-hand side</w:t>
             </w:r>
           </w:p>
         </w:tc>
@@ -7460,7 +9710,7 @@
                 <w:rFonts w:ascii="Calibri" w:eastAsia="Times New Roman" w:hAnsi="Calibri" w:cs="Times New Roman"/>
                 <w:color w:val="000000"/>
               </w:rPr>
-              <w:t>33</w:t>
+              <w:t>47</w:t>
             </w:r>
           </w:p>
         </w:tc>
@@ -7488,25 +9738,23 @@
                 <w:rFonts w:ascii="Calibri" w:eastAsia="Times New Roman" w:hAnsi="Calibri" w:cs="Times New Roman"/>
                 <w:color w:val="000000"/>
               </w:rPr>
-              <w:t>Check that the URL is “</w:t>
+              <w:t>Check that “Spacesuit Verified - ” is displayed under the “Astronaut - 1 Badge" with today’s date displayed in the mm/</w:t>
             </w:r>
             <w:proofErr w:type="spellStart"/>
-            <w:proofErr w:type="gramStart"/>
-            <w:r>
-              <w:rPr>
-                <w:rFonts w:ascii="Calibri" w:eastAsia="Times New Roman" w:hAnsi="Calibri" w:cs="Times New Roman"/>
-                <w:color w:val="000000"/>
-              </w:rPr>
-              <w:t>index.php?title</w:t>
+            <w:r>
+              <w:rPr>
+                <w:rFonts w:ascii="Calibri" w:eastAsia="Times New Roman" w:hAnsi="Calibri" w:cs="Times New Roman"/>
+                <w:color w:val="000000"/>
+              </w:rPr>
+              <w:t>dd</w:t>
             </w:r>
             <w:proofErr w:type="spellEnd"/>
-            <w:proofErr w:type="gramEnd"/>
-            <w:r>
-              <w:rPr>
-                <w:rFonts w:ascii="Calibri" w:eastAsia="Times New Roman" w:hAnsi="Calibri" w:cs="Times New Roman"/>
-                <w:color w:val="000000"/>
-              </w:rPr>
-              <w:t>=</w:t>
+            <w:r>
+              <w:rPr>
+                <w:rFonts w:ascii="Calibri" w:eastAsia="Times New Roman" w:hAnsi="Calibri" w:cs="Times New Roman"/>
+                <w:color w:val="000000"/>
+              </w:rPr>
+              <w:t>/</w:t>
             </w:r>
             <w:proofErr w:type="spellStart"/>
             <w:r>
@@ -7514,7 +9762,7 @@
                 <w:rFonts w:ascii="Calibri" w:eastAsia="Times New Roman" w:hAnsi="Calibri" w:cs="Times New Roman"/>
                 <w:color w:val="000000"/>
               </w:rPr>
-              <w:t>Special:UserGamificationProfile</w:t>
+              <w:t>yyyy</w:t>
             </w:r>
             <w:proofErr w:type="spellEnd"/>
             <w:r>
@@ -7522,7 +9770,7 @@
                 <w:rFonts w:ascii="Calibri" w:eastAsia="Times New Roman" w:hAnsi="Calibri" w:cs="Times New Roman"/>
                 <w:color w:val="000000"/>
               </w:rPr>
-              <w:t>”</w:t>
+              <w:t xml:space="preserve"> format</w:t>
             </w:r>
           </w:p>
         </w:tc>
@@ -7550,25 +9798,23 @@
                 <w:rFonts w:ascii="Calibri" w:eastAsia="Times New Roman" w:hAnsi="Calibri" w:cs="Times New Roman"/>
                 <w:color w:val="000000"/>
               </w:rPr>
-              <w:t>URL is “</w:t>
+              <w:t>“Spacesuit Verified - ” is displayed under the “Astronaut - 1 Badge" with today’s date displayed in the mm/</w:t>
             </w:r>
             <w:proofErr w:type="spellStart"/>
-            <w:proofErr w:type="gramStart"/>
-            <w:r>
-              <w:rPr>
-                <w:rFonts w:ascii="Calibri" w:eastAsia="Times New Roman" w:hAnsi="Calibri" w:cs="Times New Roman"/>
-                <w:color w:val="000000"/>
-              </w:rPr>
-              <w:t>index.php?title</w:t>
+            <w:r>
+              <w:rPr>
+                <w:rFonts w:ascii="Calibri" w:eastAsia="Times New Roman" w:hAnsi="Calibri" w:cs="Times New Roman"/>
+                <w:color w:val="000000"/>
+              </w:rPr>
+              <w:t>dd</w:t>
             </w:r>
             <w:proofErr w:type="spellEnd"/>
-            <w:proofErr w:type="gramEnd"/>
-            <w:r>
-              <w:rPr>
-                <w:rFonts w:ascii="Calibri" w:eastAsia="Times New Roman" w:hAnsi="Calibri" w:cs="Times New Roman"/>
-                <w:color w:val="000000"/>
-              </w:rPr>
-              <w:t>=</w:t>
+            <w:r>
+              <w:rPr>
+                <w:rFonts w:ascii="Calibri" w:eastAsia="Times New Roman" w:hAnsi="Calibri" w:cs="Times New Roman"/>
+                <w:color w:val="000000"/>
+              </w:rPr>
+              <w:t>/</w:t>
             </w:r>
             <w:proofErr w:type="spellStart"/>
             <w:r>
@@ -7576,7 +9822,7 @@
                 <w:rFonts w:ascii="Calibri" w:eastAsia="Times New Roman" w:hAnsi="Calibri" w:cs="Times New Roman"/>
                 <w:color w:val="000000"/>
               </w:rPr>
-              <w:t>Special:UserGamificationProfile</w:t>
+              <w:t>yyyy</w:t>
             </w:r>
             <w:proofErr w:type="spellEnd"/>
             <w:r>
@@ -7584,7 +9830,7 @@
                 <w:rFonts w:ascii="Calibri" w:eastAsia="Times New Roman" w:hAnsi="Calibri" w:cs="Times New Roman"/>
                 <w:color w:val="000000"/>
               </w:rPr>
-              <w:t>”</w:t>
+              <w:t xml:space="preserve"> format</w:t>
             </w:r>
           </w:p>
         </w:tc>
@@ -7683,7 +9929,7 @@
                 <w:rFonts w:ascii="Calibri" w:eastAsia="Times New Roman" w:hAnsi="Calibri" w:cs="Times New Roman"/>
                 <w:color w:val="000000"/>
               </w:rPr>
-              <w:t>34</w:t>
+              <w:t>48</w:t>
             </w:r>
           </w:p>
         </w:tc>
@@ -7711,7 +9957,7 @@
                 <w:rFonts w:ascii="Calibri" w:eastAsia="Times New Roman" w:hAnsi="Calibri" w:cs="Times New Roman"/>
                 <w:color w:val="000000"/>
               </w:rPr>
-              <w:t>Check that title of web page starts with “User Gamification Profile”</w:t>
+              <w:t>Click “Log out” in the top right-hand side of the page</w:t>
             </w:r>
           </w:p>
         </w:tc>
@@ -7739,7 +9985,7 @@
                 <w:rFonts w:ascii="Calibri" w:eastAsia="Times New Roman" w:hAnsi="Calibri" w:cs="Times New Roman"/>
                 <w:color w:val="000000"/>
               </w:rPr>
-              <w:t>Title of web page starts with “User Gamification Profile”</w:t>
+              <w:t>The “Log out” &lt;h1&gt; tag appears on a new page</w:t>
             </w:r>
           </w:p>
         </w:tc>
@@ -7838,8 +10084,7 @@
                 <w:rFonts w:ascii="Calibri" w:eastAsia="Times New Roman" w:hAnsi="Calibri" w:cs="Times New Roman"/>
                 <w:color w:val="000000"/>
               </w:rPr>
-              <w:lastRenderedPageBreak/>
-              <w:t>35</w:t>
+              <w:t>49</w:t>
             </w:r>
           </w:p>
         </w:tc>
@@ -7867,7 +10112,7 @@
                 <w:rFonts w:ascii="Calibri" w:eastAsia="Times New Roman" w:hAnsi="Calibri" w:cs="Times New Roman"/>
                 <w:color w:val="000000"/>
               </w:rPr>
-              <w:t>Check that header of web page is “User Gamification Profile” and is in &lt;h1&gt; tags</w:t>
+              <w:t>Click “Log in” in the top right-hand side of the page</w:t>
             </w:r>
           </w:p>
         </w:tc>
@@ -7895,7 +10140,7 @@
                 <w:rFonts w:ascii="Calibri" w:eastAsia="Times New Roman" w:hAnsi="Calibri" w:cs="Times New Roman"/>
                 <w:color w:val="000000"/>
               </w:rPr>
-              <w:t>Header of web page is “User Gamification Profile” and is in &lt;h1&gt; tags</w:t>
+              <w:t>The “Log in” &lt;h1&gt; tag appears on a new page</w:t>
             </w:r>
           </w:p>
         </w:tc>
@@ -7994,7 +10239,7 @@
                 <w:rFonts w:ascii="Calibri" w:eastAsia="Times New Roman" w:hAnsi="Calibri" w:cs="Times New Roman"/>
                 <w:color w:val="000000"/>
               </w:rPr>
-              <w:t>36</w:t>
+              <w:t>50</w:t>
             </w:r>
           </w:p>
         </w:tc>
@@ -8022,7 +10267,7 @@
                 <w:rFonts w:ascii="Calibri" w:eastAsia="Times New Roman" w:hAnsi="Calibri" w:cs="Times New Roman"/>
                 <w:color w:val="000000"/>
               </w:rPr>
-              <w:t>Check that “Username:” and “Name:” are in bold</w:t>
+              <w:t>Change the Username to Test3 and type in the password Test123 and click “Log in”</w:t>
             </w:r>
           </w:p>
         </w:tc>
@@ -8050,7 +10295,21 @@
                 <w:rFonts w:ascii="Calibri" w:eastAsia="Times New Roman" w:hAnsi="Calibri" w:cs="Times New Roman"/>
                 <w:color w:val="000000"/>
               </w:rPr>
-              <w:t>“Username:” and “Name:” are in bold</w:t>
+              <w:t>The “</w:t>
+            </w:r>
+            <w:r>
+              <w:rPr>
+                <w:rFonts w:ascii="Calibri" w:eastAsia="Times New Roman" w:hAnsi="Calibri" w:cs="Times New Roman"/>
+                <w:color w:val="000000"/>
+              </w:rPr>
+              <w:t>User Gamification Profile</w:t>
+            </w:r>
+            <w:r>
+              <w:rPr>
+                <w:rFonts w:ascii="Calibri" w:eastAsia="Times New Roman" w:hAnsi="Calibri" w:cs="Times New Roman"/>
+                <w:color w:val="000000"/>
+              </w:rPr>
+              <w:t>” &lt;h1&gt; tag appears on a new page</w:t>
             </w:r>
           </w:p>
         </w:tc>
@@ -8149,7 +10408,7 @@
                 <w:rFonts w:ascii="Calibri" w:eastAsia="Times New Roman" w:hAnsi="Calibri" w:cs="Times New Roman"/>
                 <w:color w:val="000000"/>
               </w:rPr>
-              <w:t>37</w:t>
+              <w:t>51</w:t>
             </w:r>
           </w:p>
         </w:tc>
@@ -8177,7 +10436,7 @@
                 <w:rFonts w:ascii="Calibri" w:eastAsia="Times New Roman" w:hAnsi="Calibri" w:cs="Times New Roman"/>
                 <w:color w:val="000000"/>
               </w:rPr>
-              <w:t>Check that the username displayed is “Test1” and name displayed is “Test 1”</w:t>
+              <w:t>Check that “Username:” and “Name:” are in bold</w:t>
             </w:r>
           </w:p>
         </w:tc>
@@ -8205,7 +10464,7 @@
                 <w:rFonts w:ascii="Calibri" w:eastAsia="Times New Roman" w:hAnsi="Calibri" w:cs="Times New Roman"/>
                 <w:color w:val="000000"/>
               </w:rPr>
-              <w:t>The username displayed is “Test1” and name displayed is “Test 1”</w:t>
+              <w:t>“Username:” and “Name:” are in bold</w:t>
             </w:r>
           </w:p>
         </w:tc>
@@ -8304,7 +10563,7 @@
                 <w:rFonts w:ascii="Calibri" w:eastAsia="Times New Roman" w:hAnsi="Calibri" w:cs="Times New Roman"/>
                 <w:color w:val="000000"/>
               </w:rPr>
-              <w:t>38</w:t>
+              <w:t>52</w:t>
             </w:r>
           </w:p>
         </w:tc>
@@ -8332,7 +10591,7 @@
                 <w:rFonts w:ascii="Calibri" w:eastAsia="Times New Roman" w:hAnsi="Calibri" w:cs="Times New Roman"/>
                 <w:color w:val="000000"/>
               </w:rPr>
-              <w:t>Check that three images are displayed side by side with an astronaut on a moon on the left, an astronaut in space with Earth in the background in the middle, and an astronaut inside a room on the right-hand side</w:t>
+              <w:t>Check that the username displayed is “Test3” and name displayed is “[Not Populated]”</w:t>
             </w:r>
           </w:p>
         </w:tc>
@@ -8360,7 +10619,7 @@
                 <w:rFonts w:ascii="Calibri" w:eastAsia="Times New Roman" w:hAnsi="Calibri" w:cs="Times New Roman"/>
                 <w:color w:val="000000"/>
               </w:rPr>
-              <w:t>Three images are displayed side by side with an astronaut on a moon on the left, an astronaut in space with Earth in the background in the middle, and an astronaut inside a room on the right-hand side</w:t>
+              <w:t>The username displayed is “Test3” and name displayed is “[Not Populated]”</w:t>
             </w:r>
           </w:p>
         </w:tc>
@@ -8459,7 +10718,8 @@
                 <w:rFonts w:ascii="Calibri" w:eastAsia="Times New Roman" w:hAnsi="Calibri" w:cs="Times New Roman"/>
                 <w:color w:val="000000"/>
               </w:rPr>
-              <w:t>39</w:t>
+              <w:lastRenderedPageBreak/>
+              <w:t>53</w:t>
             </w:r>
           </w:p>
         </w:tc>
@@ -8487,15 +10747,7 @@
                 <w:rFonts w:ascii="Calibri" w:eastAsia="Times New Roman" w:hAnsi="Calibri" w:cs="Times New Roman"/>
                 <w:color w:val="000000"/>
               </w:rPr>
-              <w:t xml:space="preserve">Check that “Moonwalker - 0 Badges” is displayed under the image of an astronaut on a moon on the left, “Spacewalker - 0 Badges” is displayed under the image of an astronaut in space with Earth in the background in the middle, and “Astronaut - 0 Badges” is displayed under </w:t>
-            </w:r>
-            <w:r>
-              <w:rPr>
-                <w:rFonts w:ascii="Calibri" w:eastAsia="Times New Roman" w:hAnsi="Calibri" w:cs="Times New Roman"/>
-                <w:color w:val="000000"/>
-              </w:rPr>
-              <w:lastRenderedPageBreak/>
-              <w:t>the image of an astronaut inside a room on the right-hand side</w:t>
+              <w:t>Check that three images are displayed side by side with an astronaut on a moon on the left, an astronaut in space with Earth in the background in the middle, and an astronaut inside a room on the right-hand side</w:t>
             </w:r>
           </w:p>
         </w:tc>
@@ -8523,16 +10775,7 @@
                 <w:rFonts w:ascii="Calibri" w:eastAsia="Times New Roman" w:hAnsi="Calibri" w:cs="Times New Roman"/>
                 <w:color w:val="000000"/>
               </w:rPr>
-              <w:lastRenderedPageBreak/>
-              <w:t xml:space="preserve">“Moonwalker - 0 Badges” is displayed under the image of an astronaut on a moon on the left, “Spacewalker - 0 Badges” is displayed under the image of an astronaut in space with Earth in the background in the middle, and “Astronaut - 0 Badges” is displayed under the image of an </w:t>
-            </w:r>
-            <w:r>
-              <w:rPr>
-                <w:rFonts w:ascii="Calibri" w:eastAsia="Times New Roman" w:hAnsi="Calibri" w:cs="Times New Roman"/>
-                <w:color w:val="000000"/>
-              </w:rPr>
-              <w:lastRenderedPageBreak/>
-              <w:t>astronaut inside a room on the right-hand side</w:t>
+              <w:t>Three images are displayed side by side with an astronaut on a moon on the left, an astronaut in space with Earth in the background in the middle, and an astronaut inside a room on the right-hand side</w:t>
             </w:r>
           </w:p>
         </w:tc>
@@ -8631,7 +10874,7 @@
                 <w:rFonts w:ascii="Calibri" w:eastAsia="Times New Roman" w:hAnsi="Calibri" w:cs="Times New Roman"/>
                 <w:color w:val="000000"/>
               </w:rPr>
-              <w:t>40</w:t>
+              <w:t>54</w:t>
             </w:r>
           </w:p>
         </w:tc>
@@ -8659,7 +10902,7 @@
                 <w:rFonts w:ascii="Calibri" w:eastAsia="Times New Roman" w:hAnsi="Calibri" w:cs="Times New Roman"/>
                 <w:color w:val="000000"/>
               </w:rPr>
-              <w:t>Click “Log out” in the top right-hand side of the page</w:t>
+              <w:t>Check that “Moonwalker - 0 Badges” is displayed under the image of an astronaut on a moon on the left, “Spacewalker - 0 Badges” is displayed under the image of an astronaut in space with Earth in the background in the middle, and “Astronaut - 1 Badge” is displayed under the image of an astronaut inside a room on the right-hand side</w:t>
             </w:r>
           </w:p>
         </w:tc>
@@ -8687,7 +10930,7 @@
                 <w:rFonts w:ascii="Calibri" w:eastAsia="Times New Roman" w:hAnsi="Calibri" w:cs="Times New Roman"/>
                 <w:color w:val="000000"/>
               </w:rPr>
-              <w:t>The “Log out” &lt;h1&gt; tag appears on a new page</w:t>
+              <w:t>“Moonwalker - 0 Badges” is displayed under the image of an astronaut on a moon on the left, “Spacewalker - 0 Badges” is displayed under the image of an astronaut in space with Earth in the background in the middle, and “Astronaut - 1 Badge” is displayed under the image of an astronaut inside a room on the right-hand side</w:t>
             </w:r>
           </w:p>
         </w:tc>
@@ -8786,7 +11029,7 @@
                 <w:rFonts w:ascii="Calibri" w:eastAsia="Times New Roman" w:hAnsi="Calibri" w:cs="Times New Roman"/>
                 <w:color w:val="000000"/>
               </w:rPr>
-              <w:t>41</w:t>
+              <w:t>55</w:t>
             </w:r>
           </w:p>
         </w:tc>
@@ -8814,7 +11057,39 @@
                 <w:rFonts w:ascii="Calibri" w:eastAsia="Times New Roman" w:hAnsi="Calibri" w:cs="Times New Roman"/>
                 <w:color w:val="000000"/>
               </w:rPr>
-              <w:t>Click “Log in” in the top right-hand side of the page</w:t>
+              <w:t>Check that “Spacesuit Verified - ” is displayed under the “Astronaut - 1 Badge" with today’s date displayed in the mm/</w:t>
+            </w:r>
+            <w:proofErr w:type="spellStart"/>
+            <w:r>
+              <w:rPr>
+                <w:rFonts w:ascii="Calibri" w:eastAsia="Times New Roman" w:hAnsi="Calibri" w:cs="Times New Roman"/>
+                <w:color w:val="000000"/>
+              </w:rPr>
+              <w:t>dd</w:t>
+            </w:r>
+            <w:proofErr w:type="spellEnd"/>
+            <w:r>
+              <w:rPr>
+                <w:rFonts w:ascii="Calibri" w:eastAsia="Times New Roman" w:hAnsi="Calibri" w:cs="Times New Roman"/>
+                <w:color w:val="000000"/>
+              </w:rPr>
+              <w:t>/</w:t>
+            </w:r>
+            <w:proofErr w:type="spellStart"/>
+            <w:r>
+              <w:rPr>
+                <w:rFonts w:ascii="Calibri" w:eastAsia="Times New Roman" w:hAnsi="Calibri" w:cs="Times New Roman"/>
+                <w:color w:val="000000"/>
+              </w:rPr>
+              <w:t>yyyy</w:t>
+            </w:r>
+            <w:proofErr w:type="spellEnd"/>
+            <w:r>
+              <w:rPr>
+                <w:rFonts w:ascii="Calibri" w:eastAsia="Times New Roman" w:hAnsi="Calibri" w:cs="Times New Roman"/>
+                <w:color w:val="000000"/>
+              </w:rPr>
+              <w:t xml:space="preserve"> format</w:t>
             </w:r>
           </w:p>
         </w:tc>
@@ -8842,7 +11117,39 @@
                 <w:rFonts w:ascii="Calibri" w:eastAsia="Times New Roman" w:hAnsi="Calibri" w:cs="Times New Roman"/>
                 <w:color w:val="000000"/>
               </w:rPr>
-              <w:t>The “Log in” &lt;h1&gt; tag appears on a new page</w:t>
+              <w:t>“Spacesuit Verified - ” is displayed under the “Astronaut - 1 Badge" with today’s date displayed in the mm/</w:t>
+            </w:r>
+            <w:proofErr w:type="spellStart"/>
+            <w:r>
+              <w:rPr>
+                <w:rFonts w:ascii="Calibri" w:eastAsia="Times New Roman" w:hAnsi="Calibri" w:cs="Times New Roman"/>
+                <w:color w:val="000000"/>
+              </w:rPr>
+              <w:t>dd</w:t>
+            </w:r>
+            <w:proofErr w:type="spellEnd"/>
+            <w:r>
+              <w:rPr>
+                <w:rFonts w:ascii="Calibri" w:eastAsia="Times New Roman" w:hAnsi="Calibri" w:cs="Times New Roman"/>
+                <w:color w:val="000000"/>
+              </w:rPr>
+              <w:t>/</w:t>
+            </w:r>
+            <w:proofErr w:type="spellStart"/>
+            <w:r>
+              <w:rPr>
+                <w:rFonts w:ascii="Calibri" w:eastAsia="Times New Roman" w:hAnsi="Calibri" w:cs="Times New Roman"/>
+                <w:color w:val="000000"/>
+              </w:rPr>
+              <w:t>yyyy</w:t>
+            </w:r>
+            <w:proofErr w:type="spellEnd"/>
+            <w:r>
+              <w:rPr>
+                <w:rFonts w:ascii="Calibri" w:eastAsia="Times New Roman" w:hAnsi="Calibri" w:cs="Times New Roman"/>
+                <w:color w:val="000000"/>
+              </w:rPr>
+              <w:t xml:space="preserve"> format</w:t>
             </w:r>
           </w:p>
         </w:tc>
@@ -8941,7 +11248,8 @@
                 <w:rFonts w:ascii="Calibri" w:eastAsia="Times New Roman" w:hAnsi="Calibri" w:cs="Times New Roman"/>
                 <w:color w:val="000000"/>
               </w:rPr>
-              <w:t>42</w:t>
+              <w:lastRenderedPageBreak/>
+              <w:t>56</w:t>
             </w:r>
           </w:p>
         </w:tc>
@@ -8969,7 +11277,7 @@
                 <w:rFonts w:ascii="Calibri" w:eastAsia="Times New Roman" w:hAnsi="Calibri" w:cs="Times New Roman"/>
                 <w:color w:val="000000"/>
               </w:rPr>
-              <w:t>Change the Username to Test2 and type in the password Test123 and click “Log in”</w:t>
+              <w:t>Click “Log out” in the top right-hand side of the page</w:t>
             </w:r>
           </w:p>
         </w:tc>
@@ -8997,21 +11305,7 @@
                 <w:rFonts w:ascii="Calibri" w:eastAsia="Times New Roman" w:hAnsi="Calibri" w:cs="Times New Roman"/>
                 <w:color w:val="000000"/>
               </w:rPr>
-              <w:t>The “</w:t>
-            </w:r>
-            <w:r>
-              <w:rPr>
-                <w:rFonts w:ascii="Calibri" w:eastAsia="Times New Roman" w:hAnsi="Calibri" w:cs="Times New Roman"/>
-                <w:color w:val="000000"/>
-              </w:rPr>
-              <w:t>User Gamification Profile</w:t>
-            </w:r>
-            <w:r>
-              <w:rPr>
-                <w:rFonts w:ascii="Calibri" w:eastAsia="Times New Roman" w:hAnsi="Calibri" w:cs="Times New Roman"/>
-                <w:color w:val="000000"/>
-              </w:rPr>
-              <w:t>” &lt;h1&gt; tag appears on a new page</w:t>
+              <w:t>The “Log out” &lt;h1&gt; tag appears on a new page</w:t>
             </w:r>
           </w:p>
         </w:tc>
@@ -9110,7 +11404,7 @@
                 <w:rFonts w:ascii="Calibri" w:eastAsia="Times New Roman" w:hAnsi="Calibri" w:cs="Times New Roman"/>
                 <w:color w:val="000000"/>
               </w:rPr>
-              <w:t>43</w:t>
+              <w:t>57</w:t>
             </w:r>
           </w:p>
         </w:tc>
@@ -9138,7 +11432,7 @@
                 <w:rFonts w:ascii="Calibri" w:eastAsia="Times New Roman" w:hAnsi="Calibri" w:cs="Times New Roman"/>
                 <w:color w:val="000000"/>
               </w:rPr>
-              <w:t>Check that “Username:” and “Name:” are in bold</w:t>
+              <w:t>Click “Log in” in the top right-hand side of the page</w:t>
             </w:r>
           </w:p>
         </w:tc>
@@ -9166,7 +11460,7 @@
                 <w:rFonts w:ascii="Calibri" w:eastAsia="Times New Roman" w:hAnsi="Calibri" w:cs="Times New Roman"/>
                 <w:color w:val="000000"/>
               </w:rPr>
-              <w:t>“Username:” and “Name:” are in bold</w:t>
+              <w:t>The “Log in” &lt;h1&gt; tag appears on a new page</w:t>
             </w:r>
           </w:p>
         </w:tc>
@@ -9265,7 +11559,7 @@
                 <w:rFonts w:ascii="Calibri" w:eastAsia="Times New Roman" w:hAnsi="Calibri" w:cs="Times New Roman"/>
                 <w:color w:val="000000"/>
               </w:rPr>
-              <w:t>44</w:t>
+              <w:t>58</w:t>
             </w:r>
           </w:p>
         </w:tc>
@@ -9293,7 +11587,7 @@
                 <w:rFonts w:ascii="Calibri" w:eastAsia="Times New Roman" w:hAnsi="Calibri" w:cs="Times New Roman"/>
                 <w:color w:val="000000"/>
               </w:rPr>
-              <w:t>Check that the username displayed is “Test2” and name displayed is “[Not Populated]”</w:t>
+              <w:t>Change the Username to Test4 and type in the password Test123 and click “Log in”</w:t>
             </w:r>
           </w:p>
         </w:tc>
@@ -9321,7 +11615,21 @@
                 <w:rFonts w:ascii="Calibri" w:eastAsia="Times New Roman" w:hAnsi="Calibri" w:cs="Times New Roman"/>
                 <w:color w:val="000000"/>
               </w:rPr>
-              <w:t>The username displayed is “Test2” and name displayed is “[Not Populated]”</w:t>
+              <w:t>The “</w:t>
+            </w:r>
+            <w:r>
+              <w:rPr>
+                <w:rFonts w:ascii="Calibri" w:eastAsia="Times New Roman" w:hAnsi="Calibri" w:cs="Times New Roman"/>
+                <w:color w:val="000000"/>
+              </w:rPr>
+              <w:t>User Gamification Profile</w:t>
+            </w:r>
+            <w:r>
+              <w:rPr>
+                <w:rFonts w:ascii="Calibri" w:eastAsia="Times New Roman" w:hAnsi="Calibri" w:cs="Times New Roman"/>
+                <w:color w:val="000000"/>
+              </w:rPr>
+              <w:t>” &lt;h1&gt; tag appears on a new page</w:t>
             </w:r>
           </w:p>
         </w:tc>
@@ -9420,7 +11728,7 @@
                 <w:rFonts w:ascii="Calibri" w:eastAsia="Times New Roman" w:hAnsi="Calibri" w:cs="Times New Roman"/>
                 <w:color w:val="000000"/>
               </w:rPr>
-              <w:t>45</w:t>
+              <w:t>59</w:t>
             </w:r>
           </w:p>
         </w:tc>
@@ -9448,7 +11756,7 @@
                 <w:rFonts w:ascii="Calibri" w:eastAsia="Times New Roman" w:hAnsi="Calibri" w:cs="Times New Roman"/>
                 <w:color w:val="000000"/>
               </w:rPr>
-              <w:t>Check that three images are displayed side by side with an astronaut on a moon on the left, an astronaut in space with Earth in the background in the middle, and an astronaut inside a room on the right-hand side</w:t>
+              <w:t>Check that “Username:” and “Name:” are in bold</w:t>
             </w:r>
           </w:p>
         </w:tc>
@@ -9476,7 +11784,7 @@
                 <w:rFonts w:ascii="Calibri" w:eastAsia="Times New Roman" w:hAnsi="Calibri" w:cs="Times New Roman"/>
                 <w:color w:val="000000"/>
               </w:rPr>
-              <w:t>Three images are displayed side by side with an astronaut on a moon on the left, an astronaut in space with Earth in the background in the middle, and an astronaut inside a room on the right-hand side</w:t>
+              <w:t>“Username:” and “Name:” are in bold</w:t>
             </w:r>
           </w:p>
         </w:tc>
@@ -9575,7 +11883,7 @@
                 <w:rFonts w:ascii="Calibri" w:eastAsia="Times New Roman" w:hAnsi="Calibri" w:cs="Times New Roman"/>
                 <w:color w:val="000000"/>
               </w:rPr>
-              <w:t>46</w:t>
+              <w:t>60</w:t>
             </w:r>
           </w:p>
         </w:tc>
@@ -9603,15 +11911,7 @@
                 <w:rFonts w:ascii="Calibri" w:eastAsia="Times New Roman" w:hAnsi="Calibri" w:cs="Times New Roman"/>
                 <w:color w:val="000000"/>
               </w:rPr>
-              <w:t xml:space="preserve">Check that “Moonwalker - 0 Badges” is displayed under the image of an astronaut on a moon on the left, </w:t>
-            </w:r>
-            <w:r>
-              <w:rPr>
-                <w:rFonts w:ascii="Calibri" w:eastAsia="Times New Roman" w:hAnsi="Calibri" w:cs="Times New Roman"/>
-                <w:color w:val="000000"/>
-              </w:rPr>
-              <w:lastRenderedPageBreak/>
-              <w:t>“Spacewalker - 0 Badges” is displayed under the image of an astronaut in space with Earth in the background in the middle, and “Astronaut - 1 Badge” is displayed under the image of an astronaut inside a room on the right-hand side</w:t>
+              <w:t>Check that the username displayed is “Test4” and name displayed is “[Not Populated]”</w:t>
             </w:r>
           </w:p>
         </w:tc>
@@ -9639,16 +11939,7 @@
                 <w:rFonts w:ascii="Calibri" w:eastAsia="Times New Roman" w:hAnsi="Calibri" w:cs="Times New Roman"/>
                 <w:color w:val="000000"/>
               </w:rPr>
-              <w:lastRenderedPageBreak/>
-              <w:t xml:space="preserve">“Moonwalker - 0 Badges” is displayed under the image of an astronaut on a moon on the left, “Spacewalker - 0 </w:t>
-            </w:r>
-            <w:r>
-              <w:rPr>
-                <w:rFonts w:ascii="Calibri" w:eastAsia="Times New Roman" w:hAnsi="Calibri" w:cs="Times New Roman"/>
-                <w:color w:val="000000"/>
-              </w:rPr>
-              <w:lastRenderedPageBreak/>
-              <w:t>Badges” is displayed under the image of an astronaut in space with Earth in the background in the middle, and “Astronaut - 1 Badge” is displayed under the image of an astronaut inside a room on the right-hand side</w:t>
+              <w:t>The username displayed is “Test4” and name displayed is “[Not Populated]”</w:t>
             </w:r>
           </w:p>
         </w:tc>
@@ -9747,7 +12038,7 @@
                 <w:rFonts w:ascii="Calibri" w:eastAsia="Times New Roman" w:hAnsi="Calibri" w:cs="Times New Roman"/>
                 <w:color w:val="000000"/>
               </w:rPr>
-              <w:t>47</w:t>
+              <w:t>61</w:t>
             </w:r>
           </w:p>
         </w:tc>
@@ -9775,55 +12066,7 @@
                 <w:rFonts w:ascii="Calibri" w:eastAsia="Times New Roman" w:hAnsi="Calibri" w:cs="Times New Roman"/>
                 <w:color w:val="000000"/>
               </w:rPr>
-              <w:t xml:space="preserve">Check that “Spacesuit Verified </w:t>
-            </w:r>
-            <w:proofErr w:type="gramStart"/>
-            <w:r>
-              <w:rPr>
-                <w:rFonts w:ascii="Calibri" w:eastAsia="Times New Roman" w:hAnsi="Calibri" w:cs="Times New Roman"/>
-                <w:color w:val="000000"/>
-              </w:rPr>
-              <w:t>- ”</w:t>
-            </w:r>
-            <w:proofErr w:type="gramEnd"/>
-            <w:r>
-              <w:rPr>
-                <w:rFonts w:ascii="Calibri" w:eastAsia="Times New Roman" w:hAnsi="Calibri" w:cs="Times New Roman"/>
-                <w:color w:val="000000"/>
-              </w:rPr>
-              <w:t xml:space="preserve"> is displayed under the “Astronaut - 1 Badge" with today’s date displayed in the mm/</w:t>
-            </w:r>
-            <w:proofErr w:type="spellStart"/>
-            <w:r>
-              <w:rPr>
-                <w:rFonts w:ascii="Calibri" w:eastAsia="Times New Roman" w:hAnsi="Calibri" w:cs="Times New Roman"/>
-                <w:color w:val="000000"/>
-              </w:rPr>
-              <w:t>dd</w:t>
-            </w:r>
-            <w:proofErr w:type="spellEnd"/>
-            <w:r>
-              <w:rPr>
-                <w:rFonts w:ascii="Calibri" w:eastAsia="Times New Roman" w:hAnsi="Calibri" w:cs="Times New Roman"/>
-                <w:color w:val="000000"/>
-              </w:rPr>
-              <w:t>/</w:t>
-            </w:r>
-            <w:proofErr w:type="spellStart"/>
-            <w:r>
-              <w:rPr>
-                <w:rFonts w:ascii="Calibri" w:eastAsia="Times New Roman" w:hAnsi="Calibri" w:cs="Times New Roman"/>
-                <w:color w:val="000000"/>
-              </w:rPr>
-              <w:t>yyyy</w:t>
-            </w:r>
-            <w:proofErr w:type="spellEnd"/>
-            <w:r>
-              <w:rPr>
-                <w:rFonts w:ascii="Calibri" w:eastAsia="Times New Roman" w:hAnsi="Calibri" w:cs="Times New Roman"/>
-                <w:color w:val="000000"/>
-              </w:rPr>
-              <w:t xml:space="preserve"> format</w:t>
+              <w:t>Check that three images are displayed side by side with an astronaut on a moon on the left, an astronaut in space with Earth in the background in the middle, and an astronaut inside a room on the right-hand side</w:t>
             </w:r>
           </w:p>
         </w:tc>
@@ -9851,55 +12094,7 @@
                 <w:rFonts w:ascii="Calibri" w:eastAsia="Times New Roman" w:hAnsi="Calibri" w:cs="Times New Roman"/>
                 <w:color w:val="000000"/>
               </w:rPr>
-              <w:t xml:space="preserve">“Spacesuit Verified </w:t>
-            </w:r>
-            <w:proofErr w:type="gramStart"/>
-            <w:r>
-              <w:rPr>
-                <w:rFonts w:ascii="Calibri" w:eastAsia="Times New Roman" w:hAnsi="Calibri" w:cs="Times New Roman"/>
-                <w:color w:val="000000"/>
-              </w:rPr>
-              <w:t>- ”</w:t>
-            </w:r>
-            <w:proofErr w:type="gramEnd"/>
-            <w:r>
-              <w:rPr>
-                <w:rFonts w:ascii="Calibri" w:eastAsia="Times New Roman" w:hAnsi="Calibri" w:cs="Times New Roman"/>
-                <w:color w:val="000000"/>
-              </w:rPr>
-              <w:t xml:space="preserve"> is displayed under the “Astronaut - 1 Badge" with today’s date displayed in the mm/</w:t>
-            </w:r>
-            <w:proofErr w:type="spellStart"/>
-            <w:r>
-              <w:rPr>
-                <w:rFonts w:ascii="Calibri" w:eastAsia="Times New Roman" w:hAnsi="Calibri" w:cs="Times New Roman"/>
-                <w:color w:val="000000"/>
-              </w:rPr>
-              <w:t>dd</w:t>
-            </w:r>
-            <w:proofErr w:type="spellEnd"/>
-            <w:r>
-              <w:rPr>
-                <w:rFonts w:ascii="Calibri" w:eastAsia="Times New Roman" w:hAnsi="Calibri" w:cs="Times New Roman"/>
-                <w:color w:val="000000"/>
-              </w:rPr>
-              <w:t>/</w:t>
-            </w:r>
-            <w:proofErr w:type="spellStart"/>
-            <w:r>
-              <w:rPr>
-                <w:rFonts w:ascii="Calibri" w:eastAsia="Times New Roman" w:hAnsi="Calibri" w:cs="Times New Roman"/>
-                <w:color w:val="000000"/>
-              </w:rPr>
-              <w:t>yyyy</w:t>
-            </w:r>
-            <w:proofErr w:type="spellEnd"/>
-            <w:r>
-              <w:rPr>
-                <w:rFonts w:ascii="Calibri" w:eastAsia="Times New Roman" w:hAnsi="Calibri" w:cs="Times New Roman"/>
-                <w:color w:val="000000"/>
-              </w:rPr>
-              <w:t xml:space="preserve"> format</w:t>
+              <w:t>Three images are displayed side by side with an astronaut on a moon on the left, an astronaut in space with Earth in the background in the middle, and an astronaut inside a room on the right-hand side</w:t>
             </w:r>
           </w:p>
         </w:tc>
@@ -9998,7 +12193,7 @@
                 <w:rFonts w:ascii="Calibri" w:eastAsia="Times New Roman" w:hAnsi="Calibri" w:cs="Times New Roman"/>
                 <w:color w:val="000000"/>
               </w:rPr>
-              <w:t>48</w:t>
+              <w:t>62</w:t>
             </w:r>
           </w:p>
         </w:tc>
@@ -10026,7 +12221,15 @@
                 <w:rFonts w:ascii="Calibri" w:eastAsia="Times New Roman" w:hAnsi="Calibri" w:cs="Times New Roman"/>
                 <w:color w:val="000000"/>
               </w:rPr>
-              <w:t>Click “Log out” in the top right-hand side of the page</w:t>
+              <w:t xml:space="preserve">Check that “Moonwalker - 0 Badges” is displayed under the image of an astronaut on a moon on the left, “Spacewalker - 0 Badges” is displayed under the image of an </w:t>
+            </w:r>
+            <w:r>
+              <w:rPr>
+                <w:rFonts w:ascii="Calibri" w:eastAsia="Times New Roman" w:hAnsi="Calibri" w:cs="Times New Roman"/>
+                <w:color w:val="000000"/>
+              </w:rPr>
+              <w:lastRenderedPageBreak/>
+              <w:t>astronaut in space with Earth in the background in the middle, and “Astronaut - 1 Badge” is displayed under the image of an astronaut inside a room on the right-hand side</w:t>
             </w:r>
           </w:p>
         </w:tc>
@@ -10054,7 +12257,16 @@
                 <w:rFonts w:ascii="Calibri" w:eastAsia="Times New Roman" w:hAnsi="Calibri" w:cs="Times New Roman"/>
                 <w:color w:val="000000"/>
               </w:rPr>
-              <w:t>The “Log out” &lt;h1&gt; tag appears on a new page</w:t>
+              <w:lastRenderedPageBreak/>
+              <w:t xml:space="preserve">“Moonwalker - 0 Badges” is displayed under the image of an astronaut on a moon on the left, “Spacewalker - 0 Badges” is displayed under the image of an astronaut in space </w:t>
+            </w:r>
+            <w:r>
+              <w:rPr>
+                <w:rFonts w:ascii="Calibri" w:eastAsia="Times New Roman" w:hAnsi="Calibri" w:cs="Times New Roman"/>
+                <w:color w:val="000000"/>
+              </w:rPr>
+              <w:lastRenderedPageBreak/>
+              <w:t>with Earth in the background in the middle, and “Astronaut - 1 Badge” is displayed under the image of an astronaut inside a room on the right-hand side</w:t>
             </w:r>
           </w:p>
         </w:tc>
@@ -10153,7 +12365,7 @@
                 <w:rFonts w:ascii="Calibri" w:eastAsia="Times New Roman" w:hAnsi="Calibri" w:cs="Times New Roman"/>
                 <w:color w:val="000000"/>
               </w:rPr>
-              <w:t>49</w:t>
+              <w:t>63</w:t>
             </w:r>
           </w:p>
         </w:tc>
@@ -10181,7 +12393,39 @@
                 <w:rFonts w:ascii="Calibri" w:eastAsia="Times New Roman" w:hAnsi="Calibri" w:cs="Times New Roman"/>
                 <w:color w:val="000000"/>
               </w:rPr>
-              <w:t>Click “Log in” in the top right-hand side of the page</w:t>
+              <w:t>Check that “Spacesuit Verified - ” is displayed under the “Astronaut - 1 Badge" with today’s date displayed in the mm/</w:t>
+            </w:r>
+            <w:proofErr w:type="spellStart"/>
+            <w:r>
+              <w:rPr>
+                <w:rFonts w:ascii="Calibri" w:eastAsia="Times New Roman" w:hAnsi="Calibri" w:cs="Times New Roman"/>
+                <w:color w:val="000000"/>
+              </w:rPr>
+              <w:t>dd</w:t>
+            </w:r>
+            <w:proofErr w:type="spellEnd"/>
+            <w:r>
+              <w:rPr>
+                <w:rFonts w:ascii="Calibri" w:eastAsia="Times New Roman" w:hAnsi="Calibri" w:cs="Times New Roman"/>
+                <w:color w:val="000000"/>
+              </w:rPr>
+              <w:t>/</w:t>
+            </w:r>
+            <w:proofErr w:type="spellStart"/>
+            <w:r>
+              <w:rPr>
+                <w:rFonts w:ascii="Calibri" w:eastAsia="Times New Roman" w:hAnsi="Calibri" w:cs="Times New Roman"/>
+                <w:color w:val="000000"/>
+              </w:rPr>
+              <w:t>yyyy</w:t>
+            </w:r>
+            <w:proofErr w:type="spellEnd"/>
+            <w:r>
+              <w:rPr>
+                <w:rFonts w:ascii="Calibri" w:eastAsia="Times New Roman" w:hAnsi="Calibri" w:cs="Times New Roman"/>
+                <w:color w:val="000000"/>
+              </w:rPr>
+              <w:t xml:space="preserve"> format</w:t>
             </w:r>
           </w:p>
         </w:tc>
@@ -10209,2384 +12453,7 @@
                 <w:rFonts w:ascii="Calibri" w:eastAsia="Times New Roman" w:hAnsi="Calibri" w:cs="Times New Roman"/>
                 <w:color w:val="000000"/>
               </w:rPr>
-              <w:t>The “Log in” &lt;h1&gt; tag appears on a new page</w:t>
-            </w:r>
-          </w:p>
-        </w:tc>
-        <w:tc>
-          <w:tcPr>
-            <w:tcW w:w="1530" w:type="dxa"/>
-            <w:tcBorders>
-              <w:top w:val="single" w:sz="4" w:space="0" w:color="00000A"/>
-              <w:left w:val="single" w:sz="4" w:space="0" w:color="00000A"/>
-              <w:bottom w:val="single" w:sz="4" w:space="0" w:color="00000A"/>
-              <w:right w:val="single" w:sz="4" w:space="0" w:color="00000A"/>
-            </w:tcBorders>
-            <w:shd w:val="clear" w:color="auto" w:fill="auto"/>
-          </w:tcPr>
-          <w:p>
-            <w:pPr>
-              <w:spacing w:after="0" w:line="240" w:lineRule="auto"/>
-              <w:rPr>
-                <w:rFonts w:ascii="Calibri" w:eastAsia="Times New Roman" w:hAnsi="Calibri" w:cs="Times New Roman"/>
-                <w:color w:val="000000"/>
-              </w:rPr>
-            </w:pPr>
-          </w:p>
-        </w:tc>
-        <w:tc>
-          <w:tcPr>
-            <w:tcW w:w="1710" w:type="dxa"/>
-            <w:tcBorders>
-              <w:top w:val="single" w:sz="4" w:space="0" w:color="00000A"/>
-              <w:left w:val="single" w:sz="4" w:space="0" w:color="00000A"/>
-              <w:bottom w:val="single" w:sz="4" w:space="0" w:color="00000A"/>
-              <w:right w:val="single" w:sz="4" w:space="0" w:color="00000A"/>
-            </w:tcBorders>
-            <w:shd w:val="clear" w:color="auto" w:fill="auto"/>
-          </w:tcPr>
-          <w:p>
-            <w:pPr>
-              <w:spacing w:after="0" w:line="240" w:lineRule="auto"/>
-              <w:rPr>
-                <w:rFonts w:ascii="Calibri" w:eastAsia="Times New Roman" w:hAnsi="Calibri" w:cs="Times New Roman"/>
-                <w:color w:val="000000"/>
-              </w:rPr>
-            </w:pPr>
-          </w:p>
-        </w:tc>
-        <w:tc>
-          <w:tcPr>
-            <w:tcW w:w="2610" w:type="dxa"/>
-            <w:tcBorders>
-              <w:top w:val="single" w:sz="4" w:space="0" w:color="00000A"/>
-              <w:left w:val="single" w:sz="4" w:space="0" w:color="00000A"/>
-              <w:bottom w:val="single" w:sz="4" w:space="0" w:color="00000A"/>
-              <w:right w:val="single" w:sz="4" w:space="0" w:color="00000A"/>
-            </w:tcBorders>
-            <w:shd w:val="clear" w:color="auto" w:fill="auto"/>
-          </w:tcPr>
-          <w:p>
-            <w:pPr>
-              <w:spacing w:after="0" w:line="240" w:lineRule="auto"/>
-              <w:rPr>
-                <w:rFonts w:ascii="Calibri" w:eastAsia="Times New Roman" w:hAnsi="Calibri" w:cs="Times New Roman"/>
-                <w:color w:val="000000"/>
-              </w:rPr>
-            </w:pPr>
-          </w:p>
-        </w:tc>
-      </w:tr>
-      <w:tr>
-        <w:trPr>
-          <w:trHeight w:val="293"/>
-        </w:trPr>
-        <w:tc>
-          <w:tcPr>
-            <w:tcW w:w="725" w:type="dxa"/>
-            <w:tcBorders>
-              <w:top w:val="single" w:sz="4" w:space="0" w:color="00000A"/>
-              <w:left w:val="single" w:sz="4" w:space="0" w:color="00000A"/>
-              <w:bottom w:val="single" w:sz="4" w:space="0" w:color="00000A"/>
-              <w:right w:val="single" w:sz="4" w:space="0" w:color="00000A"/>
-            </w:tcBorders>
-            <w:shd w:val="clear" w:color="auto" w:fill="auto"/>
-            <w:tcMar>
-              <w:left w:w="93" w:type="dxa"/>
-            </w:tcMar>
-          </w:tcPr>
-          <w:p>
-            <w:pPr>
-              <w:spacing w:after="0" w:line="240" w:lineRule="auto"/>
-              <w:rPr>
-                <w:rFonts w:ascii="Calibri" w:eastAsia="Times New Roman" w:hAnsi="Calibri" w:cs="Times New Roman"/>
-                <w:color w:val="000000"/>
-              </w:rPr>
-            </w:pPr>
-            <w:r>
-              <w:rPr>
-                <w:rFonts w:ascii="Calibri" w:eastAsia="Times New Roman" w:hAnsi="Calibri" w:cs="Times New Roman"/>
-                <w:color w:val="000000"/>
-              </w:rPr>
-              <w:t>50</w:t>
-            </w:r>
-          </w:p>
-        </w:tc>
-        <w:tc>
-          <w:tcPr>
-            <w:tcW w:w="1890" w:type="dxa"/>
-            <w:tcBorders>
-              <w:top w:val="single" w:sz="4" w:space="0" w:color="00000A"/>
-              <w:left w:val="single" w:sz="4" w:space="0" w:color="00000A"/>
-              <w:bottom w:val="single" w:sz="4" w:space="0" w:color="00000A"/>
-              <w:right w:val="single" w:sz="4" w:space="0" w:color="00000A"/>
-            </w:tcBorders>
-            <w:shd w:val="clear" w:color="auto" w:fill="auto"/>
-          </w:tcPr>
-          <w:p>
-            <w:pPr>
-              <w:spacing w:after="0" w:line="240" w:lineRule="auto"/>
-              <w:rPr>
-                <w:rFonts w:ascii="Calibri" w:eastAsia="Times New Roman" w:hAnsi="Calibri" w:cs="Times New Roman"/>
-                <w:color w:val="000000"/>
-              </w:rPr>
-            </w:pPr>
-            <w:r>
-              <w:rPr>
-                <w:rFonts w:ascii="Calibri" w:eastAsia="Times New Roman" w:hAnsi="Calibri" w:cs="Times New Roman"/>
-                <w:color w:val="000000"/>
-              </w:rPr>
-              <w:t>Change the Username to Test3 and type in the password Test123 and click “Log in”</w:t>
-            </w:r>
-          </w:p>
-        </w:tc>
-        <w:tc>
-          <w:tcPr>
-            <w:tcW w:w="1980" w:type="dxa"/>
-            <w:tcBorders>
-              <w:top w:val="single" w:sz="4" w:space="0" w:color="00000A"/>
-              <w:left w:val="single" w:sz="4" w:space="0" w:color="00000A"/>
-              <w:bottom w:val="single" w:sz="4" w:space="0" w:color="00000A"/>
-              <w:right w:val="single" w:sz="4" w:space="0" w:color="00000A"/>
-            </w:tcBorders>
-            <w:shd w:val="clear" w:color="auto" w:fill="auto"/>
-          </w:tcPr>
-          <w:p>
-            <w:pPr>
-              <w:spacing w:after="0" w:line="240" w:lineRule="auto"/>
-              <w:rPr>
-                <w:rFonts w:ascii="Calibri" w:eastAsia="Times New Roman" w:hAnsi="Calibri" w:cs="Times New Roman"/>
-                <w:color w:val="000000"/>
-              </w:rPr>
-            </w:pPr>
-            <w:r>
-              <w:rPr>
-                <w:rFonts w:ascii="Calibri" w:eastAsia="Times New Roman" w:hAnsi="Calibri" w:cs="Times New Roman"/>
-                <w:color w:val="000000"/>
-              </w:rPr>
-              <w:t>The “</w:t>
-            </w:r>
-            <w:r>
-              <w:rPr>
-                <w:rFonts w:ascii="Calibri" w:eastAsia="Times New Roman" w:hAnsi="Calibri" w:cs="Times New Roman"/>
-                <w:color w:val="000000"/>
-              </w:rPr>
-              <w:t>User Gamification Profile</w:t>
-            </w:r>
-            <w:r>
-              <w:rPr>
-                <w:rFonts w:ascii="Calibri" w:eastAsia="Times New Roman" w:hAnsi="Calibri" w:cs="Times New Roman"/>
-                <w:color w:val="000000"/>
-              </w:rPr>
-              <w:t>” &lt;h1&gt; tag appears on a new page</w:t>
-            </w:r>
-          </w:p>
-        </w:tc>
-        <w:tc>
-          <w:tcPr>
-            <w:tcW w:w="1530" w:type="dxa"/>
-            <w:tcBorders>
-              <w:top w:val="single" w:sz="4" w:space="0" w:color="00000A"/>
-              <w:left w:val="single" w:sz="4" w:space="0" w:color="00000A"/>
-              <w:bottom w:val="single" w:sz="4" w:space="0" w:color="00000A"/>
-              <w:right w:val="single" w:sz="4" w:space="0" w:color="00000A"/>
-            </w:tcBorders>
-            <w:shd w:val="clear" w:color="auto" w:fill="auto"/>
-          </w:tcPr>
-          <w:p>
-            <w:pPr>
-              <w:spacing w:after="0" w:line="240" w:lineRule="auto"/>
-              <w:rPr>
-                <w:rFonts w:ascii="Calibri" w:eastAsia="Times New Roman" w:hAnsi="Calibri" w:cs="Times New Roman"/>
-                <w:color w:val="000000"/>
-              </w:rPr>
-            </w:pPr>
-          </w:p>
-        </w:tc>
-        <w:tc>
-          <w:tcPr>
-            <w:tcW w:w="1710" w:type="dxa"/>
-            <w:tcBorders>
-              <w:top w:val="single" w:sz="4" w:space="0" w:color="00000A"/>
-              <w:left w:val="single" w:sz="4" w:space="0" w:color="00000A"/>
-              <w:bottom w:val="single" w:sz="4" w:space="0" w:color="00000A"/>
-              <w:right w:val="single" w:sz="4" w:space="0" w:color="00000A"/>
-            </w:tcBorders>
-            <w:shd w:val="clear" w:color="auto" w:fill="auto"/>
-          </w:tcPr>
-          <w:p>
-            <w:pPr>
-              <w:spacing w:after="0" w:line="240" w:lineRule="auto"/>
-              <w:rPr>
-                <w:rFonts w:ascii="Calibri" w:eastAsia="Times New Roman" w:hAnsi="Calibri" w:cs="Times New Roman"/>
-                <w:color w:val="000000"/>
-              </w:rPr>
-            </w:pPr>
-          </w:p>
-        </w:tc>
-        <w:tc>
-          <w:tcPr>
-            <w:tcW w:w="2610" w:type="dxa"/>
-            <w:tcBorders>
-              <w:top w:val="single" w:sz="4" w:space="0" w:color="00000A"/>
-              <w:left w:val="single" w:sz="4" w:space="0" w:color="00000A"/>
-              <w:bottom w:val="single" w:sz="4" w:space="0" w:color="00000A"/>
-              <w:right w:val="single" w:sz="4" w:space="0" w:color="00000A"/>
-            </w:tcBorders>
-            <w:shd w:val="clear" w:color="auto" w:fill="auto"/>
-          </w:tcPr>
-          <w:p>
-            <w:pPr>
-              <w:spacing w:after="0" w:line="240" w:lineRule="auto"/>
-              <w:rPr>
-                <w:rFonts w:ascii="Calibri" w:eastAsia="Times New Roman" w:hAnsi="Calibri" w:cs="Times New Roman"/>
-                <w:color w:val="000000"/>
-              </w:rPr>
-            </w:pPr>
-          </w:p>
-        </w:tc>
-      </w:tr>
-      <w:tr>
-        <w:trPr>
-          <w:trHeight w:val="293"/>
-        </w:trPr>
-        <w:tc>
-          <w:tcPr>
-            <w:tcW w:w="725" w:type="dxa"/>
-            <w:tcBorders>
-              <w:top w:val="single" w:sz="4" w:space="0" w:color="00000A"/>
-              <w:left w:val="single" w:sz="4" w:space="0" w:color="00000A"/>
-              <w:bottom w:val="single" w:sz="4" w:space="0" w:color="00000A"/>
-              <w:right w:val="single" w:sz="4" w:space="0" w:color="00000A"/>
-            </w:tcBorders>
-            <w:shd w:val="clear" w:color="auto" w:fill="auto"/>
-            <w:tcMar>
-              <w:left w:w="93" w:type="dxa"/>
-            </w:tcMar>
-          </w:tcPr>
-          <w:p>
-            <w:pPr>
-              <w:spacing w:after="0" w:line="240" w:lineRule="auto"/>
-              <w:rPr>
-                <w:rFonts w:ascii="Calibri" w:eastAsia="Times New Roman" w:hAnsi="Calibri" w:cs="Times New Roman"/>
-                <w:color w:val="000000"/>
-              </w:rPr>
-            </w:pPr>
-            <w:r>
-              <w:rPr>
-                <w:rFonts w:ascii="Calibri" w:eastAsia="Times New Roman" w:hAnsi="Calibri" w:cs="Times New Roman"/>
-                <w:color w:val="000000"/>
-              </w:rPr>
-              <w:t>51</w:t>
-            </w:r>
-          </w:p>
-        </w:tc>
-        <w:tc>
-          <w:tcPr>
-            <w:tcW w:w="1890" w:type="dxa"/>
-            <w:tcBorders>
-              <w:top w:val="single" w:sz="4" w:space="0" w:color="00000A"/>
-              <w:left w:val="single" w:sz="4" w:space="0" w:color="00000A"/>
-              <w:bottom w:val="single" w:sz="4" w:space="0" w:color="00000A"/>
-              <w:right w:val="single" w:sz="4" w:space="0" w:color="00000A"/>
-            </w:tcBorders>
-            <w:shd w:val="clear" w:color="auto" w:fill="auto"/>
-          </w:tcPr>
-          <w:p>
-            <w:pPr>
-              <w:spacing w:after="0" w:line="240" w:lineRule="auto"/>
-              <w:rPr>
-                <w:rFonts w:ascii="Calibri" w:eastAsia="Times New Roman" w:hAnsi="Calibri" w:cs="Times New Roman"/>
-                <w:color w:val="000000"/>
-              </w:rPr>
-            </w:pPr>
-            <w:r>
-              <w:rPr>
-                <w:rFonts w:ascii="Calibri" w:eastAsia="Times New Roman" w:hAnsi="Calibri" w:cs="Times New Roman"/>
-                <w:color w:val="000000"/>
-              </w:rPr>
-              <w:t>Check that “Username:” and “Name:” are in bold</w:t>
-            </w:r>
-          </w:p>
-        </w:tc>
-        <w:tc>
-          <w:tcPr>
-            <w:tcW w:w="1980" w:type="dxa"/>
-            <w:tcBorders>
-              <w:top w:val="single" w:sz="4" w:space="0" w:color="00000A"/>
-              <w:left w:val="single" w:sz="4" w:space="0" w:color="00000A"/>
-              <w:bottom w:val="single" w:sz="4" w:space="0" w:color="00000A"/>
-              <w:right w:val="single" w:sz="4" w:space="0" w:color="00000A"/>
-            </w:tcBorders>
-            <w:shd w:val="clear" w:color="auto" w:fill="auto"/>
-          </w:tcPr>
-          <w:p>
-            <w:pPr>
-              <w:spacing w:after="0" w:line="240" w:lineRule="auto"/>
-              <w:rPr>
-                <w:rFonts w:ascii="Calibri" w:eastAsia="Times New Roman" w:hAnsi="Calibri" w:cs="Times New Roman"/>
-                <w:color w:val="000000"/>
-              </w:rPr>
-            </w:pPr>
-            <w:r>
-              <w:rPr>
-                <w:rFonts w:ascii="Calibri" w:eastAsia="Times New Roman" w:hAnsi="Calibri" w:cs="Times New Roman"/>
-                <w:color w:val="000000"/>
-              </w:rPr>
-              <w:t>“Username:” and “Name:” are in bold</w:t>
-            </w:r>
-          </w:p>
-        </w:tc>
-        <w:tc>
-          <w:tcPr>
-            <w:tcW w:w="1530" w:type="dxa"/>
-            <w:tcBorders>
-              <w:top w:val="single" w:sz="4" w:space="0" w:color="00000A"/>
-              <w:left w:val="single" w:sz="4" w:space="0" w:color="00000A"/>
-              <w:bottom w:val="single" w:sz="4" w:space="0" w:color="00000A"/>
-              <w:right w:val="single" w:sz="4" w:space="0" w:color="00000A"/>
-            </w:tcBorders>
-            <w:shd w:val="clear" w:color="auto" w:fill="auto"/>
-          </w:tcPr>
-          <w:p>
-            <w:pPr>
-              <w:spacing w:after="0" w:line="240" w:lineRule="auto"/>
-              <w:rPr>
-                <w:rFonts w:ascii="Calibri" w:eastAsia="Times New Roman" w:hAnsi="Calibri" w:cs="Times New Roman"/>
-                <w:color w:val="000000"/>
-              </w:rPr>
-            </w:pPr>
-          </w:p>
-        </w:tc>
-        <w:tc>
-          <w:tcPr>
-            <w:tcW w:w="1710" w:type="dxa"/>
-            <w:tcBorders>
-              <w:top w:val="single" w:sz="4" w:space="0" w:color="00000A"/>
-              <w:left w:val="single" w:sz="4" w:space="0" w:color="00000A"/>
-              <w:bottom w:val="single" w:sz="4" w:space="0" w:color="00000A"/>
-              <w:right w:val="single" w:sz="4" w:space="0" w:color="00000A"/>
-            </w:tcBorders>
-            <w:shd w:val="clear" w:color="auto" w:fill="auto"/>
-          </w:tcPr>
-          <w:p>
-            <w:pPr>
-              <w:spacing w:after="0" w:line="240" w:lineRule="auto"/>
-              <w:rPr>
-                <w:rFonts w:ascii="Calibri" w:eastAsia="Times New Roman" w:hAnsi="Calibri" w:cs="Times New Roman"/>
-                <w:color w:val="000000"/>
-              </w:rPr>
-            </w:pPr>
-          </w:p>
-        </w:tc>
-        <w:tc>
-          <w:tcPr>
-            <w:tcW w:w="2610" w:type="dxa"/>
-            <w:tcBorders>
-              <w:top w:val="single" w:sz="4" w:space="0" w:color="00000A"/>
-              <w:left w:val="single" w:sz="4" w:space="0" w:color="00000A"/>
-              <w:bottom w:val="single" w:sz="4" w:space="0" w:color="00000A"/>
-              <w:right w:val="single" w:sz="4" w:space="0" w:color="00000A"/>
-            </w:tcBorders>
-            <w:shd w:val="clear" w:color="auto" w:fill="auto"/>
-          </w:tcPr>
-          <w:p>
-            <w:pPr>
-              <w:spacing w:after="0" w:line="240" w:lineRule="auto"/>
-              <w:rPr>
-                <w:rFonts w:ascii="Calibri" w:eastAsia="Times New Roman" w:hAnsi="Calibri" w:cs="Times New Roman"/>
-                <w:color w:val="000000"/>
-              </w:rPr>
-            </w:pPr>
-          </w:p>
-        </w:tc>
-      </w:tr>
-      <w:tr>
-        <w:trPr>
-          <w:trHeight w:val="293"/>
-        </w:trPr>
-        <w:tc>
-          <w:tcPr>
-            <w:tcW w:w="725" w:type="dxa"/>
-            <w:tcBorders>
-              <w:top w:val="single" w:sz="4" w:space="0" w:color="00000A"/>
-              <w:left w:val="single" w:sz="4" w:space="0" w:color="00000A"/>
-              <w:bottom w:val="single" w:sz="4" w:space="0" w:color="00000A"/>
-              <w:right w:val="single" w:sz="4" w:space="0" w:color="00000A"/>
-            </w:tcBorders>
-            <w:shd w:val="clear" w:color="auto" w:fill="auto"/>
-            <w:tcMar>
-              <w:left w:w="93" w:type="dxa"/>
-            </w:tcMar>
-          </w:tcPr>
-          <w:p>
-            <w:pPr>
-              <w:spacing w:after="0" w:line="240" w:lineRule="auto"/>
-              <w:rPr>
-                <w:rFonts w:ascii="Calibri" w:eastAsia="Times New Roman" w:hAnsi="Calibri" w:cs="Times New Roman"/>
-                <w:color w:val="000000"/>
-              </w:rPr>
-            </w:pPr>
-            <w:r>
-              <w:rPr>
-                <w:rFonts w:ascii="Calibri" w:eastAsia="Times New Roman" w:hAnsi="Calibri" w:cs="Times New Roman"/>
-                <w:color w:val="000000"/>
-              </w:rPr>
-              <w:t>52</w:t>
-            </w:r>
-          </w:p>
-        </w:tc>
-        <w:tc>
-          <w:tcPr>
-            <w:tcW w:w="1890" w:type="dxa"/>
-            <w:tcBorders>
-              <w:top w:val="single" w:sz="4" w:space="0" w:color="00000A"/>
-              <w:left w:val="single" w:sz="4" w:space="0" w:color="00000A"/>
-              <w:bottom w:val="single" w:sz="4" w:space="0" w:color="00000A"/>
-              <w:right w:val="single" w:sz="4" w:space="0" w:color="00000A"/>
-            </w:tcBorders>
-            <w:shd w:val="clear" w:color="auto" w:fill="auto"/>
-          </w:tcPr>
-          <w:p>
-            <w:pPr>
-              <w:spacing w:after="0" w:line="240" w:lineRule="auto"/>
-              <w:rPr>
-                <w:rFonts w:ascii="Calibri" w:eastAsia="Times New Roman" w:hAnsi="Calibri" w:cs="Times New Roman"/>
-                <w:color w:val="000000"/>
-              </w:rPr>
-            </w:pPr>
-            <w:r>
-              <w:rPr>
-                <w:rFonts w:ascii="Calibri" w:eastAsia="Times New Roman" w:hAnsi="Calibri" w:cs="Times New Roman"/>
-                <w:color w:val="000000"/>
-              </w:rPr>
-              <w:t>Check that the username displayed is “Test3” and name displayed is “[Not Populated]”</w:t>
-            </w:r>
-          </w:p>
-        </w:tc>
-        <w:tc>
-          <w:tcPr>
-            <w:tcW w:w="1980" w:type="dxa"/>
-            <w:tcBorders>
-              <w:top w:val="single" w:sz="4" w:space="0" w:color="00000A"/>
-              <w:left w:val="single" w:sz="4" w:space="0" w:color="00000A"/>
-              <w:bottom w:val="single" w:sz="4" w:space="0" w:color="00000A"/>
-              <w:right w:val="single" w:sz="4" w:space="0" w:color="00000A"/>
-            </w:tcBorders>
-            <w:shd w:val="clear" w:color="auto" w:fill="auto"/>
-          </w:tcPr>
-          <w:p>
-            <w:pPr>
-              <w:spacing w:after="0" w:line="240" w:lineRule="auto"/>
-              <w:rPr>
-                <w:rFonts w:ascii="Calibri" w:eastAsia="Times New Roman" w:hAnsi="Calibri" w:cs="Times New Roman"/>
-                <w:color w:val="000000"/>
-              </w:rPr>
-            </w:pPr>
-            <w:r>
-              <w:rPr>
-                <w:rFonts w:ascii="Calibri" w:eastAsia="Times New Roman" w:hAnsi="Calibri" w:cs="Times New Roman"/>
-                <w:color w:val="000000"/>
-              </w:rPr>
-              <w:t>The username displayed is “Test3” and name displayed is “[Not Populated]”</w:t>
-            </w:r>
-          </w:p>
-        </w:tc>
-        <w:tc>
-          <w:tcPr>
-            <w:tcW w:w="1530" w:type="dxa"/>
-            <w:tcBorders>
-              <w:top w:val="single" w:sz="4" w:space="0" w:color="00000A"/>
-              <w:left w:val="single" w:sz="4" w:space="0" w:color="00000A"/>
-              <w:bottom w:val="single" w:sz="4" w:space="0" w:color="00000A"/>
-              <w:right w:val="single" w:sz="4" w:space="0" w:color="00000A"/>
-            </w:tcBorders>
-            <w:shd w:val="clear" w:color="auto" w:fill="auto"/>
-          </w:tcPr>
-          <w:p>
-            <w:pPr>
-              <w:spacing w:after="0" w:line="240" w:lineRule="auto"/>
-              <w:rPr>
-                <w:rFonts w:ascii="Calibri" w:eastAsia="Times New Roman" w:hAnsi="Calibri" w:cs="Times New Roman"/>
-                <w:color w:val="000000"/>
-              </w:rPr>
-            </w:pPr>
-          </w:p>
-        </w:tc>
-        <w:tc>
-          <w:tcPr>
-            <w:tcW w:w="1710" w:type="dxa"/>
-            <w:tcBorders>
-              <w:top w:val="single" w:sz="4" w:space="0" w:color="00000A"/>
-              <w:left w:val="single" w:sz="4" w:space="0" w:color="00000A"/>
-              <w:bottom w:val="single" w:sz="4" w:space="0" w:color="00000A"/>
-              <w:right w:val="single" w:sz="4" w:space="0" w:color="00000A"/>
-            </w:tcBorders>
-            <w:shd w:val="clear" w:color="auto" w:fill="auto"/>
-          </w:tcPr>
-          <w:p>
-            <w:pPr>
-              <w:spacing w:after="0" w:line="240" w:lineRule="auto"/>
-              <w:rPr>
-                <w:rFonts w:ascii="Calibri" w:eastAsia="Times New Roman" w:hAnsi="Calibri" w:cs="Times New Roman"/>
-                <w:color w:val="000000"/>
-              </w:rPr>
-            </w:pPr>
-          </w:p>
-        </w:tc>
-        <w:tc>
-          <w:tcPr>
-            <w:tcW w:w="2610" w:type="dxa"/>
-            <w:tcBorders>
-              <w:top w:val="single" w:sz="4" w:space="0" w:color="00000A"/>
-              <w:left w:val="single" w:sz="4" w:space="0" w:color="00000A"/>
-              <w:bottom w:val="single" w:sz="4" w:space="0" w:color="00000A"/>
-              <w:right w:val="single" w:sz="4" w:space="0" w:color="00000A"/>
-            </w:tcBorders>
-            <w:shd w:val="clear" w:color="auto" w:fill="auto"/>
-          </w:tcPr>
-          <w:p>
-            <w:pPr>
-              <w:spacing w:after="0" w:line="240" w:lineRule="auto"/>
-              <w:rPr>
-                <w:rFonts w:ascii="Calibri" w:eastAsia="Times New Roman" w:hAnsi="Calibri" w:cs="Times New Roman"/>
-                <w:color w:val="000000"/>
-              </w:rPr>
-            </w:pPr>
-          </w:p>
-        </w:tc>
-      </w:tr>
-      <w:tr>
-        <w:trPr>
-          <w:trHeight w:val="293"/>
-        </w:trPr>
-        <w:tc>
-          <w:tcPr>
-            <w:tcW w:w="725" w:type="dxa"/>
-            <w:tcBorders>
-              <w:top w:val="single" w:sz="4" w:space="0" w:color="00000A"/>
-              <w:left w:val="single" w:sz="4" w:space="0" w:color="00000A"/>
-              <w:bottom w:val="single" w:sz="4" w:space="0" w:color="00000A"/>
-              <w:right w:val="single" w:sz="4" w:space="0" w:color="00000A"/>
-            </w:tcBorders>
-            <w:shd w:val="clear" w:color="auto" w:fill="auto"/>
-            <w:tcMar>
-              <w:left w:w="93" w:type="dxa"/>
-            </w:tcMar>
-          </w:tcPr>
-          <w:p>
-            <w:pPr>
-              <w:spacing w:after="0" w:line="240" w:lineRule="auto"/>
-              <w:rPr>
-                <w:rFonts w:ascii="Calibri" w:eastAsia="Times New Roman" w:hAnsi="Calibri" w:cs="Times New Roman"/>
-                <w:color w:val="000000"/>
-              </w:rPr>
-            </w:pPr>
-            <w:r>
-              <w:rPr>
-                <w:rFonts w:ascii="Calibri" w:eastAsia="Times New Roman" w:hAnsi="Calibri" w:cs="Times New Roman"/>
-                <w:color w:val="000000"/>
-              </w:rPr>
-              <w:lastRenderedPageBreak/>
-              <w:t>53</w:t>
-            </w:r>
-          </w:p>
-        </w:tc>
-        <w:tc>
-          <w:tcPr>
-            <w:tcW w:w="1890" w:type="dxa"/>
-            <w:tcBorders>
-              <w:top w:val="single" w:sz="4" w:space="0" w:color="00000A"/>
-              <w:left w:val="single" w:sz="4" w:space="0" w:color="00000A"/>
-              <w:bottom w:val="single" w:sz="4" w:space="0" w:color="00000A"/>
-              <w:right w:val="single" w:sz="4" w:space="0" w:color="00000A"/>
-            </w:tcBorders>
-            <w:shd w:val="clear" w:color="auto" w:fill="auto"/>
-          </w:tcPr>
-          <w:p>
-            <w:pPr>
-              <w:spacing w:after="0" w:line="240" w:lineRule="auto"/>
-              <w:rPr>
-                <w:rFonts w:ascii="Calibri" w:eastAsia="Times New Roman" w:hAnsi="Calibri" w:cs="Times New Roman"/>
-                <w:color w:val="000000"/>
-              </w:rPr>
-            </w:pPr>
-            <w:r>
-              <w:rPr>
-                <w:rFonts w:ascii="Calibri" w:eastAsia="Times New Roman" w:hAnsi="Calibri" w:cs="Times New Roman"/>
-                <w:color w:val="000000"/>
-              </w:rPr>
-              <w:t>Check that three images are displayed side by side with an astronaut on a moon on the left, an astronaut in space with Earth in the background in the middle, and an astronaut inside a room on the right-hand side</w:t>
-            </w:r>
-          </w:p>
-        </w:tc>
-        <w:tc>
-          <w:tcPr>
-            <w:tcW w:w="1980" w:type="dxa"/>
-            <w:tcBorders>
-              <w:top w:val="single" w:sz="4" w:space="0" w:color="00000A"/>
-              <w:left w:val="single" w:sz="4" w:space="0" w:color="00000A"/>
-              <w:bottom w:val="single" w:sz="4" w:space="0" w:color="00000A"/>
-              <w:right w:val="single" w:sz="4" w:space="0" w:color="00000A"/>
-            </w:tcBorders>
-            <w:shd w:val="clear" w:color="auto" w:fill="auto"/>
-          </w:tcPr>
-          <w:p>
-            <w:pPr>
-              <w:spacing w:after="0" w:line="240" w:lineRule="auto"/>
-              <w:rPr>
-                <w:rFonts w:ascii="Calibri" w:eastAsia="Times New Roman" w:hAnsi="Calibri" w:cs="Times New Roman"/>
-                <w:color w:val="000000"/>
-              </w:rPr>
-            </w:pPr>
-            <w:r>
-              <w:rPr>
-                <w:rFonts w:ascii="Calibri" w:eastAsia="Times New Roman" w:hAnsi="Calibri" w:cs="Times New Roman"/>
-                <w:color w:val="000000"/>
-              </w:rPr>
-              <w:t>Three images are displayed side by side with an astronaut on a moon on the left, an astronaut in space with Earth in the background in the middle, and an astronaut inside a room on the right-hand side</w:t>
-            </w:r>
-          </w:p>
-        </w:tc>
-        <w:tc>
-          <w:tcPr>
-            <w:tcW w:w="1530" w:type="dxa"/>
-            <w:tcBorders>
-              <w:top w:val="single" w:sz="4" w:space="0" w:color="00000A"/>
-              <w:left w:val="single" w:sz="4" w:space="0" w:color="00000A"/>
-              <w:bottom w:val="single" w:sz="4" w:space="0" w:color="00000A"/>
-              <w:right w:val="single" w:sz="4" w:space="0" w:color="00000A"/>
-            </w:tcBorders>
-            <w:shd w:val="clear" w:color="auto" w:fill="auto"/>
-          </w:tcPr>
-          <w:p>
-            <w:pPr>
-              <w:spacing w:after="0" w:line="240" w:lineRule="auto"/>
-              <w:rPr>
-                <w:rFonts w:ascii="Calibri" w:eastAsia="Times New Roman" w:hAnsi="Calibri" w:cs="Times New Roman"/>
-                <w:color w:val="000000"/>
-              </w:rPr>
-            </w:pPr>
-          </w:p>
-        </w:tc>
-        <w:tc>
-          <w:tcPr>
-            <w:tcW w:w="1710" w:type="dxa"/>
-            <w:tcBorders>
-              <w:top w:val="single" w:sz="4" w:space="0" w:color="00000A"/>
-              <w:left w:val="single" w:sz="4" w:space="0" w:color="00000A"/>
-              <w:bottom w:val="single" w:sz="4" w:space="0" w:color="00000A"/>
-              <w:right w:val="single" w:sz="4" w:space="0" w:color="00000A"/>
-            </w:tcBorders>
-            <w:shd w:val="clear" w:color="auto" w:fill="auto"/>
-          </w:tcPr>
-          <w:p>
-            <w:pPr>
-              <w:spacing w:after="0" w:line="240" w:lineRule="auto"/>
-              <w:rPr>
-                <w:rFonts w:ascii="Calibri" w:eastAsia="Times New Roman" w:hAnsi="Calibri" w:cs="Times New Roman"/>
-                <w:color w:val="000000"/>
-              </w:rPr>
-            </w:pPr>
-          </w:p>
-        </w:tc>
-        <w:tc>
-          <w:tcPr>
-            <w:tcW w:w="2610" w:type="dxa"/>
-            <w:tcBorders>
-              <w:top w:val="single" w:sz="4" w:space="0" w:color="00000A"/>
-              <w:left w:val="single" w:sz="4" w:space="0" w:color="00000A"/>
-              <w:bottom w:val="single" w:sz="4" w:space="0" w:color="00000A"/>
-              <w:right w:val="single" w:sz="4" w:space="0" w:color="00000A"/>
-            </w:tcBorders>
-            <w:shd w:val="clear" w:color="auto" w:fill="auto"/>
-          </w:tcPr>
-          <w:p>
-            <w:pPr>
-              <w:spacing w:after="0" w:line="240" w:lineRule="auto"/>
-              <w:rPr>
-                <w:rFonts w:ascii="Calibri" w:eastAsia="Times New Roman" w:hAnsi="Calibri" w:cs="Times New Roman"/>
-                <w:color w:val="000000"/>
-              </w:rPr>
-            </w:pPr>
-          </w:p>
-        </w:tc>
-      </w:tr>
-      <w:tr>
-        <w:trPr>
-          <w:trHeight w:val="293"/>
-        </w:trPr>
-        <w:tc>
-          <w:tcPr>
-            <w:tcW w:w="725" w:type="dxa"/>
-            <w:tcBorders>
-              <w:top w:val="single" w:sz="4" w:space="0" w:color="00000A"/>
-              <w:left w:val="single" w:sz="4" w:space="0" w:color="00000A"/>
-              <w:bottom w:val="single" w:sz="4" w:space="0" w:color="00000A"/>
-              <w:right w:val="single" w:sz="4" w:space="0" w:color="00000A"/>
-            </w:tcBorders>
-            <w:shd w:val="clear" w:color="auto" w:fill="auto"/>
-            <w:tcMar>
-              <w:left w:w="93" w:type="dxa"/>
-            </w:tcMar>
-          </w:tcPr>
-          <w:p>
-            <w:pPr>
-              <w:spacing w:after="0" w:line="240" w:lineRule="auto"/>
-              <w:rPr>
-                <w:rFonts w:ascii="Calibri" w:eastAsia="Times New Roman" w:hAnsi="Calibri" w:cs="Times New Roman"/>
-                <w:color w:val="000000"/>
-              </w:rPr>
-            </w:pPr>
-            <w:r>
-              <w:rPr>
-                <w:rFonts w:ascii="Calibri" w:eastAsia="Times New Roman" w:hAnsi="Calibri" w:cs="Times New Roman"/>
-                <w:color w:val="000000"/>
-              </w:rPr>
-              <w:t>54</w:t>
-            </w:r>
-          </w:p>
-        </w:tc>
-        <w:tc>
-          <w:tcPr>
-            <w:tcW w:w="1890" w:type="dxa"/>
-            <w:tcBorders>
-              <w:top w:val="single" w:sz="4" w:space="0" w:color="00000A"/>
-              <w:left w:val="single" w:sz="4" w:space="0" w:color="00000A"/>
-              <w:bottom w:val="single" w:sz="4" w:space="0" w:color="00000A"/>
-              <w:right w:val="single" w:sz="4" w:space="0" w:color="00000A"/>
-            </w:tcBorders>
-            <w:shd w:val="clear" w:color="auto" w:fill="auto"/>
-          </w:tcPr>
-          <w:p>
-            <w:pPr>
-              <w:spacing w:after="0" w:line="240" w:lineRule="auto"/>
-              <w:rPr>
-                <w:rFonts w:ascii="Calibri" w:eastAsia="Times New Roman" w:hAnsi="Calibri" w:cs="Times New Roman"/>
-                <w:color w:val="000000"/>
-              </w:rPr>
-            </w:pPr>
-            <w:r>
-              <w:rPr>
-                <w:rFonts w:ascii="Calibri" w:eastAsia="Times New Roman" w:hAnsi="Calibri" w:cs="Times New Roman"/>
-                <w:color w:val="000000"/>
-              </w:rPr>
-              <w:t>Check that “Moonwalker - 0 Badges” is displayed under the image of an astronaut on a moon on the left, “Spacewalker - 0 Badges” is displayed under the image of an astronaut in space with Earth in the background in the middle, and “Astronaut - 1 Badge” is displayed under the image of an astronaut inside a room on the right-hand side</w:t>
-            </w:r>
-          </w:p>
-        </w:tc>
-        <w:tc>
-          <w:tcPr>
-            <w:tcW w:w="1980" w:type="dxa"/>
-            <w:tcBorders>
-              <w:top w:val="single" w:sz="4" w:space="0" w:color="00000A"/>
-              <w:left w:val="single" w:sz="4" w:space="0" w:color="00000A"/>
-              <w:bottom w:val="single" w:sz="4" w:space="0" w:color="00000A"/>
-              <w:right w:val="single" w:sz="4" w:space="0" w:color="00000A"/>
-            </w:tcBorders>
-            <w:shd w:val="clear" w:color="auto" w:fill="auto"/>
-          </w:tcPr>
-          <w:p>
-            <w:pPr>
-              <w:spacing w:after="0" w:line="240" w:lineRule="auto"/>
-              <w:rPr>
-                <w:rFonts w:ascii="Calibri" w:eastAsia="Times New Roman" w:hAnsi="Calibri" w:cs="Times New Roman"/>
-                <w:color w:val="000000"/>
-              </w:rPr>
-            </w:pPr>
-            <w:r>
-              <w:rPr>
-                <w:rFonts w:ascii="Calibri" w:eastAsia="Times New Roman" w:hAnsi="Calibri" w:cs="Times New Roman"/>
-                <w:color w:val="000000"/>
-              </w:rPr>
-              <w:t>“Moonwalker - 0 Badges” is displayed under the image of an astronaut on a moon on the left, “Spacewalker - 0 Badges” is displayed under the image of an astronaut in space with Earth in the background in the middle, and “Astronaut - 1 Badge” is displayed under the image of an astronaut inside a room on the right-hand side</w:t>
-            </w:r>
-          </w:p>
-        </w:tc>
-        <w:tc>
-          <w:tcPr>
-            <w:tcW w:w="1530" w:type="dxa"/>
-            <w:tcBorders>
-              <w:top w:val="single" w:sz="4" w:space="0" w:color="00000A"/>
-              <w:left w:val="single" w:sz="4" w:space="0" w:color="00000A"/>
-              <w:bottom w:val="single" w:sz="4" w:space="0" w:color="00000A"/>
-              <w:right w:val="single" w:sz="4" w:space="0" w:color="00000A"/>
-            </w:tcBorders>
-            <w:shd w:val="clear" w:color="auto" w:fill="auto"/>
-          </w:tcPr>
-          <w:p>
-            <w:pPr>
-              <w:spacing w:after="0" w:line="240" w:lineRule="auto"/>
-              <w:rPr>
-                <w:rFonts w:ascii="Calibri" w:eastAsia="Times New Roman" w:hAnsi="Calibri" w:cs="Times New Roman"/>
-                <w:color w:val="000000"/>
-              </w:rPr>
-            </w:pPr>
-          </w:p>
-        </w:tc>
-        <w:tc>
-          <w:tcPr>
-            <w:tcW w:w="1710" w:type="dxa"/>
-            <w:tcBorders>
-              <w:top w:val="single" w:sz="4" w:space="0" w:color="00000A"/>
-              <w:left w:val="single" w:sz="4" w:space="0" w:color="00000A"/>
-              <w:bottom w:val="single" w:sz="4" w:space="0" w:color="00000A"/>
-              <w:right w:val="single" w:sz="4" w:space="0" w:color="00000A"/>
-            </w:tcBorders>
-            <w:shd w:val="clear" w:color="auto" w:fill="auto"/>
-          </w:tcPr>
-          <w:p>
-            <w:pPr>
-              <w:spacing w:after="0" w:line="240" w:lineRule="auto"/>
-              <w:rPr>
-                <w:rFonts w:ascii="Calibri" w:eastAsia="Times New Roman" w:hAnsi="Calibri" w:cs="Times New Roman"/>
-                <w:color w:val="000000"/>
-              </w:rPr>
-            </w:pPr>
-          </w:p>
-        </w:tc>
-        <w:tc>
-          <w:tcPr>
-            <w:tcW w:w="2610" w:type="dxa"/>
-            <w:tcBorders>
-              <w:top w:val="single" w:sz="4" w:space="0" w:color="00000A"/>
-              <w:left w:val="single" w:sz="4" w:space="0" w:color="00000A"/>
-              <w:bottom w:val="single" w:sz="4" w:space="0" w:color="00000A"/>
-              <w:right w:val="single" w:sz="4" w:space="0" w:color="00000A"/>
-            </w:tcBorders>
-            <w:shd w:val="clear" w:color="auto" w:fill="auto"/>
-          </w:tcPr>
-          <w:p>
-            <w:pPr>
-              <w:spacing w:after="0" w:line="240" w:lineRule="auto"/>
-              <w:rPr>
-                <w:rFonts w:ascii="Calibri" w:eastAsia="Times New Roman" w:hAnsi="Calibri" w:cs="Times New Roman"/>
-                <w:color w:val="000000"/>
-              </w:rPr>
-            </w:pPr>
-          </w:p>
-        </w:tc>
-      </w:tr>
-      <w:tr>
-        <w:trPr>
-          <w:trHeight w:val="293"/>
-        </w:trPr>
-        <w:tc>
-          <w:tcPr>
-            <w:tcW w:w="725" w:type="dxa"/>
-            <w:tcBorders>
-              <w:top w:val="single" w:sz="4" w:space="0" w:color="00000A"/>
-              <w:left w:val="single" w:sz="4" w:space="0" w:color="00000A"/>
-              <w:bottom w:val="single" w:sz="4" w:space="0" w:color="00000A"/>
-              <w:right w:val="single" w:sz="4" w:space="0" w:color="00000A"/>
-            </w:tcBorders>
-            <w:shd w:val="clear" w:color="auto" w:fill="auto"/>
-            <w:tcMar>
-              <w:left w:w="93" w:type="dxa"/>
-            </w:tcMar>
-          </w:tcPr>
-          <w:p>
-            <w:pPr>
-              <w:spacing w:after="0" w:line="240" w:lineRule="auto"/>
-              <w:rPr>
-                <w:rFonts w:ascii="Calibri" w:eastAsia="Times New Roman" w:hAnsi="Calibri" w:cs="Times New Roman"/>
-                <w:color w:val="000000"/>
-              </w:rPr>
-            </w:pPr>
-            <w:r>
-              <w:rPr>
-                <w:rFonts w:ascii="Calibri" w:eastAsia="Times New Roman" w:hAnsi="Calibri" w:cs="Times New Roman"/>
-                <w:color w:val="000000"/>
-              </w:rPr>
-              <w:t>55</w:t>
-            </w:r>
-          </w:p>
-        </w:tc>
-        <w:tc>
-          <w:tcPr>
-            <w:tcW w:w="1890" w:type="dxa"/>
-            <w:tcBorders>
-              <w:top w:val="single" w:sz="4" w:space="0" w:color="00000A"/>
-              <w:left w:val="single" w:sz="4" w:space="0" w:color="00000A"/>
-              <w:bottom w:val="single" w:sz="4" w:space="0" w:color="00000A"/>
-              <w:right w:val="single" w:sz="4" w:space="0" w:color="00000A"/>
-            </w:tcBorders>
-            <w:shd w:val="clear" w:color="auto" w:fill="auto"/>
-          </w:tcPr>
-          <w:p>
-            <w:pPr>
-              <w:spacing w:after="0" w:line="240" w:lineRule="auto"/>
-              <w:rPr>
-                <w:rFonts w:ascii="Calibri" w:eastAsia="Times New Roman" w:hAnsi="Calibri" w:cs="Times New Roman"/>
-                <w:color w:val="000000"/>
-              </w:rPr>
-            </w:pPr>
-            <w:r>
-              <w:rPr>
-                <w:rFonts w:ascii="Calibri" w:eastAsia="Times New Roman" w:hAnsi="Calibri" w:cs="Times New Roman"/>
-                <w:color w:val="000000"/>
-              </w:rPr>
-              <w:t xml:space="preserve">Check that “Spacesuit Verified </w:t>
-            </w:r>
-            <w:proofErr w:type="gramStart"/>
-            <w:r>
-              <w:rPr>
-                <w:rFonts w:ascii="Calibri" w:eastAsia="Times New Roman" w:hAnsi="Calibri" w:cs="Times New Roman"/>
-                <w:color w:val="000000"/>
-              </w:rPr>
-              <w:t>- ”</w:t>
-            </w:r>
-            <w:proofErr w:type="gramEnd"/>
-            <w:r>
-              <w:rPr>
-                <w:rFonts w:ascii="Calibri" w:eastAsia="Times New Roman" w:hAnsi="Calibri" w:cs="Times New Roman"/>
-                <w:color w:val="000000"/>
-              </w:rPr>
-              <w:t xml:space="preserve"> is displayed under the “Astronaut - 1 Badge" with today’s date displayed in the mm/</w:t>
-            </w:r>
-            <w:proofErr w:type="spellStart"/>
-            <w:r>
-              <w:rPr>
-                <w:rFonts w:ascii="Calibri" w:eastAsia="Times New Roman" w:hAnsi="Calibri" w:cs="Times New Roman"/>
-                <w:color w:val="000000"/>
-              </w:rPr>
-              <w:t>dd</w:t>
-            </w:r>
-            <w:proofErr w:type="spellEnd"/>
-            <w:r>
-              <w:rPr>
-                <w:rFonts w:ascii="Calibri" w:eastAsia="Times New Roman" w:hAnsi="Calibri" w:cs="Times New Roman"/>
-                <w:color w:val="000000"/>
-              </w:rPr>
-              <w:t>/</w:t>
-            </w:r>
-            <w:proofErr w:type="spellStart"/>
-            <w:r>
-              <w:rPr>
-                <w:rFonts w:ascii="Calibri" w:eastAsia="Times New Roman" w:hAnsi="Calibri" w:cs="Times New Roman"/>
-                <w:color w:val="000000"/>
-              </w:rPr>
-              <w:t>yyyy</w:t>
-            </w:r>
-            <w:proofErr w:type="spellEnd"/>
-            <w:r>
-              <w:rPr>
-                <w:rFonts w:ascii="Calibri" w:eastAsia="Times New Roman" w:hAnsi="Calibri" w:cs="Times New Roman"/>
-                <w:color w:val="000000"/>
-              </w:rPr>
-              <w:t xml:space="preserve"> format</w:t>
-            </w:r>
-          </w:p>
-        </w:tc>
-        <w:tc>
-          <w:tcPr>
-            <w:tcW w:w="1980" w:type="dxa"/>
-            <w:tcBorders>
-              <w:top w:val="single" w:sz="4" w:space="0" w:color="00000A"/>
-              <w:left w:val="single" w:sz="4" w:space="0" w:color="00000A"/>
-              <w:bottom w:val="single" w:sz="4" w:space="0" w:color="00000A"/>
-              <w:right w:val="single" w:sz="4" w:space="0" w:color="00000A"/>
-            </w:tcBorders>
-            <w:shd w:val="clear" w:color="auto" w:fill="auto"/>
-          </w:tcPr>
-          <w:p>
-            <w:pPr>
-              <w:spacing w:after="0" w:line="240" w:lineRule="auto"/>
-              <w:rPr>
-                <w:rFonts w:ascii="Calibri" w:eastAsia="Times New Roman" w:hAnsi="Calibri" w:cs="Times New Roman"/>
-                <w:color w:val="000000"/>
-              </w:rPr>
-            </w:pPr>
-            <w:r>
-              <w:rPr>
-                <w:rFonts w:ascii="Calibri" w:eastAsia="Times New Roman" w:hAnsi="Calibri" w:cs="Times New Roman"/>
-                <w:color w:val="000000"/>
-              </w:rPr>
-              <w:t xml:space="preserve">“Spacesuit Verified </w:t>
-            </w:r>
-            <w:proofErr w:type="gramStart"/>
-            <w:r>
-              <w:rPr>
-                <w:rFonts w:ascii="Calibri" w:eastAsia="Times New Roman" w:hAnsi="Calibri" w:cs="Times New Roman"/>
-                <w:color w:val="000000"/>
-              </w:rPr>
-              <w:t>- ”</w:t>
-            </w:r>
-            <w:proofErr w:type="gramEnd"/>
-            <w:r>
-              <w:rPr>
-                <w:rFonts w:ascii="Calibri" w:eastAsia="Times New Roman" w:hAnsi="Calibri" w:cs="Times New Roman"/>
-                <w:color w:val="000000"/>
-              </w:rPr>
-              <w:t xml:space="preserve"> is displayed under the “Astronaut - 1 Badge" with today’s date displayed in the mm/</w:t>
-            </w:r>
-            <w:proofErr w:type="spellStart"/>
-            <w:r>
-              <w:rPr>
-                <w:rFonts w:ascii="Calibri" w:eastAsia="Times New Roman" w:hAnsi="Calibri" w:cs="Times New Roman"/>
-                <w:color w:val="000000"/>
-              </w:rPr>
-              <w:t>dd</w:t>
-            </w:r>
-            <w:proofErr w:type="spellEnd"/>
-            <w:r>
-              <w:rPr>
-                <w:rFonts w:ascii="Calibri" w:eastAsia="Times New Roman" w:hAnsi="Calibri" w:cs="Times New Roman"/>
-                <w:color w:val="000000"/>
-              </w:rPr>
-              <w:t>/</w:t>
-            </w:r>
-            <w:proofErr w:type="spellStart"/>
-            <w:r>
-              <w:rPr>
-                <w:rFonts w:ascii="Calibri" w:eastAsia="Times New Roman" w:hAnsi="Calibri" w:cs="Times New Roman"/>
-                <w:color w:val="000000"/>
-              </w:rPr>
-              <w:t>yyyy</w:t>
-            </w:r>
-            <w:proofErr w:type="spellEnd"/>
-            <w:r>
-              <w:rPr>
-                <w:rFonts w:ascii="Calibri" w:eastAsia="Times New Roman" w:hAnsi="Calibri" w:cs="Times New Roman"/>
-                <w:color w:val="000000"/>
-              </w:rPr>
-              <w:t xml:space="preserve"> format</w:t>
-            </w:r>
-          </w:p>
-        </w:tc>
-        <w:tc>
-          <w:tcPr>
-            <w:tcW w:w="1530" w:type="dxa"/>
-            <w:tcBorders>
-              <w:top w:val="single" w:sz="4" w:space="0" w:color="00000A"/>
-              <w:left w:val="single" w:sz="4" w:space="0" w:color="00000A"/>
-              <w:bottom w:val="single" w:sz="4" w:space="0" w:color="00000A"/>
-              <w:right w:val="single" w:sz="4" w:space="0" w:color="00000A"/>
-            </w:tcBorders>
-            <w:shd w:val="clear" w:color="auto" w:fill="auto"/>
-          </w:tcPr>
-          <w:p>
-            <w:pPr>
-              <w:spacing w:after="0" w:line="240" w:lineRule="auto"/>
-              <w:rPr>
-                <w:rFonts w:ascii="Calibri" w:eastAsia="Times New Roman" w:hAnsi="Calibri" w:cs="Times New Roman"/>
-                <w:color w:val="000000"/>
-              </w:rPr>
-            </w:pPr>
-          </w:p>
-        </w:tc>
-        <w:tc>
-          <w:tcPr>
-            <w:tcW w:w="1710" w:type="dxa"/>
-            <w:tcBorders>
-              <w:top w:val="single" w:sz="4" w:space="0" w:color="00000A"/>
-              <w:left w:val="single" w:sz="4" w:space="0" w:color="00000A"/>
-              <w:bottom w:val="single" w:sz="4" w:space="0" w:color="00000A"/>
-              <w:right w:val="single" w:sz="4" w:space="0" w:color="00000A"/>
-            </w:tcBorders>
-            <w:shd w:val="clear" w:color="auto" w:fill="auto"/>
-          </w:tcPr>
-          <w:p>
-            <w:pPr>
-              <w:spacing w:after="0" w:line="240" w:lineRule="auto"/>
-              <w:rPr>
-                <w:rFonts w:ascii="Calibri" w:eastAsia="Times New Roman" w:hAnsi="Calibri" w:cs="Times New Roman"/>
-                <w:color w:val="000000"/>
-              </w:rPr>
-            </w:pPr>
-          </w:p>
-        </w:tc>
-        <w:tc>
-          <w:tcPr>
-            <w:tcW w:w="2610" w:type="dxa"/>
-            <w:tcBorders>
-              <w:top w:val="single" w:sz="4" w:space="0" w:color="00000A"/>
-              <w:left w:val="single" w:sz="4" w:space="0" w:color="00000A"/>
-              <w:bottom w:val="single" w:sz="4" w:space="0" w:color="00000A"/>
-              <w:right w:val="single" w:sz="4" w:space="0" w:color="00000A"/>
-            </w:tcBorders>
-            <w:shd w:val="clear" w:color="auto" w:fill="auto"/>
-          </w:tcPr>
-          <w:p>
-            <w:pPr>
-              <w:spacing w:after="0" w:line="240" w:lineRule="auto"/>
-              <w:rPr>
-                <w:rFonts w:ascii="Calibri" w:eastAsia="Times New Roman" w:hAnsi="Calibri" w:cs="Times New Roman"/>
-                <w:color w:val="000000"/>
-              </w:rPr>
-            </w:pPr>
-          </w:p>
-        </w:tc>
-      </w:tr>
-      <w:tr>
-        <w:trPr>
-          <w:trHeight w:val="293"/>
-        </w:trPr>
-        <w:tc>
-          <w:tcPr>
-            <w:tcW w:w="725" w:type="dxa"/>
-            <w:tcBorders>
-              <w:top w:val="single" w:sz="4" w:space="0" w:color="00000A"/>
-              <w:left w:val="single" w:sz="4" w:space="0" w:color="00000A"/>
-              <w:bottom w:val="single" w:sz="4" w:space="0" w:color="00000A"/>
-              <w:right w:val="single" w:sz="4" w:space="0" w:color="00000A"/>
-            </w:tcBorders>
-            <w:shd w:val="clear" w:color="auto" w:fill="auto"/>
-            <w:tcMar>
-              <w:left w:w="93" w:type="dxa"/>
-            </w:tcMar>
-          </w:tcPr>
-          <w:p>
-            <w:pPr>
-              <w:spacing w:after="0" w:line="240" w:lineRule="auto"/>
-              <w:rPr>
-                <w:rFonts w:ascii="Calibri" w:eastAsia="Times New Roman" w:hAnsi="Calibri" w:cs="Times New Roman"/>
-                <w:color w:val="000000"/>
-              </w:rPr>
-            </w:pPr>
-            <w:r>
-              <w:rPr>
-                <w:rFonts w:ascii="Calibri" w:eastAsia="Times New Roman" w:hAnsi="Calibri" w:cs="Times New Roman"/>
-                <w:color w:val="000000"/>
-              </w:rPr>
-              <w:lastRenderedPageBreak/>
-              <w:t>56</w:t>
-            </w:r>
-          </w:p>
-        </w:tc>
-        <w:tc>
-          <w:tcPr>
-            <w:tcW w:w="1890" w:type="dxa"/>
-            <w:tcBorders>
-              <w:top w:val="single" w:sz="4" w:space="0" w:color="00000A"/>
-              <w:left w:val="single" w:sz="4" w:space="0" w:color="00000A"/>
-              <w:bottom w:val="single" w:sz="4" w:space="0" w:color="00000A"/>
-              <w:right w:val="single" w:sz="4" w:space="0" w:color="00000A"/>
-            </w:tcBorders>
-            <w:shd w:val="clear" w:color="auto" w:fill="auto"/>
-          </w:tcPr>
-          <w:p>
-            <w:pPr>
-              <w:spacing w:after="0" w:line="240" w:lineRule="auto"/>
-              <w:rPr>
-                <w:rFonts w:ascii="Calibri" w:eastAsia="Times New Roman" w:hAnsi="Calibri" w:cs="Times New Roman"/>
-                <w:color w:val="000000"/>
-              </w:rPr>
-            </w:pPr>
-            <w:r>
-              <w:rPr>
-                <w:rFonts w:ascii="Calibri" w:eastAsia="Times New Roman" w:hAnsi="Calibri" w:cs="Times New Roman"/>
-                <w:color w:val="000000"/>
-              </w:rPr>
-              <w:t>Click “Log out” in the top right-hand side of the page</w:t>
-            </w:r>
-          </w:p>
-        </w:tc>
-        <w:tc>
-          <w:tcPr>
-            <w:tcW w:w="1980" w:type="dxa"/>
-            <w:tcBorders>
-              <w:top w:val="single" w:sz="4" w:space="0" w:color="00000A"/>
-              <w:left w:val="single" w:sz="4" w:space="0" w:color="00000A"/>
-              <w:bottom w:val="single" w:sz="4" w:space="0" w:color="00000A"/>
-              <w:right w:val="single" w:sz="4" w:space="0" w:color="00000A"/>
-            </w:tcBorders>
-            <w:shd w:val="clear" w:color="auto" w:fill="auto"/>
-          </w:tcPr>
-          <w:p>
-            <w:pPr>
-              <w:spacing w:after="0" w:line="240" w:lineRule="auto"/>
-              <w:rPr>
-                <w:rFonts w:ascii="Calibri" w:eastAsia="Times New Roman" w:hAnsi="Calibri" w:cs="Times New Roman"/>
-                <w:color w:val="000000"/>
-              </w:rPr>
-            </w:pPr>
-            <w:r>
-              <w:rPr>
-                <w:rFonts w:ascii="Calibri" w:eastAsia="Times New Roman" w:hAnsi="Calibri" w:cs="Times New Roman"/>
-                <w:color w:val="000000"/>
-              </w:rPr>
-              <w:t>The “Log out” &lt;h1&gt; tag appears on a new page</w:t>
-            </w:r>
-          </w:p>
-        </w:tc>
-        <w:tc>
-          <w:tcPr>
-            <w:tcW w:w="1530" w:type="dxa"/>
-            <w:tcBorders>
-              <w:top w:val="single" w:sz="4" w:space="0" w:color="00000A"/>
-              <w:left w:val="single" w:sz="4" w:space="0" w:color="00000A"/>
-              <w:bottom w:val="single" w:sz="4" w:space="0" w:color="00000A"/>
-              <w:right w:val="single" w:sz="4" w:space="0" w:color="00000A"/>
-            </w:tcBorders>
-            <w:shd w:val="clear" w:color="auto" w:fill="auto"/>
-          </w:tcPr>
-          <w:p>
-            <w:pPr>
-              <w:spacing w:after="0" w:line="240" w:lineRule="auto"/>
-              <w:rPr>
-                <w:rFonts w:ascii="Calibri" w:eastAsia="Times New Roman" w:hAnsi="Calibri" w:cs="Times New Roman"/>
-                <w:color w:val="000000"/>
-              </w:rPr>
-            </w:pPr>
-          </w:p>
-        </w:tc>
-        <w:tc>
-          <w:tcPr>
-            <w:tcW w:w="1710" w:type="dxa"/>
-            <w:tcBorders>
-              <w:top w:val="single" w:sz="4" w:space="0" w:color="00000A"/>
-              <w:left w:val="single" w:sz="4" w:space="0" w:color="00000A"/>
-              <w:bottom w:val="single" w:sz="4" w:space="0" w:color="00000A"/>
-              <w:right w:val="single" w:sz="4" w:space="0" w:color="00000A"/>
-            </w:tcBorders>
-            <w:shd w:val="clear" w:color="auto" w:fill="auto"/>
-          </w:tcPr>
-          <w:p>
-            <w:pPr>
-              <w:spacing w:after="0" w:line="240" w:lineRule="auto"/>
-              <w:rPr>
-                <w:rFonts w:ascii="Calibri" w:eastAsia="Times New Roman" w:hAnsi="Calibri" w:cs="Times New Roman"/>
-                <w:color w:val="000000"/>
-              </w:rPr>
-            </w:pPr>
-          </w:p>
-        </w:tc>
-        <w:tc>
-          <w:tcPr>
-            <w:tcW w:w="2610" w:type="dxa"/>
-            <w:tcBorders>
-              <w:top w:val="single" w:sz="4" w:space="0" w:color="00000A"/>
-              <w:left w:val="single" w:sz="4" w:space="0" w:color="00000A"/>
-              <w:bottom w:val="single" w:sz="4" w:space="0" w:color="00000A"/>
-              <w:right w:val="single" w:sz="4" w:space="0" w:color="00000A"/>
-            </w:tcBorders>
-            <w:shd w:val="clear" w:color="auto" w:fill="auto"/>
-          </w:tcPr>
-          <w:p>
-            <w:pPr>
-              <w:spacing w:after="0" w:line="240" w:lineRule="auto"/>
-              <w:rPr>
-                <w:rFonts w:ascii="Calibri" w:eastAsia="Times New Roman" w:hAnsi="Calibri" w:cs="Times New Roman"/>
-                <w:color w:val="000000"/>
-              </w:rPr>
-            </w:pPr>
-          </w:p>
-        </w:tc>
-      </w:tr>
-      <w:tr>
-        <w:trPr>
-          <w:trHeight w:val="293"/>
-        </w:trPr>
-        <w:tc>
-          <w:tcPr>
-            <w:tcW w:w="725" w:type="dxa"/>
-            <w:tcBorders>
-              <w:top w:val="single" w:sz="4" w:space="0" w:color="00000A"/>
-              <w:left w:val="single" w:sz="4" w:space="0" w:color="00000A"/>
-              <w:bottom w:val="single" w:sz="4" w:space="0" w:color="00000A"/>
-              <w:right w:val="single" w:sz="4" w:space="0" w:color="00000A"/>
-            </w:tcBorders>
-            <w:shd w:val="clear" w:color="auto" w:fill="auto"/>
-            <w:tcMar>
-              <w:left w:w="93" w:type="dxa"/>
-            </w:tcMar>
-          </w:tcPr>
-          <w:p>
-            <w:pPr>
-              <w:spacing w:after="0" w:line="240" w:lineRule="auto"/>
-              <w:rPr>
-                <w:rFonts w:ascii="Calibri" w:eastAsia="Times New Roman" w:hAnsi="Calibri" w:cs="Times New Roman"/>
-                <w:color w:val="000000"/>
-              </w:rPr>
-            </w:pPr>
-            <w:r>
-              <w:rPr>
-                <w:rFonts w:ascii="Calibri" w:eastAsia="Times New Roman" w:hAnsi="Calibri" w:cs="Times New Roman"/>
-                <w:color w:val="000000"/>
-              </w:rPr>
-              <w:t>57</w:t>
-            </w:r>
-          </w:p>
-        </w:tc>
-        <w:tc>
-          <w:tcPr>
-            <w:tcW w:w="1890" w:type="dxa"/>
-            <w:tcBorders>
-              <w:top w:val="single" w:sz="4" w:space="0" w:color="00000A"/>
-              <w:left w:val="single" w:sz="4" w:space="0" w:color="00000A"/>
-              <w:bottom w:val="single" w:sz="4" w:space="0" w:color="00000A"/>
-              <w:right w:val="single" w:sz="4" w:space="0" w:color="00000A"/>
-            </w:tcBorders>
-            <w:shd w:val="clear" w:color="auto" w:fill="auto"/>
-          </w:tcPr>
-          <w:p>
-            <w:pPr>
-              <w:spacing w:after="0" w:line="240" w:lineRule="auto"/>
-              <w:rPr>
-                <w:rFonts w:ascii="Calibri" w:eastAsia="Times New Roman" w:hAnsi="Calibri" w:cs="Times New Roman"/>
-                <w:color w:val="000000"/>
-              </w:rPr>
-            </w:pPr>
-            <w:r>
-              <w:rPr>
-                <w:rFonts w:ascii="Calibri" w:eastAsia="Times New Roman" w:hAnsi="Calibri" w:cs="Times New Roman"/>
-                <w:color w:val="000000"/>
-              </w:rPr>
-              <w:t>Click “Log in” in the top right-hand side of the page</w:t>
-            </w:r>
-          </w:p>
-        </w:tc>
-        <w:tc>
-          <w:tcPr>
-            <w:tcW w:w="1980" w:type="dxa"/>
-            <w:tcBorders>
-              <w:top w:val="single" w:sz="4" w:space="0" w:color="00000A"/>
-              <w:left w:val="single" w:sz="4" w:space="0" w:color="00000A"/>
-              <w:bottom w:val="single" w:sz="4" w:space="0" w:color="00000A"/>
-              <w:right w:val="single" w:sz="4" w:space="0" w:color="00000A"/>
-            </w:tcBorders>
-            <w:shd w:val="clear" w:color="auto" w:fill="auto"/>
-          </w:tcPr>
-          <w:p>
-            <w:pPr>
-              <w:spacing w:after="0" w:line="240" w:lineRule="auto"/>
-              <w:rPr>
-                <w:rFonts w:ascii="Calibri" w:eastAsia="Times New Roman" w:hAnsi="Calibri" w:cs="Times New Roman"/>
-                <w:color w:val="000000"/>
-              </w:rPr>
-            </w:pPr>
-            <w:r>
-              <w:rPr>
-                <w:rFonts w:ascii="Calibri" w:eastAsia="Times New Roman" w:hAnsi="Calibri" w:cs="Times New Roman"/>
-                <w:color w:val="000000"/>
-              </w:rPr>
-              <w:t>The “Log in” &lt;h1&gt; tag appears on a new page</w:t>
-            </w:r>
-          </w:p>
-        </w:tc>
-        <w:tc>
-          <w:tcPr>
-            <w:tcW w:w="1530" w:type="dxa"/>
-            <w:tcBorders>
-              <w:top w:val="single" w:sz="4" w:space="0" w:color="00000A"/>
-              <w:left w:val="single" w:sz="4" w:space="0" w:color="00000A"/>
-              <w:bottom w:val="single" w:sz="4" w:space="0" w:color="00000A"/>
-              <w:right w:val="single" w:sz="4" w:space="0" w:color="00000A"/>
-            </w:tcBorders>
-            <w:shd w:val="clear" w:color="auto" w:fill="auto"/>
-          </w:tcPr>
-          <w:p>
-            <w:pPr>
-              <w:spacing w:after="0" w:line="240" w:lineRule="auto"/>
-              <w:rPr>
-                <w:rFonts w:ascii="Calibri" w:eastAsia="Times New Roman" w:hAnsi="Calibri" w:cs="Times New Roman"/>
-                <w:color w:val="000000"/>
-              </w:rPr>
-            </w:pPr>
-          </w:p>
-        </w:tc>
-        <w:tc>
-          <w:tcPr>
-            <w:tcW w:w="1710" w:type="dxa"/>
-            <w:tcBorders>
-              <w:top w:val="single" w:sz="4" w:space="0" w:color="00000A"/>
-              <w:left w:val="single" w:sz="4" w:space="0" w:color="00000A"/>
-              <w:bottom w:val="single" w:sz="4" w:space="0" w:color="00000A"/>
-              <w:right w:val="single" w:sz="4" w:space="0" w:color="00000A"/>
-            </w:tcBorders>
-            <w:shd w:val="clear" w:color="auto" w:fill="auto"/>
-          </w:tcPr>
-          <w:p>
-            <w:pPr>
-              <w:spacing w:after="0" w:line="240" w:lineRule="auto"/>
-              <w:rPr>
-                <w:rFonts w:ascii="Calibri" w:eastAsia="Times New Roman" w:hAnsi="Calibri" w:cs="Times New Roman"/>
-                <w:color w:val="000000"/>
-              </w:rPr>
-            </w:pPr>
-          </w:p>
-        </w:tc>
-        <w:tc>
-          <w:tcPr>
-            <w:tcW w:w="2610" w:type="dxa"/>
-            <w:tcBorders>
-              <w:top w:val="single" w:sz="4" w:space="0" w:color="00000A"/>
-              <w:left w:val="single" w:sz="4" w:space="0" w:color="00000A"/>
-              <w:bottom w:val="single" w:sz="4" w:space="0" w:color="00000A"/>
-              <w:right w:val="single" w:sz="4" w:space="0" w:color="00000A"/>
-            </w:tcBorders>
-            <w:shd w:val="clear" w:color="auto" w:fill="auto"/>
-          </w:tcPr>
-          <w:p>
-            <w:pPr>
-              <w:spacing w:after="0" w:line="240" w:lineRule="auto"/>
-              <w:rPr>
-                <w:rFonts w:ascii="Calibri" w:eastAsia="Times New Roman" w:hAnsi="Calibri" w:cs="Times New Roman"/>
-                <w:color w:val="000000"/>
-              </w:rPr>
-            </w:pPr>
-          </w:p>
-        </w:tc>
-      </w:tr>
-      <w:tr>
-        <w:trPr>
-          <w:trHeight w:val="293"/>
-        </w:trPr>
-        <w:tc>
-          <w:tcPr>
-            <w:tcW w:w="725" w:type="dxa"/>
-            <w:tcBorders>
-              <w:top w:val="single" w:sz="4" w:space="0" w:color="00000A"/>
-              <w:left w:val="single" w:sz="4" w:space="0" w:color="00000A"/>
-              <w:bottom w:val="single" w:sz="4" w:space="0" w:color="00000A"/>
-              <w:right w:val="single" w:sz="4" w:space="0" w:color="00000A"/>
-            </w:tcBorders>
-            <w:shd w:val="clear" w:color="auto" w:fill="auto"/>
-            <w:tcMar>
-              <w:left w:w="93" w:type="dxa"/>
-            </w:tcMar>
-          </w:tcPr>
-          <w:p>
-            <w:pPr>
-              <w:spacing w:after="0" w:line="240" w:lineRule="auto"/>
-              <w:rPr>
-                <w:rFonts w:ascii="Calibri" w:eastAsia="Times New Roman" w:hAnsi="Calibri" w:cs="Times New Roman"/>
-                <w:color w:val="000000"/>
-              </w:rPr>
-            </w:pPr>
-            <w:r>
-              <w:rPr>
-                <w:rFonts w:ascii="Calibri" w:eastAsia="Times New Roman" w:hAnsi="Calibri" w:cs="Times New Roman"/>
-                <w:color w:val="000000"/>
-              </w:rPr>
-              <w:t>58</w:t>
-            </w:r>
-          </w:p>
-        </w:tc>
-        <w:tc>
-          <w:tcPr>
-            <w:tcW w:w="1890" w:type="dxa"/>
-            <w:tcBorders>
-              <w:top w:val="single" w:sz="4" w:space="0" w:color="00000A"/>
-              <w:left w:val="single" w:sz="4" w:space="0" w:color="00000A"/>
-              <w:bottom w:val="single" w:sz="4" w:space="0" w:color="00000A"/>
-              <w:right w:val="single" w:sz="4" w:space="0" w:color="00000A"/>
-            </w:tcBorders>
-            <w:shd w:val="clear" w:color="auto" w:fill="auto"/>
-          </w:tcPr>
-          <w:p>
-            <w:pPr>
-              <w:spacing w:after="0" w:line="240" w:lineRule="auto"/>
-              <w:rPr>
-                <w:rFonts w:ascii="Calibri" w:eastAsia="Times New Roman" w:hAnsi="Calibri" w:cs="Times New Roman"/>
-                <w:color w:val="000000"/>
-              </w:rPr>
-            </w:pPr>
-            <w:r>
-              <w:rPr>
-                <w:rFonts w:ascii="Calibri" w:eastAsia="Times New Roman" w:hAnsi="Calibri" w:cs="Times New Roman"/>
-                <w:color w:val="000000"/>
-              </w:rPr>
-              <w:t>Change the Username to Test4 and type in the password Test123 and click “Log in”</w:t>
-            </w:r>
-          </w:p>
-        </w:tc>
-        <w:tc>
-          <w:tcPr>
-            <w:tcW w:w="1980" w:type="dxa"/>
-            <w:tcBorders>
-              <w:top w:val="single" w:sz="4" w:space="0" w:color="00000A"/>
-              <w:left w:val="single" w:sz="4" w:space="0" w:color="00000A"/>
-              <w:bottom w:val="single" w:sz="4" w:space="0" w:color="00000A"/>
-              <w:right w:val="single" w:sz="4" w:space="0" w:color="00000A"/>
-            </w:tcBorders>
-            <w:shd w:val="clear" w:color="auto" w:fill="auto"/>
-          </w:tcPr>
-          <w:p>
-            <w:pPr>
-              <w:spacing w:after="0" w:line="240" w:lineRule="auto"/>
-              <w:rPr>
-                <w:rFonts w:ascii="Calibri" w:eastAsia="Times New Roman" w:hAnsi="Calibri" w:cs="Times New Roman"/>
-                <w:color w:val="000000"/>
-              </w:rPr>
-            </w:pPr>
-            <w:r>
-              <w:rPr>
-                <w:rFonts w:ascii="Calibri" w:eastAsia="Times New Roman" w:hAnsi="Calibri" w:cs="Times New Roman"/>
-                <w:color w:val="000000"/>
-              </w:rPr>
-              <w:t>The “</w:t>
-            </w:r>
-            <w:r>
-              <w:rPr>
-                <w:rFonts w:ascii="Calibri" w:eastAsia="Times New Roman" w:hAnsi="Calibri" w:cs="Times New Roman"/>
-                <w:color w:val="000000"/>
-              </w:rPr>
-              <w:t>User Gamification Profile</w:t>
-            </w:r>
-            <w:r>
-              <w:rPr>
-                <w:rFonts w:ascii="Calibri" w:eastAsia="Times New Roman" w:hAnsi="Calibri" w:cs="Times New Roman"/>
-                <w:color w:val="000000"/>
-              </w:rPr>
-              <w:t>” &lt;h1&gt; tag appears on a new page</w:t>
-            </w:r>
-          </w:p>
-        </w:tc>
-        <w:tc>
-          <w:tcPr>
-            <w:tcW w:w="1530" w:type="dxa"/>
-            <w:tcBorders>
-              <w:top w:val="single" w:sz="4" w:space="0" w:color="00000A"/>
-              <w:left w:val="single" w:sz="4" w:space="0" w:color="00000A"/>
-              <w:bottom w:val="single" w:sz="4" w:space="0" w:color="00000A"/>
-              <w:right w:val="single" w:sz="4" w:space="0" w:color="00000A"/>
-            </w:tcBorders>
-            <w:shd w:val="clear" w:color="auto" w:fill="auto"/>
-          </w:tcPr>
-          <w:p>
-            <w:pPr>
-              <w:spacing w:after="0" w:line="240" w:lineRule="auto"/>
-              <w:rPr>
-                <w:rFonts w:ascii="Calibri" w:eastAsia="Times New Roman" w:hAnsi="Calibri" w:cs="Times New Roman"/>
-                <w:color w:val="000000"/>
-              </w:rPr>
-            </w:pPr>
-          </w:p>
-        </w:tc>
-        <w:tc>
-          <w:tcPr>
-            <w:tcW w:w="1710" w:type="dxa"/>
-            <w:tcBorders>
-              <w:top w:val="single" w:sz="4" w:space="0" w:color="00000A"/>
-              <w:left w:val="single" w:sz="4" w:space="0" w:color="00000A"/>
-              <w:bottom w:val="single" w:sz="4" w:space="0" w:color="00000A"/>
-              <w:right w:val="single" w:sz="4" w:space="0" w:color="00000A"/>
-            </w:tcBorders>
-            <w:shd w:val="clear" w:color="auto" w:fill="auto"/>
-          </w:tcPr>
-          <w:p>
-            <w:pPr>
-              <w:spacing w:after="0" w:line="240" w:lineRule="auto"/>
-              <w:rPr>
-                <w:rFonts w:ascii="Calibri" w:eastAsia="Times New Roman" w:hAnsi="Calibri" w:cs="Times New Roman"/>
-                <w:color w:val="000000"/>
-              </w:rPr>
-            </w:pPr>
-          </w:p>
-        </w:tc>
-        <w:tc>
-          <w:tcPr>
-            <w:tcW w:w="2610" w:type="dxa"/>
-            <w:tcBorders>
-              <w:top w:val="single" w:sz="4" w:space="0" w:color="00000A"/>
-              <w:left w:val="single" w:sz="4" w:space="0" w:color="00000A"/>
-              <w:bottom w:val="single" w:sz="4" w:space="0" w:color="00000A"/>
-              <w:right w:val="single" w:sz="4" w:space="0" w:color="00000A"/>
-            </w:tcBorders>
-            <w:shd w:val="clear" w:color="auto" w:fill="auto"/>
-          </w:tcPr>
-          <w:p>
-            <w:pPr>
-              <w:spacing w:after="0" w:line="240" w:lineRule="auto"/>
-              <w:rPr>
-                <w:rFonts w:ascii="Calibri" w:eastAsia="Times New Roman" w:hAnsi="Calibri" w:cs="Times New Roman"/>
-                <w:color w:val="000000"/>
-              </w:rPr>
-            </w:pPr>
-          </w:p>
-        </w:tc>
-      </w:tr>
-      <w:tr>
-        <w:trPr>
-          <w:trHeight w:val="293"/>
-        </w:trPr>
-        <w:tc>
-          <w:tcPr>
-            <w:tcW w:w="725" w:type="dxa"/>
-            <w:tcBorders>
-              <w:top w:val="single" w:sz="4" w:space="0" w:color="00000A"/>
-              <w:left w:val="single" w:sz="4" w:space="0" w:color="00000A"/>
-              <w:bottom w:val="single" w:sz="4" w:space="0" w:color="00000A"/>
-              <w:right w:val="single" w:sz="4" w:space="0" w:color="00000A"/>
-            </w:tcBorders>
-            <w:shd w:val="clear" w:color="auto" w:fill="auto"/>
-            <w:tcMar>
-              <w:left w:w="93" w:type="dxa"/>
-            </w:tcMar>
-          </w:tcPr>
-          <w:p>
-            <w:pPr>
-              <w:spacing w:after="0" w:line="240" w:lineRule="auto"/>
-              <w:rPr>
-                <w:rFonts w:ascii="Calibri" w:eastAsia="Times New Roman" w:hAnsi="Calibri" w:cs="Times New Roman"/>
-                <w:color w:val="000000"/>
-              </w:rPr>
-            </w:pPr>
-            <w:r>
-              <w:rPr>
-                <w:rFonts w:ascii="Calibri" w:eastAsia="Times New Roman" w:hAnsi="Calibri" w:cs="Times New Roman"/>
-                <w:color w:val="000000"/>
-              </w:rPr>
-              <w:t>59</w:t>
-            </w:r>
-          </w:p>
-        </w:tc>
-        <w:tc>
-          <w:tcPr>
-            <w:tcW w:w="1890" w:type="dxa"/>
-            <w:tcBorders>
-              <w:top w:val="single" w:sz="4" w:space="0" w:color="00000A"/>
-              <w:left w:val="single" w:sz="4" w:space="0" w:color="00000A"/>
-              <w:bottom w:val="single" w:sz="4" w:space="0" w:color="00000A"/>
-              <w:right w:val="single" w:sz="4" w:space="0" w:color="00000A"/>
-            </w:tcBorders>
-            <w:shd w:val="clear" w:color="auto" w:fill="auto"/>
-          </w:tcPr>
-          <w:p>
-            <w:pPr>
-              <w:spacing w:after="0" w:line="240" w:lineRule="auto"/>
-              <w:rPr>
-                <w:rFonts w:ascii="Calibri" w:eastAsia="Times New Roman" w:hAnsi="Calibri" w:cs="Times New Roman"/>
-                <w:color w:val="000000"/>
-              </w:rPr>
-            </w:pPr>
-            <w:r>
-              <w:rPr>
-                <w:rFonts w:ascii="Calibri" w:eastAsia="Times New Roman" w:hAnsi="Calibri" w:cs="Times New Roman"/>
-                <w:color w:val="000000"/>
-              </w:rPr>
-              <w:t>Check that “Username:” and “Name:” are in bold</w:t>
-            </w:r>
-          </w:p>
-        </w:tc>
-        <w:tc>
-          <w:tcPr>
-            <w:tcW w:w="1980" w:type="dxa"/>
-            <w:tcBorders>
-              <w:top w:val="single" w:sz="4" w:space="0" w:color="00000A"/>
-              <w:left w:val="single" w:sz="4" w:space="0" w:color="00000A"/>
-              <w:bottom w:val="single" w:sz="4" w:space="0" w:color="00000A"/>
-              <w:right w:val="single" w:sz="4" w:space="0" w:color="00000A"/>
-            </w:tcBorders>
-            <w:shd w:val="clear" w:color="auto" w:fill="auto"/>
-          </w:tcPr>
-          <w:p>
-            <w:pPr>
-              <w:spacing w:after="0" w:line="240" w:lineRule="auto"/>
-              <w:rPr>
-                <w:rFonts w:ascii="Calibri" w:eastAsia="Times New Roman" w:hAnsi="Calibri" w:cs="Times New Roman"/>
-                <w:color w:val="000000"/>
-              </w:rPr>
-            </w:pPr>
-            <w:r>
-              <w:rPr>
-                <w:rFonts w:ascii="Calibri" w:eastAsia="Times New Roman" w:hAnsi="Calibri" w:cs="Times New Roman"/>
-                <w:color w:val="000000"/>
-              </w:rPr>
-              <w:t>“Username:” and “Name:” are in bold</w:t>
-            </w:r>
-          </w:p>
-        </w:tc>
-        <w:tc>
-          <w:tcPr>
-            <w:tcW w:w="1530" w:type="dxa"/>
-            <w:tcBorders>
-              <w:top w:val="single" w:sz="4" w:space="0" w:color="00000A"/>
-              <w:left w:val="single" w:sz="4" w:space="0" w:color="00000A"/>
-              <w:bottom w:val="single" w:sz="4" w:space="0" w:color="00000A"/>
-              <w:right w:val="single" w:sz="4" w:space="0" w:color="00000A"/>
-            </w:tcBorders>
-            <w:shd w:val="clear" w:color="auto" w:fill="auto"/>
-          </w:tcPr>
-          <w:p>
-            <w:pPr>
-              <w:spacing w:after="0" w:line="240" w:lineRule="auto"/>
-              <w:rPr>
-                <w:rFonts w:ascii="Calibri" w:eastAsia="Times New Roman" w:hAnsi="Calibri" w:cs="Times New Roman"/>
-                <w:color w:val="000000"/>
-              </w:rPr>
-            </w:pPr>
-          </w:p>
-        </w:tc>
-        <w:tc>
-          <w:tcPr>
-            <w:tcW w:w="1710" w:type="dxa"/>
-            <w:tcBorders>
-              <w:top w:val="single" w:sz="4" w:space="0" w:color="00000A"/>
-              <w:left w:val="single" w:sz="4" w:space="0" w:color="00000A"/>
-              <w:bottom w:val="single" w:sz="4" w:space="0" w:color="00000A"/>
-              <w:right w:val="single" w:sz="4" w:space="0" w:color="00000A"/>
-            </w:tcBorders>
-            <w:shd w:val="clear" w:color="auto" w:fill="auto"/>
-          </w:tcPr>
-          <w:p>
-            <w:pPr>
-              <w:spacing w:after="0" w:line="240" w:lineRule="auto"/>
-              <w:rPr>
-                <w:rFonts w:ascii="Calibri" w:eastAsia="Times New Roman" w:hAnsi="Calibri" w:cs="Times New Roman"/>
-                <w:color w:val="000000"/>
-              </w:rPr>
-            </w:pPr>
-          </w:p>
-        </w:tc>
-        <w:tc>
-          <w:tcPr>
-            <w:tcW w:w="2610" w:type="dxa"/>
-            <w:tcBorders>
-              <w:top w:val="single" w:sz="4" w:space="0" w:color="00000A"/>
-              <w:left w:val="single" w:sz="4" w:space="0" w:color="00000A"/>
-              <w:bottom w:val="single" w:sz="4" w:space="0" w:color="00000A"/>
-              <w:right w:val="single" w:sz="4" w:space="0" w:color="00000A"/>
-            </w:tcBorders>
-            <w:shd w:val="clear" w:color="auto" w:fill="auto"/>
-          </w:tcPr>
-          <w:p>
-            <w:pPr>
-              <w:spacing w:after="0" w:line="240" w:lineRule="auto"/>
-              <w:rPr>
-                <w:rFonts w:ascii="Calibri" w:eastAsia="Times New Roman" w:hAnsi="Calibri" w:cs="Times New Roman"/>
-                <w:color w:val="000000"/>
-              </w:rPr>
-            </w:pPr>
-          </w:p>
-        </w:tc>
-      </w:tr>
-      <w:tr>
-        <w:trPr>
-          <w:trHeight w:val="293"/>
-        </w:trPr>
-        <w:tc>
-          <w:tcPr>
-            <w:tcW w:w="725" w:type="dxa"/>
-            <w:tcBorders>
-              <w:top w:val="single" w:sz="4" w:space="0" w:color="00000A"/>
-              <w:left w:val="single" w:sz="4" w:space="0" w:color="00000A"/>
-              <w:bottom w:val="single" w:sz="4" w:space="0" w:color="00000A"/>
-              <w:right w:val="single" w:sz="4" w:space="0" w:color="00000A"/>
-            </w:tcBorders>
-            <w:shd w:val="clear" w:color="auto" w:fill="auto"/>
-            <w:tcMar>
-              <w:left w:w="93" w:type="dxa"/>
-            </w:tcMar>
-          </w:tcPr>
-          <w:p>
-            <w:pPr>
-              <w:spacing w:after="0" w:line="240" w:lineRule="auto"/>
-              <w:rPr>
-                <w:rFonts w:ascii="Calibri" w:eastAsia="Times New Roman" w:hAnsi="Calibri" w:cs="Times New Roman"/>
-                <w:color w:val="000000"/>
-              </w:rPr>
-            </w:pPr>
-            <w:r>
-              <w:rPr>
-                <w:rFonts w:ascii="Calibri" w:eastAsia="Times New Roman" w:hAnsi="Calibri" w:cs="Times New Roman"/>
-                <w:color w:val="000000"/>
-              </w:rPr>
-              <w:t>60</w:t>
-            </w:r>
-          </w:p>
-        </w:tc>
-        <w:tc>
-          <w:tcPr>
-            <w:tcW w:w="1890" w:type="dxa"/>
-            <w:tcBorders>
-              <w:top w:val="single" w:sz="4" w:space="0" w:color="00000A"/>
-              <w:left w:val="single" w:sz="4" w:space="0" w:color="00000A"/>
-              <w:bottom w:val="single" w:sz="4" w:space="0" w:color="00000A"/>
-              <w:right w:val="single" w:sz="4" w:space="0" w:color="00000A"/>
-            </w:tcBorders>
-            <w:shd w:val="clear" w:color="auto" w:fill="auto"/>
-          </w:tcPr>
-          <w:p>
-            <w:pPr>
-              <w:spacing w:after="0" w:line="240" w:lineRule="auto"/>
-              <w:rPr>
-                <w:rFonts w:ascii="Calibri" w:eastAsia="Times New Roman" w:hAnsi="Calibri" w:cs="Times New Roman"/>
-                <w:color w:val="000000"/>
-              </w:rPr>
-            </w:pPr>
-            <w:r>
-              <w:rPr>
-                <w:rFonts w:ascii="Calibri" w:eastAsia="Times New Roman" w:hAnsi="Calibri" w:cs="Times New Roman"/>
-                <w:color w:val="000000"/>
-              </w:rPr>
-              <w:t>Check that the username displayed is “Test4” and name displayed is “[Not Populated]”</w:t>
-            </w:r>
-          </w:p>
-        </w:tc>
-        <w:tc>
-          <w:tcPr>
-            <w:tcW w:w="1980" w:type="dxa"/>
-            <w:tcBorders>
-              <w:top w:val="single" w:sz="4" w:space="0" w:color="00000A"/>
-              <w:left w:val="single" w:sz="4" w:space="0" w:color="00000A"/>
-              <w:bottom w:val="single" w:sz="4" w:space="0" w:color="00000A"/>
-              <w:right w:val="single" w:sz="4" w:space="0" w:color="00000A"/>
-            </w:tcBorders>
-            <w:shd w:val="clear" w:color="auto" w:fill="auto"/>
-          </w:tcPr>
-          <w:p>
-            <w:pPr>
-              <w:spacing w:after="0" w:line="240" w:lineRule="auto"/>
-              <w:rPr>
-                <w:rFonts w:ascii="Calibri" w:eastAsia="Times New Roman" w:hAnsi="Calibri" w:cs="Times New Roman"/>
-                <w:color w:val="000000"/>
-              </w:rPr>
-            </w:pPr>
-            <w:r>
-              <w:rPr>
-                <w:rFonts w:ascii="Calibri" w:eastAsia="Times New Roman" w:hAnsi="Calibri" w:cs="Times New Roman"/>
-                <w:color w:val="000000"/>
-              </w:rPr>
-              <w:t>The username displayed is “Test4” and name displayed is “[Not Populated]”</w:t>
-            </w:r>
-          </w:p>
-        </w:tc>
-        <w:tc>
-          <w:tcPr>
-            <w:tcW w:w="1530" w:type="dxa"/>
-            <w:tcBorders>
-              <w:top w:val="single" w:sz="4" w:space="0" w:color="00000A"/>
-              <w:left w:val="single" w:sz="4" w:space="0" w:color="00000A"/>
-              <w:bottom w:val="single" w:sz="4" w:space="0" w:color="00000A"/>
-              <w:right w:val="single" w:sz="4" w:space="0" w:color="00000A"/>
-            </w:tcBorders>
-            <w:shd w:val="clear" w:color="auto" w:fill="auto"/>
-          </w:tcPr>
-          <w:p>
-            <w:pPr>
-              <w:spacing w:after="0" w:line="240" w:lineRule="auto"/>
-              <w:rPr>
-                <w:rFonts w:ascii="Calibri" w:eastAsia="Times New Roman" w:hAnsi="Calibri" w:cs="Times New Roman"/>
-                <w:color w:val="000000"/>
-              </w:rPr>
-            </w:pPr>
-          </w:p>
-        </w:tc>
-        <w:tc>
-          <w:tcPr>
-            <w:tcW w:w="1710" w:type="dxa"/>
-            <w:tcBorders>
-              <w:top w:val="single" w:sz="4" w:space="0" w:color="00000A"/>
-              <w:left w:val="single" w:sz="4" w:space="0" w:color="00000A"/>
-              <w:bottom w:val="single" w:sz="4" w:space="0" w:color="00000A"/>
-              <w:right w:val="single" w:sz="4" w:space="0" w:color="00000A"/>
-            </w:tcBorders>
-            <w:shd w:val="clear" w:color="auto" w:fill="auto"/>
-          </w:tcPr>
-          <w:p>
-            <w:pPr>
-              <w:spacing w:after="0" w:line="240" w:lineRule="auto"/>
-              <w:rPr>
-                <w:rFonts w:ascii="Calibri" w:eastAsia="Times New Roman" w:hAnsi="Calibri" w:cs="Times New Roman"/>
-                <w:color w:val="000000"/>
-              </w:rPr>
-            </w:pPr>
-          </w:p>
-        </w:tc>
-        <w:tc>
-          <w:tcPr>
-            <w:tcW w:w="2610" w:type="dxa"/>
-            <w:tcBorders>
-              <w:top w:val="single" w:sz="4" w:space="0" w:color="00000A"/>
-              <w:left w:val="single" w:sz="4" w:space="0" w:color="00000A"/>
-              <w:bottom w:val="single" w:sz="4" w:space="0" w:color="00000A"/>
-              <w:right w:val="single" w:sz="4" w:space="0" w:color="00000A"/>
-            </w:tcBorders>
-            <w:shd w:val="clear" w:color="auto" w:fill="auto"/>
-          </w:tcPr>
-          <w:p>
-            <w:pPr>
-              <w:spacing w:after="0" w:line="240" w:lineRule="auto"/>
-              <w:rPr>
-                <w:rFonts w:ascii="Calibri" w:eastAsia="Times New Roman" w:hAnsi="Calibri" w:cs="Times New Roman"/>
-                <w:color w:val="000000"/>
-              </w:rPr>
-            </w:pPr>
-          </w:p>
-        </w:tc>
-      </w:tr>
-      <w:tr>
-        <w:trPr>
-          <w:trHeight w:val="293"/>
-        </w:trPr>
-        <w:tc>
-          <w:tcPr>
-            <w:tcW w:w="725" w:type="dxa"/>
-            <w:tcBorders>
-              <w:top w:val="single" w:sz="4" w:space="0" w:color="00000A"/>
-              <w:left w:val="single" w:sz="4" w:space="0" w:color="00000A"/>
-              <w:bottom w:val="single" w:sz="4" w:space="0" w:color="00000A"/>
-              <w:right w:val="single" w:sz="4" w:space="0" w:color="00000A"/>
-            </w:tcBorders>
-            <w:shd w:val="clear" w:color="auto" w:fill="auto"/>
-            <w:tcMar>
-              <w:left w:w="93" w:type="dxa"/>
-            </w:tcMar>
-          </w:tcPr>
-          <w:p>
-            <w:pPr>
-              <w:spacing w:after="0" w:line="240" w:lineRule="auto"/>
-              <w:rPr>
-                <w:rFonts w:ascii="Calibri" w:eastAsia="Times New Roman" w:hAnsi="Calibri" w:cs="Times New Roman"/>
-                <w:color w:val="000000"/>
-              </w:rPr>
-            </w:pPr>
-            <w:r>
-              <w:rPr>
-                <w:rFonts w:ascii="Calibri" w:eastAsia="Times New Roman" w:hAnsi="Calibri" w:cs="Times New Roman"/>
-                <w:color w:val="000000"/>
-              </w:rPr>
-              <w:t>61</w:t>
-            </w:r>
-          </w:p>
-        </w:tc>
-        <w:tc>
-          <w:tcPr>
-            <w:tcW w:w="1890" w:type="dxa"/>
-            <w:tcBorders>
-              <w:top w:val="single" w:sz="4" w:space="0" w:color="00000A"/>
-              <w:left w:val="single" w:sz="4" w:space="0" w:color="00000A"/>
-              <w:bottom w:val="single" w:sz="4" w:space="0" w:color="00000A"/>
-              <w:right w:val="single" w:sz="4" w:space="0" w:color="00000A"/>
-            </w:tcBorders>
-            <w:shd w:val="clear" w:color="auto" w:fill="auto"/>
-          </w:tcPr>
-          <w:p>
-            <w:pPr>
-              <w:spacing w:after="0" w:line="240" w:lineRule="auto"/>
-              <w:rPr>
-                <w:rFonts w:ascii="Calibri" w:eastAsia="Times New Roman" w:hAnsi="Calibri" w:cs="Times New Roman"/>
-                <w:color w:val="000000"/>
-              </w:rPr>
-            </w:pPr>
-            <w:r>
-              <w:rPr>
-                <w:rFonts w:ascii="Calibri" w:eastAsia="Times New Roman" w:hAnsi="Calibri" w:cs="Times New Roman"/>
-                <w:color w:val="000000"/>
-              </w:rPr>
-              <w:t>Check that three images are displayed side by side with an astronaut on a moon on the left, an astronaut in space with Earth in the background in the middle, and an astronaut inside a room on the right-hand side</w:t>
-            </w:r>
-          </w:p>
-        </w:tc>
-        <w:tc>
-          <w:tcPr>
-            <w:tcW w:w="1980" w:type="dxa"/>
-            <w:tcBorders>
-              <w:top w:val="single" w:sz="4" w:space="0" w:color="00000A"/>
-              <w:left w:val="single" w:sz="4" w:space="0" w:color="00000A"/>
-              <w:bottom w:val="single" w:sz="4" w:space="0" w:color="00000A"/>
-              <w:right w:val="single" w:sz="4" w:space="0" w:color="00000A"/>
-            </w:tcBorders>
-            <w:shd w:val="clear" w:color="auto" w:fill="auto"/>
-          </w:tcPr>
-          <w:p>
-            <w:pPr>
-              <w:spacing w:after="0" w:line="240" w:lineRule="auto"/>
-              <w:rPr>
-                <w:rFonts w:ascii="Calibri" w:eastAsia="Times New Roman" w:hAnsi="Calibri" w:cs="Times New Roman"/>
-                <w:color w:val="000000"/>
-              </w:rPr>
-            </w:pPr>
-            <w:r>
-              <w:rPr>
-                <w:rFonts w:ascii="Calibri" w:eastAsia="Times New Roman" w:hAnsi="Calibri" w:cs="Times New Roman"/>
-                <w:color w:val="000000"/>
-              </w:rPr>
-              <w:t>Three images are displayed side by side with an astronaut on a moon on the left, an astronaut in space with Earth in the background in the middle, and an astronaut inside a room on the right-hand side</w:t>
-            </w:r>
-          </w:p>
-        </w:tc>
-        <w:tc>
-          <w:tcPr>
-            <w:tcW w:w="1530" w:type="dxa"/>
-            <w:tcBorders>
-              <w:top w:val="single" w:sz="4" w:space="0" w:color="00000A"/>
-              <w:left w:val="single" w:sz="4" w:space="0" w:color="00000A"/>
-              <w:bottom w:val="single" w:sz="4" w:space="0" w:color="00000A"/>
-              <w:right w:val="single" w:sz="4" w:space="0" w:color="00000A"/>
-            </w:tcBorders>
-            <w:shd w:val="clear" w:color="auto" w:fill="auto"/>
-          </w:tcPr>
-          <w:p>
-            <w:pPr>
-              <w:spacing w:after="0" w:line="240" w:lineRule="auto"/>
-              <w:rPr>
-                <w:rFonts w:ascii="Calibri" w:eastAsia="Times New Roman" w:hAnsi="Calibri" w:cs="Times New Roman"/>
-                <w:color w:val="000000"/>
-              </w:rPr>
-            </w:pPr>
-          </w:p>
-        </w:tc>
-        <w:tc>
-          <w:tcPr>
-            <w:tcW w:w="1710" w:type="dxa"/>
-            <w:tcBorders>
-              <w:top w:val="single" w:sz="4" w:space="0" w:color="00000A"/>
-              <w:left w:val="single" w:sz="4" w:space="0" w:color="00000A"/>
-              <w:bottom w:val="single" w:sz="4" w:space="0" w:color="00000A"/>
-              <w:right w:val="single" w:sz="4" w:space="0" w:color="00000A"/>
-            </w:tcBorders>
-            <w:shd w:val="clear" w:color="auto" w:fill="auto"/>
-          </w:tcPr>
-          <w:p>
-            <w:pPr>
-              <w:spacing w:after="0" w:line="240" w:lineRule="auto"/>
-              <w:rPr>
-                <w:rFonts w:ascii="Calibri" w:eastAsia="Times New Roman" w:hAnsi="Calibri" w:cs="Times New Roman"/>
-                <w:color w:val="000000"/>
-              </w:rPr>
-            </w:pPr>
-          </w:p>
-        </w:tc>
-        <w:tc>
-          <w:tcPr>
-            <w:tcW w:w="2610" w:type="dxa"/>
-            <w:tcBorders>
-              <w:top w:val="single" w:sz="4" w:space="0" w:color="00000A"/>
-              <w:left w:val="single" w:sz="4" w:space="0" w:color="00000A"/>
-              <w:bottom w:val="single" w:sz="4" w:space="0" w:color="00000A"/>
-              <w:right w:val="single" w:sz="4" w:space="0" w:color="00000A"/>
-            </w:tcBorders>
-            <w:shd w:val="clear" w:color="auto" w:fill="auto"/>
-          </w:tcPr>
-          <w:p>
-            <w:pPr>
-              <w:spacing w:after="0" w:line="240" w:lineRule="auto"/>
-              <w:rPr>
-                <w:rFonts w:ascii="Calibri" w:eastAsia="Times New Roman" w:hAnsi="Calibri" w:cs="Times New Roman"/>
-                <w:color w:val="000000"/>
-              </w:rPr>
-            </w:pPr>
-          </w:p>
-        </w:tc>
-      </w:tr>
-      <w:tr>
-        <w:trPr>
-          <w:trHeight w:val="293"/>
-        </w:trPr>
-        <w:tc>
-          <w:tcPr>
-            <w:tcW w:w="725" w:type="dxa"/>
-            <w:tcBorders>
-              <w:top w:val="single" w:sz="4" w:space="0" w:color="00000A"/>
-              <w:left w:val="single" w:sz="4" w:space="0" w:color="00000A"/>
-              <w:bottom w:val="single" w:sz="4" w:space="0" w:color="00000A"/>
-              <w:right w:val="single" w:sz="4" w:space="0" w:color="00000A"/>
-            </w:tcBorders>
-            <w:shd w:val="clear" w:color="auto" w:fill="auto"/>
-            <w:tcMar>
-              <w:left w:w="93" w:type="dxa"/>
-            </w:tcMar>
-          </w:tcPr>
-          <w:p>
-            <w:pPr>
-              <w:spacing w:after="0" w:line="240" w:lineRule="auto"/>
-              <w:rPr>
-                <w:rFonts w:ascii="Calibri" w:eastAsia="Times New Roman" w:hAnsi="Calibri" w:cs="Times New Roman"/>
-                <w:color w:val="000000"/>
-              </w:rPr>
-            </w:pPr>
-            <w:r>
-              <w:rPr>
-                <w:rFonts w:ascii="Calibri" w:eastAsia="Times New Roman" w:hAnsi="Calibri" w:cs="Times New Roman"/>
-                <w:color w:val="000000"/>
-              </w:rPr>
-              <w:t>62</w:t>
-            </w:r>
-          </w:p>
-        </w:tc>
-        <w:tc>
-          <w:tcPr>
-            <w:tcW w:w="1890" w:type="dxa"/>
-            <w:tcBorders>
-              <w:top w:val="single" w:sz="4" w:space="0" w:color="00000A"/>
-              <w:left w:val="single" w:sz="4" w:space="0" w:color="00000A"/>
-              <w:bottom w:val="single" w:sz="4" w:space="0" w:color="00000A"/>
-              <w:right w:val="single" w:sz="4" w:space="0" w:color="00000A"/>
-            </w:tcBorders>
-            <w:shd w:val="clear" w:color="auto" w:fill="auto"/>
-          </w:tcPr>
-          <w:p>
-            <w:pPr>
-              <w:spacing w:after="0" w:line="240" w:lineRule="auto"/>
-              <w:rPr>
-                <w:rFonts w:ascii="Calibri" w:eastAsia="Times New Roman" w:hAnsi="Calibri" w:cs="Times New Roman"/>
-                <w:color w:val="000000"/>
-              </w:rPr>
-            </w:pPr>
-            <w:r>
-              <w:rPr>
-                <w:rFonts w:ascii="Calibri" w:eastAsia="Times New Roman" w:hAnsi="Calibri" w:cs="Times New Roman"/>
-                <w:color w:val="000000"/>
-              </w:rPr>
-              <w:t xml:space="preserve">Check that “Moonwalker - 0 Badges” is displayed under the image of an astronaut on a moon on the left, “Spacewalker - 0 Badges” is displayed under the image of an </w:t>
-            </w:r>
-            <w:r>
-              <w:rPr>
-                <w:rFonts w:ascii="Calibri" w:eastAsia="Times New Roman" w:hAnsi="Calibri" w:cs="Times New Roman"/>
-                <w:color w:val="000000"/>
-              </w:rPr>
-              <w:lastRenderedPageBreak/>
-              <w:t>astronaut in space with Earth in the background in the middle, and “Astronaut - 1 Badge” is displayed under the image of an astronaut inside a room on the right-hand side</w:t>
-            </w:r>
-          </w:p>
-        </w:tc>
-        <w:tc>
-          <w:tcPr>
-            <w:tcW w:w="1980" w:type="dxa"/>
-            <w:tcBorders>
-              <w:top w:val="single" w:sz="4" w:space="0" w:color="00000A"/>
-              <w:left w:val="single" w:sz="4" w:space="0" w:color="00000A"/>
-              <w:bottom w:val="single" w:sz="4" w:space="0" w:color="00000A"/>
-              <w:right w:val="single" w:sz="4" w:space="0" w:color="00000A"/>
-            </w:tcBorders>
-            <w:shd w:val="clear" w:color="auto" w:fill="auto"/>
-          </w:tcPr>
-          <w:p>
-            <w:pPr>
-              <w:spacing w:after="0" w:line="240" w:lineRule="auto"/>
-              <w:rPr>
-                <w:rFonts w:ascii="Calibri" w:eastAsia="Times New Roman" w:hAnsi="Calibri" w:cs="Times New Roman"/>
-                <w:color w:val="000000"/>
-              </w:rPr>
-            </w:pPr>
-            <w:r>
-              <w:rPr>
-                <w:rFonts w:ascii="Calibri" w:eastAsia="Times New Roman" w:hAnsi="Calibri" w:cs="Times New Roman"/>
-                <w:color w:val="000000"/>
-              </w:rPr>
-              <w:lastRenderedPageBreak/>
-              <w:t xml:space="preserve">“Moonwalker - 0 Badges” is displayed under the image of an astronaut on a moon on the left, “Spacewalker - 0 Badges” is displayed under the image of an astronaut in space </w:t>
-            </w:r>
-            <w:r>
-              <w:rPr>
-                <w:rFonts w:ascii="Calibri" w:eastAsia="Times New Roman" w:hAnsi="Calibri" w:cs="Times New Roman"/>
-                <w:color w:val="000000"/>
-              </w:rPr>
-              <w:lastRenderedPageBreak/>
-              <w:t>with Earth in the background in the middle, and “Astronaut - 1 Badge” is displayed under the image of an astronaut inside a room on the right-hand side</w:t>
-            </w:r>
-          </w:p>
-        </w:tc>
-        <w:tc>
-          <w:tcPr>
-            <w:tcW w:w="1530" w:type="dxa"/>
-            <w:tcBorders>
-              <w:top w:val="single" w:sz="4" w:space="0" w:color="00000A"/>
-              <w:left w:val="single" w:sz="4" w:space="0" w:color="00000A"/>
-              <w:bottom w:val="single" w:sz="4" w:space="0" w:color="00000A"/>
-              <w:right w:val="single" w:sz="4" w:space="0" w:color="00000A"/>
-            </w:tcBorders>
-            <w:shd w:val="clear" w:color="auto" w:fill="auto"/>
-          </w:tcPr>
-          <w:p>
-            <w:pPr>
-              <w:spacing w:after="0" w:line="240" w:lineRule="auto"/>
-              <w:rPr>
-                <w:rFonts w:ascii="Calibri" w:eastAsia="Times New Roman" w:hAnsi="Calibri" w:cs="Times New Roman"/>
-                <w:color w:val="000000"/>
-              </w:rPr>
-            </w:pPr>
-          </w:p>
-        </w:tc>
-        <w:tc>
-          <w:tcPr>
-            <w:tcW w:w="1710" w:type="dxa"/>
-            <w:tcBorders>
-              <w:top w:val="single" w:sz="4" w:space="0" w:color="00000A"/>
-              <w:left w:val="single" w:sz="4" w:space="0" w:color="00000A"/>
-              <w:bottom w:val="single" w:sz="4" w:space="0" w:color="00000A"/>
-              <w:right w:val="single" w:sz="4" w:space="0" w:color="00000A"/>
-            </w:tcBorders>
-            <w:shd w:val="clear" w:color="auto" w:fill="auto"/>
-          </w:tcPr>
-          <w:p>
-            <w:pPr>
-              <w:spacing w:after="0" w:line="240" w:lineRule="auto"/>
-              <w:rPr>
-                <w:rFonts w:ascii="Calibri" w:eastAsia="Times New Roman" w:hAnsi="Calibri" w:cs="Times New Roman"/>
-                <w:color w:val="000000"/>
-              </w:rPr>
-            </w:pPr>
-          </w:p>
-        </w:tc>
-        <w:tc>
-          <w:tcPr>
-            <w:tcW w:w="2610" w:type="dxa"/>
-            <w:tcBorders>
-              <w:top w:val="single" w:sz="4" w:space="0" w:color="00000A"/>
-              <w:left w:val="single" w:sz="4" w:space="0" w:color="00000A"/>
-              <w:bottom w:val="single" w:sz="4" w:space="0" w:color="00000A"/>
-              <w:right w:val="single" w:sz="4" w:space="0" w:color="00000A"/>
-            </w:tcBorders>
-            <w:shd w:val="clear" w:color="auto" w:fill="auto"/>
-          </w:tcPr>
-          <w:p>
-            <w:pPr>
-              <w:spacing w:after="0" w:line="240" w:lineRule="auto"/>
-              <w:rPr>
-                <w:rFonts w:ascii="Calibri" w:eastAsia="Times New Roman" w:hAnsi="Calibri" w:cs="Times New Roman"/>
-                <w:color w:val="000000"/>
-              </w:rPr>
-            </w:pPr>
-          </w:p>
-        </w:tc>
-      </w:tr>
-      <w:tr>
-        <w:trPr>
-          <w:trHeight w:val="293"/>
-        </w:trPr>
-        <w:tc>
-          <w:tcPr>
-            <w:tcW w:w="725" w:type="dxa"/>
-            <w:tcBorders>
-              <w:top w:val="single" w:sz="4" w:space="0" w:color="00000A"/>
-              <w:left w:val="single" w:sz="4" w:space="0" w:color="00000A"/>
-              <w:bottom w:val="single" w:sz="4" w:space="0" w:color="00000A"/>
-              <w:right w:val="single" w:sz="4" w:space="0" w:color="00000A"/>
-            </w:tcBorders>
-            <w:shd w:val="clear" w:color="auto" w:fill="auto"/>
-            <w:tcMar>
-              <w:left w:w="93" w:type="dxa"/>
-            </w:tcMar>
-          </w:tcPr>
-          <w:p>
-            <w:pPr>
-              <w:spacing w:after="0" w:line="240" w:lineRule="auto"/>
-              <w:rPr>
-                <w:rFonts w:ascii="Calibri" w:eastAsia="Times New Roman" w:hAnsi="Calibri" w:cs="Times New Roman"/>
-                <w:color w:val="000000"/>
-              </w:rPr>
-            </w:pPr>
-            <w:r>
-              <w:rPr>
-                <w:rFonts w:ascii="Calibri" w:eastAsia="Times New Roman" w:hAnsi="Calibri" w:cs="Times New Roman"/>
-                <w:color w:val="000000"/>
-              </w:rPr>
-              <w:t>63</w:t>
-            </w:r>
-          </w:p>
-        </w:tc>
-        <w:tc>
-          <w:tcPr>
-            <w:tcW w:w="1890" w:type="dxa"/>
-            <w:tcBorders>
-              <w:top w:val="single" w:sz="4" w:space="0" w:color="00000A"/>
-              <w:left w:val="single" w:sz="4" w:space="0" w:color="00000A"/>
-              <w:bottom w:val="single" w:sz="4" w:space="0" w:color="00000A"/>
-              <w:right w:val="single" w:sz="4" w:space="0" w:color="00000A"/>
-            </w:tcBorders>
-            <w:shd w:val="clear" w:color="auto" w:fill="auto"/>
-          </w:tcPr>
-          <w:p>
-            <w:pPr>
-              <w:spacing w:after="0" w:line="240" w:lineRule="auto"/>
-              <w:rPr>
-                <w:rFonts w:ascii="Calibri" w:eastAsia="Times New Roman" w:hAnsi="Calibri" w:cs="Times New Roman"/>
-                <w:color w:val="000000"/>
-              </w:rPr>
-            </w:pPr>
-            <w:r>
-              <w:rPr>
-                <w:rFonts w:ascii="Calibri" w:eastAsia="Times New Roman" w:hAnsi="Calibri" w:cs="Times New Roman"/>
-                <w:color w:val="000000"/>
-              </w:rPr>
-              <w:t xml:space="preserve">Check that “Spacesuit Verified </w:t>
-            </w:r>
-            <w:proofErr w:type="gramStart"/>
-            <w:r>
-              <w:rPr>
-                <w:rFonts w:ascii="Calibri" w:eastAsia="Times New Roman" w:hAnsi="Calibri" w:cs="Times New Roman"/>
-                <w:color w:val="000000"/>
-              </w:rPr>
-              <w:t>- ”</w:t>
-            </w:r>
-            <w:proofErr w:type="gramEnd"/>
-            <w:r>
-              <w:rPr>
-                <w:rFonts w:ascii="Calibri" w:eastAsia="Times New Roman" w:hAnsi="Calibri" w:cs="Times New Roman"/>
-                <w:color w:val="000000"/>
-              </w:rPr>
-              <w:t xml:space="preserve"> is displayed under the “Astronaut - 1 Badge" with today’s date displayed in the mm/</w:t>
-            </w:r>
-            <w:proofErr w:type="spellStart"/>
-            <w:r>
-              <w:rPr>
-                <w:rFonts w:ascii="Calibri" w:eastAsia="Times New Roman" w:hAnsi="Calibri" w:cs="Times New Roman"/>
-                <w:color w:val="000000"/>
-              </w:rPr>
-              <w:t>dd</w:t>
-            </w:r>
-            <w:proofErr w:type="spellEnd"/>
-            <w:r>
-              <w:rPr>
-                <w:rFonts w:ascii="Calibri" w:eastAsia="Times New Roman" w:hAnsi="Calibri" w:cs="Times New Roman"/>
-                <w:color w:val="000000"/>
-              </w:rPr>
-              <w:t>/</w:t>
-            </w:r>
-            <w:proofErr w:type="spellStart"/>
-            <w:r>
-              <w:rPr>
-                <w:rFonts w:ascii="Calibri" w:eastAsia="Times New Roman" w:hAnsi="Calibri" w:cs="Times New Roman"/>
-                <w:color w:val="000000"/>
-              </w:rPr>
-              <w:t>yyyy</w:t>
-            </w:r>
-            <w:proofErr w:type="spellEnd"/>
-            <w:r>
-              <w:rPr>
-                <w:rFonts w:ascii="Calibri" w:eastAsia="Times New Roman" w:hAnsi="Calibri" w:cs="Times New Roman"/>
-                <w:color w:val="000000"/>
-              </w:rPr>
-              <w:t xml:space="preserve"> format</w:t>
-            </w:r>
-          </w:p>
-        </w:tc>
-        <w:tc>
-          <w:tcPr>
-            <w:tcW w:w="1980" w:type="dxa"/>
-            <w:tcBorders>
-              <w:top w:val="single" w:sz="4" w:space="0" w:color="00000A"/>
-              <w:left w:val="single" w:sz="4" w:space="0" w:color="00000A"/>
-              <w:bottom w:val="single" w:sz="4" w:space="0" w:color="00000A"/>
-              <w:right w:val="single" w:sz="4" w:space="0" w:color="00000A"/>
-            </w:tcBorders>
-            <w:shd w:val="clear" w:color="auto" w:fill="auto"/>
-          </w:tcPr>
-          <w:p>
-            <w:pPr>
-              <w:spacing w:after="0" w:line="240" w:lineRule="auto"/>
-              <w:rPr>
-                <w:rFonts w:ascii="Calibri" w:eastAsia="Times New Roman" w:hAnsi="Calibri" w:cs="Times New Roman"/>
-                <w:color w:val="000000"/>
-              </w:rPr>
-            </w:pPr>
-            <w:r>
-              <w:rPr>
-                <w:rFonts w:ascii="Calibri" w:eastAsia="Times New Roman" w:hAnsi="Calibri" w:cs="Times New Roman"/>
-                <w:color w:val="000000"/>
-              </w:rPr>
-              <w:t xml:space="preserve">“Spacesuit Verified </w:t>
-            </w:r>
-            <w:proofErr w:type="gramStart"/>
-            <w:r>
-              <w:rPr>
-                <w:rFonts w:ascii="Calibri" w:eastAsia="Times New Roman" w:hAnsi="Calibri" w:cs="Times New Roman"/>
-                <w:color w:val="000000"/>
-              </w:rPr>
-              <w:t>- ”</w:t>
-            </w:r>
-            <w:proofErr w:type="gramEnd"/>
-            <w:r>
-              <w:rPr>
-                <w:rFonts w:ascii="Calibri" w:eastAsia="Times New Roman" w:hAnsi="Calibri" w:cs="Times New Roman"/>
-                <w:color w:val="000000"/>
-              </w:rPr>
-              <w:t xml:space="preserve"> is displayed under the “Astronaut - 1 Badge" with today’s date displayed in the mm/</w:t>
+              <w:t>“Spacesuit Verified - ” is displayed under the “Astronaut - 1 Badge" with today’s date displayed in the mm/</w:t>
             </w:r>
             <w:proofErr w:type="spellStart"/>
             <w:r>
@@ -13753,17 +13620,8 @@
                 <w:rFonts w:ascii="Calibri" w:eastAsia="Times New Roman" w:hAnsi="Calibri" w:cs="Times New Roman"/>
                 <w:color w:val="000000"/>
               </w:rPr>
-              <w:t xml:space="preserve"> home page </w:t>
-            </w:r>
-            <w:proofErr w:type="gramStart"/>
-            <w:r>
-              <w:rPr>
-                <w:rFonts w:ascii="Calibri" w:eastAsia="Times New Roman" w:hAnsi="Calibri" w:cs="Times New Roman"/>
-                <w:color w:val="000000"/>
-              </w:rPr>
-              <w:t>opens up</w:t>
-            </w:r>
-            <w:proofErr w:type="gramEnd"/>
+              <w:t xml:space="preserve"> home page opens up</w:t>
+            </w:r>
           </w:p>
         </w:tc>
         <w:tc>
@@ -14512,7 +14370,6 @@
               <w:t>Check that the URL is “</w:t>
             </w:r>
             <w:proofErr w:type="spellStart"/>
-            <w:proofErr w:type="gramStart"/>
             <w:r>
               <w:rPr>
                 <w:rFonts w:ascii="Calibri" w:eastAsia="Times New Roman" w:hAnsi="Calibri" w:cs="Times New Roman"/>
@@ -14521,7 +14378,6 @@
               <w:t>index.php?title</w:t>
             </w:r>
             <w:proofErr w:type="spellEnd"/>
-            <w:proofErr w:type="gramEnd"/>
             <w:r>
               <w:rPr>
                 <w:rFonts w:ascii="Calibri" w:eastAsia="Times New Roman" w:hAnsi="Calibri" w:cs="Times New Roman"/>
@@ -14574,7 +14430,6 @@
               <w:t>URL is “</w:t>
             </w:r>
             <w:proofErr w:type="spellStart"/>
-            <w:proofErr w:type="gramStart"/>
             <w:r>
               <w:rPr>
                 <w:rFonts w:ascii="Calibri" w:eastAsia="Times New Roman" w:hAnsi="Calibri" w:cs="Times New Roman"/>
@@ -14583,7 +14438,6 @@
               <w:t>index.php?title</w:t>
             </w:r>
             <w:proofErr w:type="spellEnd"/>
-            <w:proofErr w:type="gramEnd"/>
             <w:r>
               <w:rPr>
                 <w:rFonts w:ascii="Calibri" w:eastAsia="Times New Roman" w:hAnsi="Calibri" w:cs="Times New Roman"/>
@@ -19777,17 +19631,8 @@
                 <w:rFonts w:ascii="Calibri" w:eastAsia="Times New Roman" w:hAnsi="Calibri" w:cs="Times New Roman"/>
                 <w:color w:val="000000"/>
               </w:rPr>
-              <w:t xml:space="preserve"> home page </w:t>
-            </w:r>
-            <w:proofErr w:type="gramStart"/>
-            <w:r>
-              <w:rPr>
-                <w:rFonts w:ascii="Calibri" w:eastAsia="Times New Roman" w:hAnsi="Calibri" w:cs="Times New Roman"/>
-                <w:color w:val="000000"/>
-              </w:rPr>
-              <w:t>opens up</w:t>
-            </w:r>
-            <w:proofErr w:type="gramEnd"/>
+              <w:t xml:space="preserve"> home page opens up</w:t>
+            </w:r>
           </w:p>
         </w:tc>
         <w:tc>
@@ -20226,7 +20071,6 @@
               <w:t>Check that the URL is “</w:t>
             </w:r>
             <w:proofErr w:type="spellStart"/>
-            <w:proofErr w:type="gramStart"/>
             <w:r>
               <w:rPr>
                 <w:rFonts w:ascii="Calibri" w:eastAsia="Times New Roman" w:hAnsi="Calibri" w:cs="Times New Roman"/>
@@ -20235,7 +20079,6 @@
               <w:t>index.php?title</w:t>
             </w:r>
             <w:proofErr w:type="spellEnd"/>
-            <w:proofErr w:type="gramEnd"/>
             <w:r>
               <w:rPr>
                 <w:rFonts w:ascii="Calibri" w:eastAsia="Times New Roman" w:hAnsi="Calibri" w:cs="Times New Roman"/>
@@ -20288,7 +20131,6 @@
               <w:t>URL is “</w:t>
             </w:r>
             <w:proofErr w:type="spellStart"/>
-            <w:proofErr w:type="gramStart"/>
             <w:r>
               <w:rPr>
                 <w:rFonts w:ascii="Calibri" w:eastAsia="Times New Roman" w:hAnsi="Calibri" w:cs="Times New Roman"/>
@@ -20297,7 +20139,6 @@
               <w:t>index.php?title</w:t>
             </w:r>
             <w:proofErr w:type="spellEnd"/>
-            <w:proofErr w:type="gramEnd"/>
             <w:r>
               <w:rPr>
                 <w:rFonts w:ascii="Calibri" w:eastAsia="Times New Roman" w:hAnsi="Calibri" w:cs="Times New Roman"/>
@@ -20930,19 +20771,11 @@
         </w:rPr>
         <w:t xml:space="preserve">scripts were </w:t>
       </w:r>
-      <w:proofErr w:type="gramStart"/>
       <w:r>
         <w:rPr>
           <w:rFonts w:ascii="Calibri" w:hAnsi="Calibri"/>
         </w:rPr>
-        <w:t>in light of</w:t>
-      </w:r>
-      <w:proofErr w:type="gramEnd"/>
-      <w:r>
-        <w:rPr>
-          <w:rFonts w:ascii="Calibri" w:hAnsi="Calibri"/>
-        </w:rPr>
-        <w:t xml:space="preserve"> how thorough the test plan said it should be? What wasn't tested well enough?]</w:t>
+        <w:t>in light of how thorough the test plan said it should be? What wasn't tested well enough?]</w:t>
       </w:r>
     </w:p>
     <w:p>
